--- a/rquery Substitution.docx
+++ b/rquery Substitution.docx
@@ -21,21 +21,19 @@
         </w:rPr>
         <w:t xml:space="preserve">The </w:t>
       </w:r>
-      <w:hyperlink r:id="rId4" w:tgtFrame="_blank" w:history="1">
-        <w:proofErr w:type="spellStart"/>
-        <w:r>
-          <w:rPr>
-            <w:rFonts w:ascii="Courier New" w:eastAsia="Times New Roman" w:hAnsi="Courier New" w:cs="Courier New"/>
-            <w:color w:val="0000FF"/>
-            <w:sz w:val="20"/>
-            <w:szCs w:val="20"/>
-            <w:u w:val="single"/>
-            <w:lang w:eastAsia="en-IN"/>
-          </w:rPr>
-          <w:t>rquery</w:t>
-        </w:r>
-        <w:proofErr w:type="spellEnd"/>
-      </w:hyperlink>
+      <w:proofErr w:type="spellStart"/>
+      <w:r>
+        <w:rPr>
+          <w:rFonts w:ascii="Courier New" w:eastAsia="Times New Roman" w:hAnsi="Courier New" w:cs="Courier New"/>
+          <w:color w:val="0000FF"/>
+          <w:sz w:val="20"/>
+          <w:szCs w:val="20"/>
+          <w:u w:val="single"/>
+          <w:lang w:eastAsia="en-IN"/>
+        </w:rPr>
+        <w:t>rquery</w:t>
+      </w:r>
+      <w:proofErr w:type="spellEnd"/>
       <w:r>
         <w:rPr>
           <w:rFonts w:ascii="Times New Roman" w:eastAsia="Times New Roman" w:hAnsi="Times New Roman" w:cs="Times New Roman"/>
@@ -45,19 +43,17 @@
         </w:rPr>
         <w:t xml:space="preserve"> </w:t>
       </w:r>
-      <w:hyperlink r:id="rId5" w:tgtFrame="_blank" w:history="1">
-        <w:r>
-          <w:rPr>
-            <w:rFonts w:ascii="Courier New" w:eastAsia="Times New Roman" w:hAnsi="Courier New" w:cs="Courier New"/>
-            <w:color w:val="0000FF"/>
-            <w:sz w:val="20"/>
-            <w:szCs w:val="20"/>
-            <w:u w:val="single"/>
-            <w:lang w:eastAsia="en-IN"/>
-          </w:rPr>
-          <w:t>R</w:t>
-        </w:r>
-      </w:hyperlink>
+      <w:r>
+        <w:rPr>
+          <w:rFonts w:ascii="Courier New" w:eastAsia="Times New Roman" w:hAnsi="Courier New" w:cs="Courier New"/>
+          <w:color w:val="0000FF"/>
+          <w:sz w:val="20"/>
+          <w:szCs w:val="20"/>
+          <w:u w:val="single"/>
+          <w:lang w:eastAsia="en-IN"/>
+        </w:rPr>
+        <w:t>R</w:t>
+      </w:r>
       <w:r>
         <w:rPr>
           <w:rFonts w:ascii="Times New Roman" w:eastAsia="Times New Roman" w:hAnsi="Times New Roman" w:cs="Times New Roman"/>
@@ -108,7 +104,6 @@
         <w:t xml:space="preserve"> commands capture column names from un-executed code. So knowing if something is treated as a symbol/name (which will be translated to a </w:t>
       </w:r>
       <w:proofErr w:type="spellStart"/>
-      <w:proofErr w:type="gramStart"/>
       <w:r>
         <w:rPr>
           <w:rFonts w:ascii="Courier New" w:eastAsia="Times New Roman" w:hAnsi="Courier New" w:cs="Courier New"/>
@@ -119,7 +114,6 @@
         <w:t>data.frame</w:t>
       </w:r>
       <w:proofErr w:type="spellEnd"/>
-      <w:proofErr w:type="gramEnd"/>
       <w:r>
         <w:rPr>
           <w:rFonts w:ascii="Times New Roman" w:eastAsia="Times New Roman" w:hAnsi="Times New Roman" w:cs="Times New Roman"/>
@@ -404,17 +398,7 @@
           <w:szCs w:val="20"/>
           <w:lang w:eastAsia="en-IN"/>
         </w:rPr>
-        <w:t>#</w:t>
-      </w:r>
-      <w:proofErr w:type="gramStart"/>
-      <w:r>
-        <w:rPr>
-          <w:rFonts w:ascii="Courier New" w:eastAsia="Times New Roman" w:hAnsi="Courier New" w:cs="Courier New"/>
-          <w:sz w:val="20"/>
-          <w:szCs w:val="20"/>
-          <w:lang w:eastAsia="en-IN"/>
-        </w:rPr>
-        <w:t xml:space="preserve">#  </w:t>
+        <w:t xml:space="preserve">##  </w:t>
       </w:r>
       <w:proofErr w:type="spellStart"/>
       <w:r>
@@ -427,7 +411,6 @@
         <w:t>chr</w:t>
       </w:r>
       <w:proofErr w:type="spellEnd"/>
-      <w:proofErr w:type="gramEnd"/>
       <w:r>
         <w:rPr>
           <w:rFonts w:ascii="Courier New" w:eastAsia="Times New Roman" w:hAnsi="Courier New" w:cs="Courier New"/>
@@ -531,27 +514,7 @@
           <w:szCs w:val="20"/>
           <w:lang w:eastAsia="en-IN"/>
         </w:rPr>
-        <w:t>#</w:t>
-      </w:r>
-      <w:proofErr w:type="gramStart"/>
-      <w:r>
-        <w:rPr>
-          <w:rFonts w:ascii="Courier New" w:eastAsia="Times New Roman" w:hAnsi="Courier New" w:cs="Courier New"/>
-          <w:sz w:val="20"/>
-          <w:szCs w:val="20"/>
-          <w:lang w:eastAsia="en-IN"/>
-        </w:rPr>
-        <w:t>#  symbol</w:t>
-      </w:r>
-      <w:proofErr w:type="gramEnd"/>
-      <w:r>
-        <w:rPr>
-          <w:rFonts w:ascii="Courier New" w:eastAsia="Times New Roman" w:hAnsi="Courier New" w:cs="Courier New"/>
-          <w:sz w:val="20"/>
-          <w:szCs w:val="20"/>
-          <w:lang w:eastAsia="en-IN"/>
-        </w:rPr>
-        <w:t xml:space="preserve"> x</w:t>
+        <w:t>##  symbol x</w:t>
       </w:r>
     </w:p>
     <w:p>
@@ -775,7 +738,6 @@
         <w:t xml:space="preserve">d &lt;- </w:t>
       </w:r>
       <w:proofErr w:type="spellStart"/>
-      <w:proofErr w:type="gramStart"/>
       <w:r>
         <w:rPr>
           <w:rFonts w:ascii="Courier New" w:eastAsia="Times New Roman" w:hAnsi="Courier New" w:cs="Courier New"/>
@@ -786,7 +748,6 @@
         <w:t>data.frame</w:t>
       </w:r>
       <w:proofErr w:type="spellEnd"/>
-      <w:proofErr w:type="gramEnd"/>
       <w:r>
         <w:rPr>
           <w:rFonts w:ascii="Courier New" w:eastAsia="Times New Roman" w:hAnsi="Courier New" w:cs="Courier New"/>
@@ -1038,17 +999,7 @@
           <w:szCs w:val="20"/>
           <w:lang w:eastAsia="en-IN"/>
         </w:rPr>
-        <w:t>rquery_db_</w:t>
-      </w:r>
-      <w:proofErr w:type="gramStart"/>
-      <w:r>
-        <w:rPr>
-          <w:rFonts w:ascii="Courier New" w:eastAsia="Times New Roman" w:hAnsi="Courier New" w:cs="Courier New"/>
-          <w:sz w:val="20"/>
-          <w:szCs w:val="20"/>
-          <w:lang w:eastAsia="en-IN"/>
-        </w:rPr>
-        <w:t>info</w:t>
+        <w:t>rquery_db_info</w:t>
       </w:r>
       <w:proofErr w:type="spellEnd"/>
       <w:r>
@@ -1061,7 +1012,6 @@
         <w:t>(</w:t>
       </w:r>
       <w:proofErr w:type="spellStart"/>
-      <w:proofErr w:type="gramEnd"/>
       <w:r>
         <w:rPr>
           <w:rFonts w:ascii="Courier New" w:eastAsia="Times New Roman" w:hAnsi="Courier New" w:cs="Courier New"/>
@@ -1175,68 +1125,47 @@
           <w:szCs w:val="20"/>
           <w:lang w:eastAsia="en-IN"/>
         </w:rPr>
+        <w:t># direct use, comparing to a string constant</w:t>
+      </w:r>
+    </w:p>
+    <w:p>
+      <w:pPr>
+        <w:tabs>
+          <w:tab w:val="left" w:pos="916"/>
+          <w:tab w:val="left" w:pos="1832"/>
+          <w:tab w:val="left" w:pos="2748"/>
+          <w:tab w:val="left" w:pos="3664"/>
+          <w:tab w:val="left" w:pos="4580"/>
+          <w:tab w:val="left" w:pos="5496"/>
+          <w:tab w:val="left" w:pos="6412"/>
+          <w:tab w:val="left" w:pos="7328"/>
+          <w:tab w:val="left" w:pos="8244"/>
+          <w:tab w:val="left" w:pos="9160"/>
+          <w:tab w:val="left" w:pos="10076"/>
+          <w:tab w:val="left" w:pos="10992"/>
+          <w:tab w:val="left" w:pos="11908"/>
+          <w:tab w:val="left" w:pos="12824"/>
+          <w:tab w:val="left" w:pos="13740"/>
+          <w:tab w:val="left" w:pos="14656"/>
+        </w:tabs>
+        <w:spacing w:after="0" w:line="240" w:lineRule="auto"/>
+        <w:rPr>
+          <w:rFonts w:ascii="Courier New" w:eastAsia="Times New Roman" w:hAnsi="Courier New" w:cs="Courier New"/>
+          <w:sz w:val="20"/>
+          <w:szCs w:val="20"/>
+          <w:lang w:eastAsia="en-IN"/>
+        </w:rPr>
+      </w:pPr>
+      <w:r>
+        <w:rPr>
+          <w:rFonts w:ascii="Courier New" w:eastAsia="Times New Roman" w:hAnsi="Courier New" w:cs="Courier New"/>
+          <w:sz w:val="20"/>
+          <w:szCs w:val="20"/>
+          <w:lang w:eastAsia="en-IN"/>
+        </w:rPr>
         <w:t xml:space="preserve"># </w:t>
       </w:r>
-      <w:proofErr w:type="gramStart"/>
-      <w:r>
-        <w:rPr>
-          <w:rFonts w:ascii="Courier New" w:eastAsia="Times New Roman" w:hAnsi="Courier New" w:cs="Courier New"/>
-          <w:sz w:val="20"/>
-          <w:szCs w:val="20"/>
-          <w:lang w:eastAsia="en-IN"/>
-        </w:rPr>
-        <w:t>direct</w:t>
-      </w:r>
-      <w:proofErr w:type="gramEnd"/>
-      <w:r>
-        <w:rPr>
-          <w:rFonts w:ascii="Courier New" w:eastAsia="Times New Roman" w:hAnsi="Courier New" w:cs="Courier New"/>
-          <w:sz w:val="20"/>
-          <w:szCs w:val="20"/>
-          <w:lang w:eastAsia="en-IN"/>
-        </w:rPr>
-        <w:t xml:space="preserve"> use, comparing to a string constant</w:t>
-      </w:r>
-    </w:p>
-    <w:p>
-      <w:pPr>
-        <w:tabs>
-          <w:tab w:val="left" w:pos="916"/>
-          <w:tab w:val="left" w:pos="1832"/>
-          <w:tab w:val="left" w:pos="2748"/>
-          <w:tab w:val="left" w:pos="3664"/>
-          <w:tab w:val="left" w:pos="4580"/>
-          <w:tab w:val="left" w:pos="5496"/>
-          <w:tab w:val="left" w:pos="6412"/>
-          <w:tab w:val="left" w:pos="7328"/>
-          <w:tab w:val="left" w:pos="8244"/>
-          <w:tab w:val="left" w:pos="9160"/>
-          <w:tab w:val="left" w:pos="10076"/>
-          <w:tab w:val="left" w:pos="10992"/>
-          <w:tab w:val="left" w:pos="11908"/>
-          <w:tab w:val="left" w:pos="12824"/>
-          <w:tab w:val="left" w:pos="13740"/>
-          <w:tab w:val="left" w:pos="14656"/>
-        </w:tabs>
-        <w:spacing w:after="0" w:line="240" w:lineRule="auto"/>
-        <w:rPr>
-          <w:rFonts w:ascii="Courier New" w:eastAsia="Times New Roman" w:hAnsi="Courier New" w:cs="Courier New"/>
-          <w:sz w:val="20"/>
-          <w:szCs w:val="20"/>
-          <w:lang w:eastAsia="en-IN"/>
-        </w:rPr>
-      </w:pPr>
-      <w:r>
-        <w:rPr>
-          <w:rFonts w:ascii="Courier New" w:eastAsia="Times New Roman" w:hAnsi="Courier New" w:cs="Courier New"/>
-          <w:sz w:val="20"/>
-          <w:szCs w:val="20"/>
-          <w:lang w:eastAsia="en-IN"/>
-        </w:rPr>
-        <w:t xml:space="preserve"># </w:t>
-      </w:r>
-      <w:proofErr w:type="spellStart"/>
-      <w:proofErr w:type="gramStart"/>
+      <w:proofErr w:type="spellStart"/>
       <w:r>
         <w:rPr>
           <w:rFonts w:ascii="Courier New" w:eastAsia="Times New Roman" w:hAnsi="Courier New" w:cs="Courier New"/>
@@ -1247,7 +1176,6 @@
         <w:t>probaly</w:t>
       </w:r>
       <w:proofErr w:type="spellEnd"/>
-      <w:proofErr w:type="gramEnd"/>
       <w:r>
         <w:rPr>
           <w:rFonts w:ascii="Courier New" w:eastAsia="Times New Roman" w:hAnsi="Courier New" w:cs="Courier New"/>
@@ -1293,116 +1221,75 @@
           <w:szCs w:val="20"/>
           <w:lang w:eastAsia="en-IN"/>
         </w:rPr>
-        <w:t xml:space="preserve"># </w:t>
-      </w:r>
-      <w:proofErr w:type="gramStart"/>
-      <w:r>
-        <w:rPr>
-          <w:rFonts w:ascii="Courier New" w:eastAsia="Times New Roman" w:hAnsi="Courier New" w:cs="Courier New"/>
-          <w:sz w:val="20"/>
-          <w:szCs w:val="20"/>
-          <w:lang w:eastAsia="en-IN"/>
-        </w:rPr>
-        <w:t>result</w:t>
-      </w:r>
-      <w:proofErr w:type="gramEnd"/>
-      <w:r>
-        <w:rPr>
-          <w:rFonts w:ascii="Courier New" w:eastAsia="Times New Roman" w:hAnsi="Courier New" w:cs="Courier New"/>
-          <w:sz w:val="20"/>
-          <w:szCs w:val="20"/>
-          <w:lang w:eastAsia="en-IN"/>
-        </w:rPr>
-        <w:t xml:space="preserve"> is going to be empty independent</w:t>
-      </w:r>
-    </w:p>
-    <w:p>
-      <w:pPr>
-        <w:tabs>
-          <w:tab w:val="left" w:pos="916"/>
-          <w:tab w:val="left" w:pos="1832"/>
-          <w:tab w:val="left" w:pos="2748"/>
-          <w:tab w:val="left" w:pos="3664"/>
-          <w:tab w:val="left" w:pos="4580"/>
-          <w:tab w:val="left" w:pos="5496"/>
-          <w:tab w:val="left" w:pos="6412"/>
-          <w:tab w:val="left" w:pos="7328"/>
-          <w:tab w:val="left" w:pos="8244"/>
-          <w:tab w:val="left" w:pos="9160"/>
-          <w:tab w:val="left" w:pos="10076"/>
-          <w:tab w:val="left" w:pos="10992"/>
-          <w:tab w:val="left" w:pos="11908"/>
-          <w:tab w:val="left" w:pos="12824"/>
-          <w:tab w:val="left" w:pos="13740"/>
-          <w:tab w:val="left" w:pos="14656"/>
-        </w:tabs>
-        <w:spacing w:after="0" w:line="240" w:lineRule="auto"/>
-        <w:rPr>
-          <w:rFonts w:ascii="Courier New" w:eastAsia="Times New Roman" w:hAnsi="Courier New" w:cs="Courier New"/>
-          <w:sz w:val="20"/>
-          <w:szCs w:val="20"/>
-          <w:lang w:eastAsia="en-IN"/>
-        </w:rPr>
-      </w:pPr>
-      <w:r>
-        <w:rPr>
-          <w:rFonts w:ascii="Courier New" w:eastAsia="Times New Roman" w:hAnsi="Courier New" w:cs="Courier New"/>
-          <w:sz w:val="20"/>
-          <w:szCs w:val="20"/>
-          <w:lang w:eastAsia="en-IN"/>
-        </w:rPr>
-        <w:t xml:space="preserve"># </w:t>
-      </w:r>
-      <w:proofErr w:type="gramStart"/>
-      <w:r>
-        <w:rPr>
-          <w:rFonts w:ascii="Courier New" w:eastAsia="Times New Roman" w:hAnsi="Courier New" w:cs="Courier New"/>
-          <w:sz w:val="20"/>
-          <w:szCs w:val="20"/>
-          <w:lang w:eastAsia="en-IN"/>
-        </w:rPr>
-        <w:t>of</w:t>
-      </w:r>
-      <w:proofErr w:type="gramEnd"/>
-      <w:r>
-        <w:rPr>
-          <w:rFonts w:ascii="Courier New" w:eastAsia="Times New Roman" w:hAnsi="Courier New" w:cs="Courier New"/>
-          <w:sz w:val="20"/>
-          <w:szCs w:val="20"/>
-          <w:lang w:eastAsia="en-IN"/>
-        </w:rPr>
-        <w:t xml:space="preserve"> the data.</w:t>
-      </w:r>
-    </w:p>
-    <w:p>
-      <w:pPr>
-        <w:tabs>
-          <w:tab w:val="left" w:pos="916"/>
-          <w:tab w:val="left" w:pos="1832"/>
-          <w:tab w:val="left" w:pos="2748"/>
-          <w:tab w:val="left" w:pos="3664"/>
-          <w:tab w:val="left" w:pos="4580"/>
-          <w:tab w:val="left" w:pos="5496"/>
-          <w:tab w:val="left" w:pos="6412"/>
-          <w:tab w:val="left" w:pos="7328"/>
-          <w:tab w:val="left" w:pos="8244"/>
-          <w:tab w:val="left" w:pos="9160"/>
-          <w:tab w:val="left" w:pos="10076"/>
-          <w:tab w:val="left" w:pos="10992"/>
-          <w:tab w:val="left" w:pos="11908"/>
-          <w:tab w:val="left" w:pos="12824"/>
-          <w:tab w:val="left" w:pos="13740"/>
-          <w:tab w:val="left" w:pos="14656"/>
-        </w:tabs>
-        <w:spacing w:after="0" w:line="240" w:lineRule="auto"/>
-        <w:rPr>
-          <w:rFonts w:ascii="Courier New" w:eastAsia="Times New Roman" w:hAnsi="Courier New" w:cs="Courier New"/>
-          <w:sz w:val="20"/>
-          <w:szCs w:val="20"/>
-          <w:lang w:eastAsia="en-IN"/>
-        </w:rPr>
-      </w:pPr>
-      <w:proofErr w:type="gramStart"/>
+        <w:t># result is going to be empty independent</w:t>
+      </w:r>
+    </w:p>
+    <w:p>
+      <w:pPr>
+        <w:tabs>
+          <w:tab w:val="left" w:pos="916"/>
+          <w:tab w:val="left" w:pos="1832"/>
+          <w:tab w:val="left" w:pos="2748"/>
+          <w:tab w:val="left" w:pos="3664"/>
+          <w:tab w:val="left" w:pos="4580"/>
+          <w:tab w:val="left" w:pos="5496"/>
+          <w:tab w:val="left" w:pos="6412"/>
+          <w:tab w:val="left" w:pos="7328"/>
+          <w:tab w:val="left" w:pos="8244"/>
+          <w:tab w:val="left" w:pos="9160"/>
+          <w:tab w:val="left" w:pos="10076"/>
+          <w:tab w:val="left" w:pos="10992"/>
+          <w:tab w:val="left" w:pos="11908"/>
+          <w:tab w:val="left" w:pos="12824"/>
+          <w:tab w:val="left" w:pos="13740"/>
+          <w:tab w:val="left" w:pos="14656"/>
+        </w:tabs>
+        <w:spacing w:after="0" w:line="240" w:lineRule="auto"/>
+        <w:rPr>
+          <w:rFonts w:ascii="Courier New" w:eastAsia="Times New Roman" w:hAnsi="Courier New" w:cs="Courier New"/>
+          <w:sz w:val="20"/>
+          <w:szCs w:val="20"/>
+          <w:lang w:eastAsia="en-IN"/>
+        </w:rPr>
+      </w:pPr>
+      <w:r>
+        <w:rPr>
+          <w:rFonts w:ascii="Courier New" w:eastAsia="Times New Roman" w:hAnsi="Courier New" w:cs="Courier New"/>
+          <w:sz w:val="20"/>
+          <w:szCs w:val="20"/>
+          <w:lang w:eastAsia="en-IN"/>
+        </w:rPr>
+        <w:t># of the data.</w:t>
+      </w:r>
+    </w:p>
+    <w:p>
+      <w:pPr>
+        <w:tabs>
+          <w:tab w:val="left" w:pos="916"/>
+          <w:tab w:val="left" w:pos="1832"/>
+          <w:tab w:val="left" w:pos="2748"/>
+          <w:tab w:val="left" w:pos="3664"/>
+          <w:tab w:val="left" w:pos="4580"/>
+          <w:tab w:val="left" w:pos="5496"/>
+          <w:tab w:val="left" w:pos="6412"/>
+          <w:tab w:val="left" w:pos="7328"/>
+          <w:tab w:val="left" w:pos="8244"/>
+          <w:tab w:val="left" w:pos="9160"/>
+          <w:tab w:val="left" w:pos="10076"/>
+          <w:tab w:val="left" w:pos="10992"/>
+          <w:tab w:val="left" w:pos="11908"/>
+          <w:tab w:val="left" w:pos="12824"/>
+          <w:tab w:val="left" w:pos="13740"/>
+          <w:tab w:val="left" w:pos="14656"/>
+        </w:tabs>
+        <w:spacing w:after="0" w:line="240" w:lineRule="auto"/>
+        <w:rPr>
+          <w:rFonts w:ascii="Courier New" w:eastAsia="Times New Roman" w:hAnsi="Courier New" w:cs="Courier New"/>
+          <w:sz w:val="20"/>
+          <w:szCs w:val="20"/>
+          <w:lang w:eastAsia="en-IN"/>
+        </w:rPr>
+      </w:pPr>
       <w:r>
         <w:rPr>
           <w:rFonts w:ascii="Courier New" w:eastAsia="Times New Roman" w:hAnsi="Courier New" w:cs="Courier New"/>
@@ -1413,7 +1300,6 @@
         <w:t>cat(</w:t>
       </w:r>
       <w:proofErr w:type="spellStart"/>
-      <w:proofErr w:type="gramEnd"/>
       <w:r>
         <w:rPr>
           <w:rFonts w:ascii="Courier New" w:eastAsia="Times New Roman" w:hAnsi="Courier New" w:cs="Courier New"/>
@@ -1499,37 +1385,17 @@
           <w:szCs w:val="20"/>
           <w:lang w:eastAsia="en-IN"/>
         </w:rPr>
-        <w:t>select_</w:t>
-      </w:r>
-      <w:proofErr w:type="gramStart"/>
-      <w:r>
-        <w:rPr>
-          <w:rFonts w:ascii="Courier New" w:eastAsia="Times New Roman" w:hAnsi="Courier New" w:cs="Courier New"/>
-          <w:sz w:val="20"/>
-          <w:szCs w:val="20"/>
-          <w:lang w:eastAsia="en-IN"/>
-        </w:rPr>
-        <w:t>rows</w:t>
-      </w:r>
-      <w:proofErr w:type="spellEnd"/>
-      <w:r>
-        <w:rPr>
-          <w:rFonts w:ascii="Courier New" w:eastAsia="Times New Roman" w:hAnsi="Courier New" w:cs="Courier New"/>
-          <w:sz w:val="20"/>
-          <w:szCs w:val="20"/>
-          <w:lang w:eastAsia="en-IN"/>
-        </w:rPr>
-        <w:t>(</w:t>
-      </w:r>
-      <w:proofErr w:type="gramEnd"/>
-      <w:r>
-        <w:rPr>
-          <w:rFonts w:ascii="Courier New" w:eastAsia="Times New Roman" w:hAnsi="Courier New" w:cs="Courier New"/>
-          <w:sz w:val="20"/>
-          <w:szCs w:val="20"/>
-          <w:lang w:eastAsia="en-IN"/>
-        </w:rPr>
-        <w:t>., is.na('x')),</w:t>
+        <w:t>select_rows</w:t>
+      </w:r>
+      <w:proofErr w:type="spellEnd"/>
+      <w:r>
+        <w:rPr>
+          <w:rFonts w:ascii="Courier New" w:eastAsia="Times New Roman" w:hAnsi="Courier New" w:cs="Courier New"/>
+          <w:sz w:val="20"/>
+          <w:szCs w:val="20"/>
+          <w:lang w:eastAsia="en-IN"/>
+        </w:rPr>
+        <w:t>(., is.na('x')),</w:t>
       </w:r>
     </w:p>
     <w:p>
@@ -1648,7 +1514,6 @@
         <w:t xml:space="preserve">(parsed): </w:t>
       </w:r>
       <w:proofErr w:type="spellStart"/>
-      <w:proofErr w:type="gramStart"/>
       <w:r>
         <w:rPr>
           <w:rFonts w:ascii="Courier New" w:eastAsia="Times New Roman" w:hAnsi="Courier New" w:cs="Courier New"/>
@@ -1669,7 +1534,6 @@
         <w:t>::</w:t>
       </w:r>
       <w:proofErr w:type="spellStart"/>
-      <w:proofErr w:type="gramEnd"/>
       <w:r>
         <w:rPr>
           <w:rFonts w:ascii="Courier New" w:eastAsia="Times New Roman" w:hAnsi="Courier New" w:cs="Courier New"/>
@@ -1830,19 +1694,8 @@
           <w:szCs w:val="20"/>
           <w:lang w:eastAsia="en-IN"/>
         </w:rPr>
-        <w:t>#</w:t>
-      </w:r>
-      <w:proofErr w:type="gramStart"/>
-      <w:r>
-        <w:rPr>
-          <w:rFonts w:ascii="Courier New" w:eastAsia="Times New Roman" w:hAnsi="Courier New" w:cs="Courier New"/>
-          <w:sz w:val="20"/>
-          <w:szCs w:val="20"/>
-          <w:lang w:eastAsia="en-IN"/>
-        </w:rPr>
-        <w:t>#  SELECT</w:t>
-      </w:r>
-      <w:proofErr w:type="gramEnd"/>
+        <w:t>##  SELECT</w:t>
+      </w:r>
     </w:p>
     <w:p>
       <w:pPr>
@@ -1937,19 +1790,8 @@
           <w:szCs w:val="20"/>
           <w:lang w:eastAsia="en-IN"/>
         </w:rPr>
-        <w:t>#</w:t>
-      </w:r>
-      <w:proofErr w:type="gramStart"/>
-      <w:r>
-        <w:rPr>
-          <w:rFonts w:ascii="Courier New" w:eastAsia="Times New Roman" w:hAnsi="Courier New" w:cs="Courier New"/>
-          <w:sz w:val="20"/>
-          <w:szCs w:val="20"/>
-          <w:lang w:eastAsia="en-IN"/>
-        </w:rPr>
-        <w:t>#  FROM</w:t>
-      </w:r>
-      <w:proofErr w:type="gramEnd"/>
+        <w:t>##  FROM</w:t>
+      </w:r>
     </w:p>
     <w:p>
       <w:pPr>
@@ -2044,85 +1886,45 @@
           <w:szCs w:val="20"/>
           <w:lang w:eastAsia="en-IN"/>
         </w:rPr>
-        <w:t>#</w:t>
-      </w:r>
-      <w:proofErr w:type="gramStart"/>
-      <w:r>
-        <w:rPr>
-          <w:rFonts w:ascii="Courier New" w:eastAsia="Times New Roman" w:hAnsi="Courier New" w:cs="Courier New"/>
-          <w:sz w:val="20"/>
-          <w:szCs w:val="20"/>
-          <w:lang w:eastAsia="en-IN"/>
-        </w:rPr>
-        <w:t># )</w:t>
-      </w:r>
-      <w:proofErr w:type="gramEnd"/>
-      <w:r>
-        <w:rPr>
-          <w:rFonts w:ascii="Courier New" w:eastAsia="Times New Roman" w:hAnsi="Courier New" w:cs="Courier New"/>
-          <w:sz w:val="20"/>
-          <w:szCs w:val="20"/>
-          <w:lang w:eastAsia="en-IN"/>
-        </w:rPr>
-        <w:t xml:space="preserve"> tsql_22528812269810523566_0000000000</w:t>
-      </w:r>
-    </w:p>
-    <w:p>
-      <w:pPr>
-        <w:tabs>
-          <w:tab w:val="left" w:pos="916"/>
-          <w:tab w:val="left" w:pos="1832"/>
-          <w:tab w:val="left" w:pos="2748"/>
-          <w:tab w:val="left" w:pos="3664"/>
-          <w:tab w:val="left" w:pos="4580"/>
-          <w:tab w:val="left" w:pos="5496"/>
-          <w:tab w:val="left" w:pos="6412"/>
-          <w:tab w:val="left" w:pos="7328"/>
-          <w:tab w:val="left" w:pos="8244"/>
-          <w:tab w:val="left" w:pos="9160"/>
-          <w:tab w:val="left" w:pos="10076"/>
-          <w:tab w:val="left" w:pos="10992"/>
-          <w:tab w:val="left" w:pos="11908"/>
-          <w:tab w:val="left" w:pos="12824"/>
-          <w:tab w:val="left" w:pos="13740"/>
-          <w:tab w:val="left" w:pos="14656"/>
-        </w:tabs>
-        <w:spacing w:after="0" w:line="240" w:lineRule="auto"/>
-        <w:rPr>
-          <w:rFonts w:ascii="Courier New" w:eastAsia="Times New Roman" w:hAnsi="Courier New" w:cs="Courier New"/>
-          <w:sz w:val="20"/>
-          <w:szCs w:val="20"/>
-          <w:lang w:eastAsia="en-IN"/>
-        </w:rPr>
-      </w:pPr>
-      <w:r>
-        <w:rPr>
-          <w:rFonts w:ascii="Courier New" w:eastAsia="Times New Roman" w:hAnsi="Courier New" w:cs="Courier New"/>
-          <w:sz w:val="20"/>
-          <w:szCs w:val="20"/>
-          <w:lang w:eastAsia="en-IN"/>
-        </w:rPr>
-        <w:t xml:space="preserve">## WHERE </w:t>
-      </w:r>
-      <w:proofErr w:type="gramStart"/>
-      <w:r>
-        <w:rPr>
-          <w:rFonts w:ascii="Courier New" w:eastAsia="Times New Roman" w:hAnsi="Courier New" w:cs="Courier New"/>
-          <w:sz w:val="20"/>
-          <w:szCs w:val="20"/>
-          <w:lang w:eastAsia="en-IN"/>
-        </w:rPr>
-        <w:t>( (</w:t>
-      </w:r>
-      <w:proofErr w:type="gramEnd"/>
-      <w:r>
-        <w:rPr>
-          <w:rFonts w:ascii="Courier New" w:eastAsia="Times New Roman" w:hAnsi="Courier New" w:cs="Courier New"/>
-          <w:sz w:val="20"/>
-          <w:szCs w:val="20"/>
-          <w:lang w:eastAsia="en-IN"/>
-        </w:rPr>
-        <w:t xml:space="preserve"> __</w:t>
+        <w:t>## ) tsql_22528812269810523566_0000000000</w:t>
+      </w:r>
+    </w:p>
+    <w:p>
+      <w:pPr>
+        <w:tabs>
+          <w:tab w:val="left" w:pos="916"/>
+          <w:tab w:val="left" w:pos="1832"/>
+          <w:tab w:val="left" w:pos="2748"/>
+          <w:tab w:val="left" w:pos="3664"/>
+          <w:tab w:val="left" w:pos="4580"/>
+          <w:tab w:val="left" w:pos="5496"/>
+          <w:tab w:val="left" w:pos="6412"/>
+          <w:tab w:val="left" w:pos="7328"/>
+          <w:tab w:val="left" w:pos="8244"/>
+          <w:tab w:val="left" w:pos="9160"/>
+          <w:tab w:val="left" w:pos="10076"/>
+          <w:tab w:val="left" w:pos="10992"/>
+          <w:tab w:val="left" w:pos="11908"/>
+          <w:tab w:val="left" w:pos="12824"/>
+          <w:tab w:val="left" w:pos="13740"/>
+          <w:tab w:val="left" w:pos="14656"/>
+        </w:tabs>
+        <w:spacing w:after="0" w:line="240" w:lineRule="auto"/>
+        <w:rPr>
+          <w:rFonts w:ascii="Courier New" w:eastAsia="Times New Roman" w:hAnsi="Courier New" w:cs="Courier New"/>
+          <w:sz w:val="20"/>
+          <w:szCs w:val="20"/>
+          <w:lang w:eastAsia="en-IN"/>
+        </w:rPr>
+      </w:pPr>
+      <w:r>
+        <w:rPr>
+          <w:rFonts w:ascii="Courier New" w:eastAsia="Times New Roman" w:hAnsi="Courier New" w:cs="Courier New"/>
+          <w:sz w:val="20"/>
+          <w:szCs w:val="20"/>
+          <w:lang w:eastAsia="en-IN"/>
+        </w:rPr>
+        <w:t>## WHERE ( ( __</w:t>
       </w:r>
       <w:proofErr w:type="spellStart"/>
       <w:r>
@@ -2414,58 +2216,37 @@
           <w:szCs w:val="20"/>
           <w:lang w:eastAsia="en-IN"/>
         </w:rPr>
-        <w:t xml:space="preserve"># </w:t>
-      </w:r>
-      <w:proofErr w:type="gramStart"/>
-      <w:r>
-        <w:rPr>
-          <w:rFonts w:ascii="Courier New" w:eastAsia="Times New Roman" w:hAnsi="Courier New" w:cs="Courier New"/>
-          <w:sz w:val="20"/>
-          <w:szCs w:val="20"/>
-          <w:lang w:eastAsia="en-IN"/>
-        </w:rPr>
-        <w:t>direct</w:t>
-      </w:r>
-      <w:proofErr w:type="gramEnd"/>
-      <w:r>
-        <w:rPr>
-          <w:rFonts w:ascii="Courier New" w:eastAsia="Times New Roman" w:hAnsi="Courier New" w:cs="Courier New"/>
-          <w:sz w:val="20"/>
-          <w:szCs w:val="20"/>
-          <w:lang w:eastAsia="en-IN"/>
-        </w:rPr>
-        <w:t xml:space="preserve"> use, comparing to a column</w:t>
-      </w:r>
-    </w:p>
-    <w:p>
-      <w:pPr>
-        <w:tabs>
-          <w:tab w:val="left" w:pos="916"/>
-          <w:tab w:val="left" w:pos="1832"/>
-          <w:tab w:val="left" w:pos="2748"/>
-          <w:tab w:val="left" w:pos="3664"/>
-          <w:tab w:val="left" w:pos="4580"/>
-          <w:tab w:val="left" w:pos="5496"/>
-          <w:tab w:val="left" w:pos="6412"/>
-          <w:tab w:val="left" w:pos="7328"/>
-          <w:tab w:val="left" w:pos="8244"/>
-          <w:tab w:val="left" w:pos="9160"/>
-          <w:tab w:val="left" w:pos="10076"/>
-          <w:tab w:val="left" w:pos="10992"/>
-          <w:tab w:val="left" w:pos="11908"/>
-          <w:tab w:val="left" w:pos="12824"/>
-          <w:tab w:val="left" w:pos="13740"/>
-          <w:tab w:val="left" w:pos="14656"/>
-        </w:tabs>
-        <w:spacing w:after="0" w:line="240" w:lineRule="auto"/>
-        <w:rPr>
-          <w:rFonts w:ascii="Courier New" w:eastAsia="Times New Roman" w:hAnsi="Courier New" w:cs="Courier New"/>
-          <w:sz w:val="20"/>
-          <w:szCs w:val="20"/>
-          <w:lang w:eastAsia="en-IN"/>
-        </w:rPr>
-      </w:pPr>
-      <w:proofErr w:type="gramStart"/>
+        <w:t># direct use, comparing to a column</w:t>
+      </w:r>
+    </w:p>
+    <w:p>
+      <w:pPr>
+        <w:tabs>
+          <w:tab w:val="left" w:pos="916"/>
+          <w:tab w:val="left" w:pos="1832"/>
+          <w:tab w:val="left" w:pos="2748"/>
+          <w:tab w:val="left" w:pos="3664"/>
+          <w:tab w:val="left" w:pos="4580"/>
+          <w:tab w:val="left" w:pos="5496"/>
+          <w:tab w:val="left" w:pos="6412"/>
+          <w:tab w:val="left" w:pos="7328"/>
+          <w:tab w:val="left" w:pos="8244"/>
+          <w:tab w:val="left" w:pos="9160"/>
+          <w:tab w:val="left" w:pos="10076"/>
+          <w:tab w:val="left" w:pos="10992"/>
+          <w:tab w:val="left" w:pos="11908"/>
+          <w:tab w:val="left" w:pos="12824"/>
+          <w:tab w:val="left" w:pos="13740"/>
+          <w:tab w:val="left" w:pos="14656"/>
+        </w:tabs>
+        <w:spacing w:after="0" w:line="240" w:lineRule="auto"/>
+        <w:rPr>
+          <w:rFonts w:ascii="Courier New" w:eastAsia="Times New Roman" w:hAnsi="Courier New" w:cs="Courier New"/>
+          <w:sz w:val="20"/>
+          <w:szCs w:val="20"/>
+          <w:lang w:eastAsia="en-IN"/>
+        </w:rPr>
+      </w:pPr>
       <w:r>
         <w:rPr>
           <w:rFonts w:ascii="Courier New" w:eastAsia="Times New Roman" w:hAnsi="Courier New" w:cs="Courier New"/>
@@ -2476,7 +2257,6 @@
         <w:t>cat(</w:t>
       </w:r>
       <w:proofErr w:type="spellStart"/>
-      <w:proofErr w:type="gramEnd"/>
       <w:r>
         <w:rPr>
           <w:rFonts w:ascii="Courier New" w:eastAsia="Times New Roman" w:hAnsi="Courier New" w:cs="Courier New"/>
@@ -2562,17 +2342,579 @@
           <w:szCs w:val="20"/>
           <w:lang w:eastAsia="en-IN"/>
         </w:rPr>
-        <w:t>select_</w:t>
-      </w:r>
-      <w:proofErr w:type="gramStart"/>
-      <w:r>
-        <w:rPr>
-          <w:rFonts w:ascii="Courier New" w:eastAsia="Times New Roman" w:hAnsi="Courier New" w:cs="Courier New"/>
-          <w:sz w:val="20"/>
-          <w:szCs w:val="20"/>
-          <w:lang w:eastAsia="en-IN"/>
-        </w:rPr>
-        <w:t>rows</w:t>
+        <w:t>select_rows</w:t>
+      </w:r>
+      <w:proofErr w:type="spellEnd"/>
+      <w:r>
+        <w:rPr>
+          <w:rFonts w:ascii="Courier New" w:eastAsia="Times New Roman" w:hAnsi="Courier New" w:cs="Courier New"/>
+          <w:sz w:val="20"/>
+          <w:szCs w:val="20"/>
+          <w:lang w:eastAsia="en-IN"/>
+        </w:rPr>
+        <w:t>(., is.na(x)),</w:t>
+      </w:r>
+    </w:p>
+    <w:p>
+      <w:pPr>
+        <w:tabs>
+          <w:tab w:val="left" w:pos="916"/>
+          <w:tab w:val="left" w:pos="1832"/>
+          <w:tab w:val="left" w:pos="2748"/>
+          <w:tab w:val="left" w:pos="3664"/>
+          <w:tab w:val="left" w:pos="4580"/>
+          <w:tab w:val="left" w:pos="5496"/>
+          <w:tab w:val="left" w:pos="6412"/>
+          <w:tab w:val="left" w:pos="7328"/>
+          <w:tab w:val="left" w:pos="8244"/>
+          <w:tab w:val="left" w:pos="9160"/>
+          <w:tab w:val="left" w:pos="10076"/>
+          <w:tab w:val="left" w:pos="10992"/>
+          <w:tab w:val="left" w:pos="11908"/>
+          <w:tab w:val="left" w:pos="12824"/>
+          <w:tab w:val="left" w:pos="13740"/>
+          <w:tab w:val="left" w:pos="14656"/>
+        </w:tabs>
+        <w:spacing w:after="0" w:line="240" w:lineRule="auto"/>
+        <w:rPr>
+          <w:rFonts w:ascii="Courier New" w:eastAsia="Times New Roman" w:hAnsi="Courier New" w:cs="Courier New"/>
+          <w:sz w:val="20"/>
+          <w:szCs w:val="20"/>
+          <w:lang w:eastAsia="en-IN"/>
+        </w:rPr>
+      </w:pPr>
+      <w:r>
+        <w:rPr>
+          <w:rFonts w:ascii="Courier New" w:eastAsia="Times New Roman" w:hAnsi="Courier New" w:cs="Courier New"/>
+          <w:sz w:val="20"/>
+          <w:szCs w:val="20"/>
+          <w:lang w:eastAsia="en-IN"/>
+        </w:rPr>
+        <w:t xml:space="preserve">  </w:t>
+      </w:r>
+      <w:proofErr w:type="spellStart"/>
+      <w:r>
+        <w:rPr>
+          <w:rFonts w:ascii="Courier New" w:eastAsia="Times New Roman" w:hAnsi="Courier New" w:cs="Courier New"/>
+          <w:sz w:val="20"/>
+          <w:szCs w:val="20"/>
+          <w:lang w:eastAsia="en-IN"/>
+        </w:rPr>
+        <w:t>db_info</w:t>
+      </w:r>
+      <w:proofErr w:type="spellEnd"/>
+      <w:r>
+        <w:rPr>
+          <w:rFonts w:ascii="Courier New" w:eastAsia="Times New Roman" w:hAnsi="Courier New" w:cs="Courier New"/>
+          <w:sz w:val="20"/>
+          <w:szCs w:val="20"/>
+          <w:lang w:eastAsia="en-IN"/>
+        </w:rPr>
+        <w:t>))</w:t>
+      </w:r>
+    </w:p>
+    <w:p>
+      <w:pPr>
+        <w:tabs>
+          <w:tab w:val="left" w:pos="916"/>
+          <w:tab w:val="left" w:pos="1832"/>
+          <w:tab w:val="left" w:pos="2748"/>
+          <w:tab w:val="left" w:pos="3664"/>
+          <w:tab w:val="left" w:pos="4580"/>
+          <w:tab w:val="left" w:pos="5496"/>
+          <w:tab w:val="left" w:pos="6412"/>
+          <w:tab w:val="left" w:pos="7328"/>
+          <w:tab w:val="left" w:pos="8244"/>
+          <w:tab w:val="left" w:pos="9160"/>
+          <w:tab w:val="left" w:pos="10076"/>
+          <w:tab w:val="left" w:pos="10992"/>
+          <w:tab w:val="left" w:pos="11908"/>
+          <w:tab w:val="left" w:pos="12824"/>
+          <w:tab w:val="left" w:pos="13740"/>
+          <w:tab w:val="left" w:pos="14656"/>
+        </w:tabs>
+        <w:spacing w:after="0" w:line="240" w:lineRule="auto"/>
+        <w:rPr>
+          <w:rFonts w:ascii="Courier New" w:eastAsia="Times New Roman" w:hAnsi="Courier New" w:cs="Courier New"/>
+          <w:sz w:val="20"/>
+          <w:szCs w:val="20"/>
+          <w:lang w:eastAsia="en-IN"/>
+        </w:rPr>
+      </w:pPr>
+      <w:r>
+        <w:rPr>
+          <w:rFonts w:ascii="Courier New" w:eastAsia="Times New Roman" w:hAnsi="Courier New" w:cs="Courier New"/>
+          <w:sz w:val="20"/>
+          <w:szCs w:val="20"/>
+          <w:lang w:eastAsia="en-IN"/>
+        </w:rPr>
+        <w:t>## SELECT * FROM (</w:t>
+      </w:r>
+    </w:p>
+    <w:p>
+      <w:pPr>
+        <w:tabs>
+          <w:tab w:val="left" w:pos="916"/>
+          <w:tab w:val="left" w:pos="1832"/>
+          <w:tab w:val="left" w:pos="2748"/>
+          <w:tab w:val="left" w:pos="3664"/>
+          <w:tab w:val="left" w:pos="4580"/>
+          <w:tab w:val="left" w:pos="5496"/>
+          <w:tab w:val="left" w:pos="6412"/>
+          <w:tab w:val="left" w:pos="7328"/>
+          <w:tab w:val="left" w:pos="8244"/>
+          <w:tab w:val="left" w:pos="9160"/>
+          <w:tab w:val="left" w:pos="10076"/>
+          <w:tab w:val="left" w:pos="10992"/>
+          <w:tab w:val="left" w:pos="11908"/>
+          <w:tab w:val="left" w:pos="12824"/>
+          <w:tab w:val="left" w:pos="13740"/>
+          <w:tab w:val="left" w:pos="14656"/>
+        </w:tabs>
+        <w:spacing w:after="0" w:line="240" w:lineRule="auto"/>
+        <w:rPr>
+          <w:rFonts w:ascii="Courier New" w:eastAsia="Times New Roman" w:hAnsi="Courier New" w:cs="Courier New"/>
+          <w:sz w:val="20"/>
+          <w:szCs w:val="20"/>
+          <w:lang w:eastAsia="en-IN"/>
+        </w:rPr>
+      </w:pPr>
+      <w:r>
+        <w:rPr>
+          <w:rFonts w:ascii="Courier New" w:eastAsia="Times New Roman" w:hAnsi="Courier New" w:cs="Courier New"/>
+          <w:sz w:val="20"/>
+          <w:szCs w:val="20"/>
+          <w:lang w:eastAsia="en-IN"/>
+        </w:rPr>
+        <w:t>##  SELECT</w:t>
+      </w:r>
+    </w:p>
+    <w:p>
+      <w:pPr>
+        <w:tabs>
+          <w:tab w:val="left" w:pos="916"/>
+          <w:tab w:val="left" w:pos="1832"/>
+          <w:tab w:val="left" w:pos="2748"/>
+          <w:tab w:val="left" w:pos="3664"/>
+          <w:tab w:val="left" w:pos="4580"/>
+          <w:tab w:val="left" w:pos="5496"/>
+          <w:tab w:val="left" w:pos="6412"/>
+          <w:tab w:val="left" w:pos="7328"/>
+          <w:tab w:val="left" w:pos="8244"/>
+          <w:tab w:val="left" w:pos="9160"/>
+          <w:tab w:val="left" w:pos="10076"/>
+          <w:tab w:val="left" w:pos="10992"/>
+          <w:tab w:val="left" w:pos="11908"/>
+          <w:tab w:val="left" w:pos="12824"/>
+          <w:tab w:val="left" w:pos="13740"/>
+          <w:tab w:val="left" w:pos="14656"/>
+        </w:tabs>
+        <w:spacing w:after="0" w:line="240" w:lineRule="auto"/>
+        <w:rPr>
+          <w:rFonts w:ascii="Courier New" w:eastAsia="Times New Roman" w:hAnsi="Courier New" w:cs="Courier New"/>
+          <w:sz w:val="20"/>
+          <w:szCs w:val="20"/>
+          <w:lang w:eastAsia="en-IN"/>
+        </w:rPr>
+      </w:pPr>
+      <w:r>
+        <w:rPr>
+          <w:rFonts w:ascii="Courier New" w:eastAsia="Times New Roman" w:hAnsi="Courier New" w:cs="Courier New"/>
+          <w:sz w:val="20"/>
+          <w:szCs w:val="20"/>
+          <w:lang w:eastAsia="en-IN"/>
+        </w:rPr>
+        <w:t>##   __</w:t>
+      </w:r>
+      <w:proofErr w:type="spellStart"/>
+      <w:r>
+        <w:rPr>
+          <w:rFonts w:ascii="Courier New" w:eastAsia="Times New Roman" w:hAnsi="Courier New" w:cs="Courier New"/>
+          <w:sz w:val="20"/>
+          <w:szCs w:val="20"/>
+          <w:lang w:eastAsia="en-IN"/>
+        </w:rPr>
+        <w:t>IDENTIFIER__x__IDENTIFIER</w:t>
+      </w:r>
+      <w:proofErr w:type="spellEnd"/>
+      <w:r>
+        <w:rPr>
+          <w:rFonts w:ascii="Courier New" w:eastAsia="Times New Roman" w:hAnsi="Courier New" w:cs="Courier New"/>
+          <w:sz w:val="20"/>
+          <w:szCs w:val="20"/>
+          <w:lang w:eastAsia="en-IN"/>
+        </w:rPr>
+        <w:t>__</w:t>
+      </w:r>
+    </w:p>
+    <w:p>
+      <w:pPr>
+        <w:tabs>
+          <w:tab w:val="left" w:pos="916"/>
+          <w:tab w:val="left" w:pos="1832"/>
+          <w:tab w:val="left" w:pos="2748"/>
+          <w:tab w:val="left" w:pos="3664"/>
+          <w:tab w:val="left" w:pos="4580"/>
+          <w:tab w:val="left" w:pos="5496"/>
+          <w:tab w:val="left" w:pos="6412"/>
+          <w:tab w:val="left" w:pos="7328"/>
+          <w:tab w:val="left" w:pos="8244"/>
+          <w:tab w:val="left" w:pos="9160"/>
+          <w:tab w:val="left" w:pos="10076"/>
+          <w:tab w:val="left" w:pos="10992"/>
+          <w:tab w:val="left" w:pos="11908"/>
+          <w:tab w:val="left" w:pos="12824"/>
+          <w:tab w:val="left" w:pos="13740"/>
+          <w:tab w:val="left" w:pos="14656"/>
+        </w:tabs>
+        <w:spacing w:after="0" w:line="240" w:lineRule="auto"/>
+        <w:rPr>
+          <w:rFonts w:ascii="Courier New" w:eastAsia="Times New Roman" w:hAnsi="Courier New" w:cs="Courier New"/>
+          <w:sz w:val="20"/>
+          <w:szCs w:val="20"/>
+          <w:lang w:eastAsia="en-IN"/>
+        </w:rPr>
+      </w:pPr>
+      <w:r>
+        <w:rPr>
+          <w:rFonts w:ascii="Courier New" w:eastAsia="Times New Roman" w:hAnsi="Courier New" w:cs="Courier New"/>
+          <w:sz w:val="20"/>
+          <w:szCs w:val="20"/>
+          <w:lang w:eastAsia="en-IN"/>
+        </w:rPr>
+        <w:t>##  FROM</w:t>
+      </w:r>
+    </w:p>
+    <w:p>
+      <w:pPr>
+        <w:tabs>
+          <w:tab w:val="left" w:pos="916"/>
+          <w:tab w:val="left" w:pos="1832"/>
+          <w:tab w:val="left" w:pos="2748"/>
+          <w:tab w:val="left" w:pos="3664"/>
+          <w:tab w:val="left" w:pos="4580"/>
+          <w:tab w:val="left" w:pos="5496"/>
+          <w:tab w:val="left" w:pos="6412"/>
+          <w:tab w:val="left" w:pos="7328"/>
+          <w:tab w:val="left" w:pos="8244"/>
+          <w:tab w:val="left" w:pos="9160"/>
+          <w:tab w:val="left" w:pos="10076"/>
+          <w:tab w:val="left" w:pos="10992"/>
+          <w:tab w:val="left" w:pos="11908"/>
+          <w:tab w:val="left" w:pos="12824"/>
+          <w:tab w:val="left" w:pos="13740"/>
+          <w:tab w:val="left" w:pos="14656"/>
+        </w:tabs>
+        <w:spacing w:after="0" w:line="240" w:lineRule="auto"/>
+        <w:rPr>
+          <w:rFonts w:ascii="Courier New" w:eastAsia="Times New Roman" w:hAnsi="Courier New" w:cs="Courier New"/>
+          <w:sz w:val="20"/>
+          <w:szCs w:val="20"/>
+          <w:lang w:eastAsia="en-IN"/>
+        </w:rPr>
+      </w:pPr>
+      <w:r>
+        <w:rPr>
+          <w:rFonts w:ascii="Courier New" w:eastAsia="Times New Roman" w:hAnsi="Courier New" w:cs="Courier New"/>
+          <w:sz w:val="20"/>
+          <w:szCs w:val="20"/>
+          <w:lang w:eastAsia="en-IN"/>
+        </w:rPr>
+        <w:t>##   __</w:t>
+      </w:r>
+      <w:proofErr w:type="spellStart"/>
+      <w:r>
+        <w:rPr>
+          <w:rFonts w:ascii="Courier New" w:eastAsia="Times New Roman" w:hAnsi="Courier New" w:cs="Courier New"/>
+          <w:sz w:val="20"/>
+          <w:szCs w:val="20"/>
+          <w:lang w:eastAsia="en-IN"/>
+        </w:rPr>
+        <w:t>IDENTIFIER__d__IDENTIFIER</w:t>
+      </w:r>
+      <w:proofErr w:type="spellEnd"/>
+      <w:r>
+        <w:rPr>
+          <w:rFonts w:ascii="Courier New" w:eastAsia="Times New Roman" w:hAnsi="Courier New" w:cs="Courier New"/>
+          <w:sz w:val="20"/>
+          <w:szCs w:val="20"/>
+          <w:lang w:eastAsia="en-IN"/>
+        </w:rPr>
+        <w:t>__</w:t>
+      </w:r>
+    </w:p>
+    <w:p>
+      <w:pPr>
+        <w:tabs>
+          <w:tab w:val="left" w:pos="916"/>
+          <w:tab w:val="left" w:pos="1832"/>
+          <w:tab w:val="left" w:pos="2748"/>
+          <w:tab w:val="left" w:pos="3664"/>
+          <w:tab w:val="left" w:pos="4580"/>
+          <w:tab w:val="left" w:pos="5496"/>
+          <w:tab w:val="left" w:pos="6412"/>
+          <w:tab w:val="left" w:pos="7328"/>
+          <w:tab w:val="left" w:pos="8244"/>
+          <w:tab w:val="left" w:pos="9160"/>
+          <w:tab w:val="left" w:pos="10076"/>
+          <w:tab w:val="left" w:pos="10992"/>
+          <w:tab w:val="left" w:pos="11908"/>
+          <w:tab w:val="left" w:pos="12824"/>
+          <w:tab w:val="left" w:pos="13740"/>
+          <w:tab w:val="left" w:pos="14656"/>
+        </w:tabs>
+        <w:spacing w:after="0" w:line="240" w:lineRule="auto"/>
+        <w:rPr>
+          <w:rFonts w:ascii="Courier New" w:eastAsia="Times New Roman" w:hAnsi="Courier New" w:cs="Courier New"/>
+          <w:sz w:val="20"/>
+          <w:szCs w:val="20"/>
+          <w:lang w:eastAsia="en-IN"/>
+        </w:rPr>
+      </w:pPr>
+      <w:r>
+        <w:rPr>
+          <w:rFonts w:ascii="Courier New" w:eastAsia="Times New Roman" w:hAnsi="Courier New" w:cs="Courier New"/>
+          <w:sz w:val="20"/>
+          <w:szCs w:val="20"/>
+          <w:lang w:eastAsia="en-IN"/>
+        </w:rPr>
+        <w:t>## ) tsql_46294476393859703536_0000000000</w:t>
+      </w:r>
+    </w:p>
+    <w:p>
+      <w:pPr>
+        <w:tabs>
+          <w:tab w:val="left" w:pos="916"/>
+          <w:tab w:val="left" w:pos="1832"/>
+          <w:tab w:val="left" w:pos="2748"/>
+          <w:tab w:val="left" w:pos="3664"/>
+          <w:tab w:val="left" w:pos="4580"/>
+          <w:tab w:val="left" w:pos="5496"/>
+          <w:tab w:val="left" w:pos="6412"/>
+          <w:tab w:val="left" w:pos="7328"/>
+          <w:tab w:val="left" w:pos="8244"/>
+          <w:tab w:val="left" w:pos="9160"/>
+          <w:tab w:val="left" w:pos="10076"/>
+          <w:tab w:val="left" w:pos="10992"/>
+          <w:tab w:val="left" w:pos="11908"/>
+          <w:tab w:val="left" w:pos="12824"/>
+          <w:tab w:val="left" w:pos="13740"/>
+          <w:tab w:val="left" w:pos="14656"/>
+        </w:tabs>
+        <w:spacing w:after="0" w:line="240" w:lineRule="auto"/>
+        <w:rPr>
+          <w:rFonts w:ascii="Courier New" w:eastAsia="Times New Roman" w:hAnsi="Courier New" w:cs="Courier New"/>
+          <w:sz w:val="20"/>
+          <w:szCs w:val="20"/>
+          <w:lang w:eastAsia="en-IN"/>
+        </w:rPr>
+      </w:pPr>
+      <w:r>
+        <w:rPr>
+          <w:rFonts w:ascii="Courier New" w:eastAsia="Times New Roman" w:hAnsi="Courier New" w:cs="Courier New"/>
+          <w:sz w:val="20"/>
+          <w:szCs w:val="20"/>
+          <w:lang w:eastAsia="en-IN"/>
+        </w:rPr>
+        <w:t>## WHERE ( ( __</w:t>
+      </w:r>
+      <w:proofErr w:type="spellStart"/>
+      <w:r>
+        <w:rPr>
+          <w:rFonts w:ascii="Courier New" w:eastAsia="Times New Roman" w:hAnsi="Courier New" w:cs="Courier New"/>
+          <w:sz w:val="20"/>
+          <w:szCs w:val="20"/>
+          <w:lang w:eastAsia="en-IN"/>
+        </w:rPr>
+        <w:t>IDENTIFIER__x__IDENTIFIER</w:t>
+      </w:r>
+      <w:proofErr w:type="spellEnd"/>
+      <w:r>
+        <w:rPr>
+          <w:rFonts w:ascii="Courier New" w:eastAsia="Times New Roman" w:hAnsi="Courier New" w:cs="Courier New"/>
+          <w:sz w:val="20"/>
+          <w:szCs w:val="20"/>
+          <w:lang w:eastAsia="en-IN"/>
+        </w:rPr>
+        <w:t>__ ) IS NULL )</w:t>
+      </w:r>
+    </w:p>
+    <w:p>
+      <w:pPr>
+        <w:spacing w:before="100" w:beforeAutospacing="1" w:after="100" w:afterAutospacing="1" w:line="240" w:lineRule="auto"/>
+        <w:rPr>
+          <w:rFonts w:ascii="Times New Roman" w:eastAsia="Times New Roman" w:hAnsi="Times New Roman" w:cs="Times New Roman"/>
+          <w:sz w:val="20"/>
+          <w:szCs w:val="20"/>
+          <w:lang w:eastAsia="en-IN"/>
+        </w:rPr>
+      </w:pPr>
+      <w:r>
+        <w:rPr>
+          <w:rFonts w:ascii="Times New Roman" w:eastAsia="Times New Roman" w:hAnsi="Times New Roman" w:cs="Times New Roman"/>
+          <w:sz w:val="20"/>
+          <w:szCs w:val="20"/>
+          <w:lang w:eastAsia="en-IN"/>
+        </w:rPr>
+        <w:t xml:space="preserve">In the above query we are now comparing an identifier to </w:t>
+      </w:r>
+      <w:r>
+        <w:rPr>
+          <w:rFonts w:ascii="Courier New" w:eastAsia="Times New Roman" w:hAnsi="Courier New" w:cs="Courier New"/>
+          <w:sz w:val="20"/>
+          <w:szCs w:val="20"/>
+          <w:lang w:eastAsia="en-IN"/>
+        </w:rPr>
+        <w:t>NULL</w:t>
+      </w:r>
+      <w:r>
+        <w:rPr>
+          <w:rFonts w:ascii="Times New Roman" w:eastAsia="Times New Roman" w:hAnsi="Times New Roman" w:cs="Times New Roman"/>
+          <w:sz w:val="20"/>
+          <w:szCs w:val="20"/>
+          <w:lang w:eastAsia="en-IN"/>
+        </w:rPr>
+        <w:t xml:space="preserve">, which is how </w:t>
+      </w:r>
+      <w:r>
+        <w:rPr>
+          <w:rFonts w:ascii="Courier New" w:eastAsia="Times New Roman" w:hAnsi="Courier New" w:cs="Courier New"/>
+          <w:sz w:val="20"/>
+          <w:szCs w:val="20"/>
+          <w:lang w:eastAsia="en-IN"/>
+        </w:rPr>
+        <w:t>SQL</w:t>
+      </w:r>
+      <w:r>
+        <w:rPr>
+          <w:rFonts w:ascii="Times New Roman" w:eastAsia="Times New Roman" w:hAnsi="Times New Roman" w:cs="Times New Roman"/>
+          <w:sz w:val="20"/>
+          <w:szCs w:val="20"/>
+          <w:lang w:eastAsia="en-IN"/>
+        </w:rPr>
+        <w:t xml:space="preserve"> expresses comparing the contents of the column named to </w:t>
+      </w:r>
+      <w:r>
+        <w:rPr>
+          <w:rFonts w:ascii="Courier New" w:eastAsia="Times New Roman" w:hAnsi="Courier New" w:cs="Courier New"/>
+          <w:sz w:val="20"/>
+          <w:szCs w:val="20"/>
+          <w:lang w:eastAsia="en-IN"/>
+        </w:rPr>
+        <w:t>NULL</w:t>
+      </w:r>
+      <w:r>
+        <w:rPr>
+          <w:rFonts w:ascii="Times New Roman" w:eastAsia="Times New Roman" w:hAnsi="Times New Roman" w:cs="Times New Roman"/>
+          <w:sz w:val="20"/>
+          <w:szCs w:val="20"/>
+          <w:lang w:eastAsia="en-IN"/>
+        </w:rPr>
+        <w:t xml:space="preserve"> in a row by row fashion (a useful query).</w:t>
+      </w:r>
+    </w:p>
+    <w:p>
+      <w:pPr>
+        <w:spacing w:before="100" w:beforeAutospacing="1" w:after="100" w:afterAutospacing="1" w:line="240" w:lineRule="auto"/>
+        <w:rPr>
+          <w:rFonts w:ascii="Times New Roman" w:eastAsia="Times New Roman" w:hAnsi="Times New Roman" w:cs="Times New Roman"/>
+          <w:sz w:val="20"/>
+          <w:szCs w:val="20"/>
+          <w:lang w:eastAsia="en-IN"/>
+        </w:rPr>
+      </w:pPr>
+      <w:r>
+        <w:rPr>
+          <w:rFonts w:ascii="Times New Roman" w:eastAsia="Times New Roman" w:hAnsi="Times New Roman" w:cs="Times New Roman"/>
+          <w:sz w:val="20"/>
+          <w:szCs w:val="20"/>
+          <w:lang w:eastAsia="en-IN"/>
+        </w:rPr>
+        <w:t xml:space="preserve">Or combing the two ideas. We check which rows of the column </w:t>
+      </w:r>
+      <w:r>
+        <w:rPr>
+          <w:rFonts w:ascii="Courier New" w:eastAsia="Times New Roman" w:hAnsi="Courier New" w:cs="Courier New"/>
+          <w:sz w:val="20"/>
+          <w:szCs w:val="20"/>
+          <w:lang w:eastAsia="en-IN"/>
+        </w:rPr>
+        <w:t>x</w:t>
+      </w:r>
+      <w:r>
+        <w:rPr>
+          <w:rFonts w:ascii="Times New Roman" w:eastAsia="Times New Roman" w:hAnsi="Times New Roman" w:cs="Times New Roman"/>
+          <w:sz w:val="20"/>
+          <w:szCs w:val="20"/>
+          <w:lang w:eastAsia="en-IN"/>
+        </w:rPr>
+        <w:t xml:space="preserve"> have the value </w:t>
+      </w:r>
+      <w:r>
+        <w:rPr>
+          <w:rFonts w:ascii="Courier New" w:eastAsia="Times New Roman" w:hAnsi="Courier New" w:cs="Courier New"/>
+          <w:sz w:val="20"/>
+          <w:szCs w:val="20"/>
+          <w:lang w:eastAsia="en-IN"/>
+        </w:rPr>
+        <w:t>"a"</w:t>
+      </w:r>
+      <w:r>
+        <w:rPr>
+          <w:rFonts w:ascii="Times New Roman" w:eastAsia="Times New Roman" w:hAnsi="Times New Roman" w:cs="Times New Roman"/>
+          <w:sz w:val="20"/>
+          <w:szCs w:val="20"/>
+          <w:lang w:eastAsia="en-IN"/>
+        </w:rPr>
+        <w:t xml:space="preserve"> as follows.</w:t>
+      </w:r>
+    </w:p>
+    <w:p>
+      <w:pPr>
+        <w:tabs>
+          <w:tab w:val="left" w:pos="916"/>
+          <w:tab w:val="left" w:pos="1832"/>
+          <w:tab w:val="left" w:pos="2748"/>
+          <w:tab w:val="left" w:pos="3664"/>
+          <w:tab w:val="left" w:pos="4580"/>
+          <w:tab w:val="left" w:pos="5496"/>
+          <w:tab w:val="left" w:pos="6412"/>
+          <w:tab w:val="left" w:pos="7328"/>
+          <w:tab w:val="left" w:pos="8244"/>
+          <w:tab w:val="left" w:pos="9160"/>
+          <w:tab w:val="left" w:pos="10076"/>
+          <w:tab w:val="left" w:pos="10992"/>
+          <w:tab w:val="left" w:pos="11908"/>
+          <w:tab w:val="left" w:pos="12824"/>
+          <w:tab w:val="left" w:pos="13740"/>
+          <w:tab w:val="left" w:pos="14656"/>
+        </w:tabs>
+        <w:spacing w:after="0" w:line="240" w:lineRule="auto"/>
+        <w:rPr>
+          <w:rFonts w:ascii="Courier New" w:eastAsia="Times New Roman" w:hAnsi="Courier New" w:cs="Courier New"/>
+          <w:sz w:val="20"/>
+          <w:szCs w:val="20"/>
+          <w:lang w:eastAsia="en-IN"/>
+        </w:rPr>
+      </w:pPr>
+      <w:r>
+        <w:rPr>
+          <w:rFonts w:ascii="Courier New" w:eastAsia="Times New Roman" w:hAnsi="Courier New" w:cs="Courier New"/>
+          <w:sz w:val="20"/>
+          <w:szCs w:val="20"/>
+          <w:lang w:eastAsia="en-IN"/>
+        </w:rPr>
+        <w:t>cat(</w:t>
+      </w:r>
+      <w:proofErr w:type="spellStart"/>
+      <w:r>
+        <w:rPr>
+          <w:rFonts w:ascii="Courier New" w:eastAsia="Times New Roman" w:hAnsi="Courier New" w:cs="Courier New"/>
+          <w:sz w:val="20"/>
+          <w:szCs w:val="20"/>
+          <w:lang w:eastAsia="en-IN"/>
+        </w:rPr>
+        <w:t>to_sql</w:t>
       </w:r>
       <w:proofErr w:type="spellEnd"/>
       <w:r>
@@ -2584,16 +2926,6 @@
         </w:rPr>
         <w:t>(</w:t>
       </w:r>
-      <w:proofErr w:type="gramEnd"/>
-      <w:r>
-        <w:rPr>
-          <w:rFonts w:ascii="Courier New" w:eastAsia="Times New Roman" w:hAnsi="Courier New" w:cs="Courier New"/>
-          <w:sz w:val="20"/>
-          <w:szCs w:val="20"/>
-          <w:lang w:eastAsia="en-IN"/>
-        </w:rPr>
-        <w:t>., is.na(x)),</w:t>
-      </w:r>
     </w:p>
     <w:p>
       <w:pPr>
@@ -2640,6 +2972,84 @@
           <w:szCs w:val="20"/>
           <w:lang w:eastAsia="en-IN"/>
         </w:rPr>
+        <w:t>d_rep</w:t>
+      </w:r>
+      <w:proofErr w:type="spellEnd"/>
+      <w:r>
+        <w:rPr>
+          <w:rFonts w:ascii="Courier New" w:eastAsia="Times New Roman" w:hAnsi="Courier New" w:cs="Courier New"/>
+          <w:sz w:val="20"/>
+          <w:szCs w:val="20"/>
+          <w:lang w:eastAsia="en-IN"/>
+        </w:rPr>
+        <w:t xml:space="preserve"> %.&gt;% </w:t>
+      </w:r>
+      <w:proofErr w:type="spellStart"/>
+      <w:r>
+        <w:rPr>
+          <w:rFonts w:ascii="Courier New" w:eastAsia="Times New Roman" w:hAnsi="Courier New" w:cs="Courier New"/>
+          <w:sz w:val="20"/>
+          <w:szCs w:val="20"/>
+          <w:lang w:eastAsia="en-IN"/>
+        </w:rPr>
+        <w:t>select_rows</w:t>
+      </w:r>
+      <w:proofErr w:type="spellEnd"/>
+      <w:r>
+        <w:rPr>
+          <w:rFonts w:ascii="Courier New" w:eastAsia="Times New Roman" w:hAnsi="Courier New" w:cs="Courier New"/>
+          <w:sz w:val="20"/>
+          <w:szCs w:val="20"/>
+          <w:lang w:eastAsia="en-IN"/>
+        </w:rPr>
+        <w:t>(., x == 'a'),</w:t>
+      </w:r>
+    </w:p>
+    <w:p>
+      <w:pPr>
+        <w:tabs>
+          <w:tab w:val="left" w:pos="916"/>
+          <w:tab w:val="left" w:pos="1832"/>
+          <w:tab w:val="left" w:pos="2748"/>
+          <w:tab w:val="left" w:pos="3664"/>
+          <w:tab w:val="left" w:pos="4580"/>
+          <w:tab w:val="left" w:pos="5496"/>
+          <w:tab w:val="left" w:pos="6412"/>
+          <w:tab w:val="left" w:pos="7328"/>
+          <w:tab w:val="left" w:pos="8244"/>
+          <w:tab w:val="left" w:pos="9160"/>
+          <w:tab w:val="left" w:pos="10076"/>
+          <w:tab w:val="left" w:pos="10992"/>
+          <w:tab w:val="left" w:pos="11908"/>
+          <w:tab w:val="left" w:pos="12824"/>
+          <w:tab w:val="left" w:pos="13740"/>
+          <w:tab w:val="left" w:pos="14656"/>
+        </w:tabs>
+        <w:spacing w:after="0" w:line="240" w:lineRule="auto"/>
+        <w:rPr>
+          <w:rFonts w:ascii="Courier New" w:eastAsia="Times New Roman" w:hAnsi="Courier New" w:cs="Courier New"/>
+          <w:sz w:val="20"/>
+          <w:szCs w:val="20"/>
+          <w:lang w:eastAsia="en-IN"/>
+        </w:rPr>
+      </w:pPr>
+      <w:r>
+        <w:rPr>
+          <w:rFonts w:ascii="Courier New" w:eastAsia="Times New Roman" w:hAnsi="Courier New" w:cs="Courier New"/>
+          <w:sz w:val="20"/>
+          <w:szCs w:val="20"/>
+          <w:lang w:eastAsia="en-IN"/>
+        </w:rPr>
+        <w:t xml:space="preserve">  </w:t>
+      </w:r>
+      <w:proofErr w:type="spellStart"/>
+      <w:r>
+        <w:rPr>
+          <w:rFonts w:ascii="Courier New" w:eastAsia="Times New Roman" w:hAnsi="Courier New" w:cs="Courier New"/>
+          <w:sz w:val="20"/>
+          <w:szCs w:val="20"/>
+          <w:lang w:eastAsia="en-IN"/>
+        </w:rPr>
         <w:t>db_info</w:t>
       </w:r>
       <w:proofErr w:type="spellEnd"/>
@@ -2726,19 +3136,8 @@
           <w:szCs w:val="20"/>
           <w:lang w:eastAsia="en-IN"/>
         </w:rPr>
-        <w:t>#</w:t>
-      </w:r>
-      <w:proofErr w:type="gramStart"/>
-      <w:r>
-        <w:rPr>
-          <w:rFonts w:ascii="Courier New" w:eastAsia="Times New Roman" w:hAnsi="Courier New" w:cs="Courier New"/>
-          <w:sz w:val="20"/>
-          <w:szCs w:val="20"/>
-          <w:lang w:eastAsia="en-IN"/>
-        </w:rPr>
-        <w:t>#  SELECT</w:t>
-      </w:r>
-      <w:proofErr w:type="gramEnd"/>
+        <w:t>##  SELECT</w:t>
+      </w:r>
     </w:p>
     <w:p>
       <w:pPr>
@@ -2833,19 +3232,8 @@
           <w:szCs w:val="20"/>
           <w:lang w:eastAsia="en-IN"/>
         </w:rPr>
-        <w:t>#</w:t>
-      </w:r>
-      <w:proofErr w:type="gramStart"/>
-      <w:r>
-        <w:rPr>
-          <w:rFonts w:ascii="Courier New" w:eastAsia="Times New Roman" w:hAnsi="Courier New" w:cs="Courier New"/>
-          <w:sz w:val="20"/>
-          <w:szCs w:val="20"/>
-          <w:lang w:eastAsia="en-IN"/>
-        </w:rPr>
-        <w:t>#  FROM</w:t>
-      </w:r>
-      <w:proofErr w:type="gramEnd"/>
+        <w:t>##  FROM</w:t>
+      </w:r>
     </w:p>
     <w:p>
       <w:pPr>
@@ -2940,781 +3328,7 @@
           <w:szCs w:val="20"/>
           <w:lang w:eastAsia="en-IN"/>
         </w:rPr>
-        <w:t>#</w:t>
-      </w:r>
-      <w:proofErr w:type="gramStart"/>
-      <w:r>
-        <w:rPr>
-          <w:rFonts w:ascii="Courier New" w:eastAsia="Times New Roman" w:hAnsi="Courier New" w:cs="Courier New"/>
-          <w:sz w:val="20"/>
-          <w:szCs w:val="20"/>
-          <w:lang w:eastAsia="en-IN"/>
-        </w:rPr>
-        <w:t># )</w:t>
-      </w:r>
-      <w:proofErr w:type="gramEnd"/>
-      <w:r>
-        <w:rPr>
-          <w:rFonts w:ascii="Courier New" w:eastAsia="Times New Roman" w:hAnsi="Courier New" w:cs="Courier New"/>
-          <w:sz w:val="20"/>
-          <w:szCs w:val="20"/>
-          <w:lang w:eastAsia="en-IN"/>
-        </w:rPr>
-        <w:t xml:space="preserve"> tsql_46294476393859703536_0000000000</w:t>
-      </w:r>
-    </w:p>
-    <w:p>
-      <w:pPr>
-        <w:tabs>
-          <w:tab w:val="left" w:pos="916"/>
-          <w:tab w:val="left" w:pos="1832"/>
-          <w:tab w:val="left" w:pos="2748"/>
-          <w:tab w:val="left" w:pos="3664"/>
-          <w:tab w:val="left" w:pos="4580"/>
-          <w:tab w:val="left" w:pos="5496"/>
-          <w:tab w:val="left" w:pos="6412"/>
-          <w:tab w:val="left" w:pos="7328"/>
-          <w:tab w:val="left" w:pos="8244"/>
-          <w:tab w:val="left" w:pos="9160"/>
-          <w:tab w:val="left" w:pos="10076"/>
-          <w:tab w:val="left" w:pos="10992"/>
-          <w:tab w:val="left" w:pos="11908"/>
-          <w:tab w:val="left" w:pos="12824"/>
-          <w:tab w:val="left" w:pos="13740"/>
-          <w:tab w:val="left" w:pos="14656"/>
-        </w:tabs>
-        <w:spacing w:after="0" w:line="240" w:lineRule="auto"/>
-        <w:rPr>
-          <w:rFonts w:ascii="Courier New" w:eastAsia="Times New Roman" w:hAnsi="Courier New" w:cs="Courier New"/>
-          <w:sz w:val="20"/>
-          <w:szCs w:val="20"/>
-          <w:lang w:eastAsia="en-IN"/>
-        </w:rPr>
-      </w:pPr>
-      <w:r>
-        <w:rPr>
-          <w:rFonts w:ascii="Courier New" w:eastAsia="Times New Roman" w:hAnsi="Courier New" w:cs="Courier New"/>
-          <w:sz w:val="20"/>
-          <w:szCs w:val="20"/>
-          <w:lang w:eastAsia="en-IN"/>
-        </w:rPr>
-        <w:t xml:space="preserve">## WHERE </w:t>
-      </w:r>
-      <w:proofErr w:type="gramStart"/>
-      <w:r>
-        <w:rPr>
-          <w:rFonts w:ascii="Courier New" w:eastAsia="Times New Roman" w:hAnsi="Courier New" w:cs="Courier New"/>
-          <w:sz w:val="20"/>
-          <w:szCs w:val="20"/>
-          <w:lang w:eastAsia="en-IN"/>
-        </w:rPr>
-        <w:t>( (</w:t>
-      </w:r>
-      <w:proofErr w:type="gramEnd"/>
-      <w:r>
-        <w:rPr>
-          <w:rFonts w:ascii="Courier New" w:eastAsia="Times New Roman" w:hAnsi="Courier New" w:cs="Courier New"/>
-          <w:sz w:val="20"/>
-          <w:szCs w:val="20"/>
-          <w:lang w:eastAsia="en-IN"/>
-        </w:rPr>
-        <w:t xml:space="preserve"> __</w:t>
-      </w:r>
-      <w:proofErr w:type="spellStart"/>
-      <w:r>
-        <w:rPr>
-          <w:rFonts w:ascii="Courier New" w:eastAsia="Times New Roman" w:hAnsi="Courier New" w:cs="Courier New"/>
-          <w:sz w:val="20"/>
-          <w:szCs w:val="20"/>
-          <w:lang w:eastAsia="en-IN"/>
-        </w:rPr>
-        <w:t>IDENTIFIER__x__IDENTIFIER</w:t>
-      </w:r>
-      <w:proofErr w:type="spellEnd"/>
-      <w:r>
-        <w:rPr>
-          <w:rFonts w:ascii="Courier New" w:eastAsia="Times New Roman" w:hAnsi="Courier New" w:cs="Courier New"/>
-          <w:sz w:val="20"/>
-          <w:szCs w:val="20"/>
-          <w:lang w:eastAsia="en-IN"/>
-        </w:rPr>
-        <w:t>__ ) IS NULL )</w:t>
-      </w:r>
-    </w:p>
-    <w:p>
-      <w:pPr>
-        <w:spacing w:before="100" w:beforeAutospacing="1" w:after="100" w:afterAutospacing="1" w:line="240" w:lineRule="auto"/>
-        <w:rPr>
-          <w:rFonts w:ascii="Times New Roman" w:eastAsia="Times New Roman" w:hAnsi="Times New Roman" w:cs="Times New Roman"/>
-          <w:sz w:val="20"/>
-          <w:szCs w:val="20"/>
-          <w:lang w:eastAsia="en-IN"/>
-        </w:rPr>
-      </w:pPr>
-      <w:r>
-        <w:rPr>
-          <w:rFonts w:ascii="Times New Roman" w:eastAsia="Times New Roman" w:hAnsi="Times New Roman" w:cs="Times New Roman"/>
-          <w:sz w:val="20"/>
-          <w:szCs w:val="20"/>
-          <w:lang w:eastAsia="en-IN"/>
-        </w:rPr>
-        <w:t xml:space="preserve">In the above query we are now comparing an identifier to </w:t>
-      </w:r>
-      <w:r>
-        <w:rPr>
-          <w:rFonts w:ascii="Courier New" w:eastAsia="Times New Roman" w:hAnsi="Courier New" w:cs="Courier New"/>
-          <w:sz w:val="20"/>
-          <w:szCs w:val="20"/>
-          <w:lang w:eastAsia="en-IN"/>
-        </w:rPr>
-        <w:t>NULL</w:t>
-      </w:r>
-      <w:r>
-        <w:rPr>
-          <w:rFonts w:ascii="Times New Roman" w:eastAsia="Times New Roman" w:hAnsi="Times New Roman" w:cs="Times New Roman"/>
-          <w:sz w:val="20"/>
-          <w:szCs w:val="20"/>
-          <w:lang w:eastAsia="en-IN"/>
-        </w:rPr>
-        <w:t xml:space="preserve">, which is how </w:t>
-      </w:r>
-      <w:r>
-        <w:rPr>
-          <w:rFonts w:ascii="Courier New" w:eastAsia="Times New Roman" w:hAnsi="Courier New" w:cs="Courier New"/>
-          <w:sz w:val="20"/>
-          <w:szCs w:val="20"/>
-          <w:lang w:eastAsia="en-IN"/>
-        </w:rPr>
-        <w:t>SQL</w:t>
-      </w:r>
-      <w:r>
-        <w:rPr>
-          <w:rFonts w:ascii="Times New Roman" w:eastAsia="Times New Roman" w:hAnsi="Times New Roman" w:cs="Times New Roman"/>
-          <w:sz w:val="20"/>
-          <w:szCs w:val="20"/>
-          <w:lang w:eastAsia="en-IN"/>
-        </w:rPr>
-        <w:t xml:space="preserve"> expresses comparing the contents of the column named to </w:t>
-      </w:r>
-      <w:r>
-        <w:rPr>
-          <w:rFonts w:ascii="Courier New" w:eastAsia="Times New Roman" w:hAnsi="Courier New" w:cs="Courier New"/>
-          <w:sz w:val="20"/>
-          <w:szCs w:val="20"/>
-          <w:lang w:eastAsia="en-IN"/>
-        </w:rPr>
-        <w:t>NULL</w:t>
-      </w:r>
-      <w:r>
-        <w:rPr>
-          <w:rFonts w:ascii="Times New Roman" w:eastAsia="Times New Roman" w:hAnsi="Times New Roman" w:cs="Times New Roman"/>
-          <w:sz w:val="20"/>
-          <w:szCs w:val="20"/>
-          <w:lang w:eastAsia="en-IN"/>
-        </w:rPr>
-        <w:t xml:space="preserve"> in a </w:t>
-      </w:r>
-      <w:proofErr w:type="gramStart"/>
-      <w:r>
-        <w:rPr>
-          <w:rFonts w:ascii="Times New Roman" w:eastAsia="Times New Roman" w:hAnsi="Times New Roman" w:cs="Times New Roman"/>
-          <w:sz w:val="20"/>
-          <w:szCs w:val="20"/>
-          <w:lang w:eastAsia="en-IN"/>
-        </w:rPr>
-        <w:t>row by row</w:t>
-      </w:r>
-      <w:proofErr w:type="gramEnd"/>
-      <w:r>
-        <w:rPr>
-          <w:rFonts w:ascii="Times New Roman" w:eastAsia="Times New Roman" w:hAnsi="Times New Roman" w:cs="Times New Roman"/>
-          <w:sz w:val="20"/>
-          <w:szCs w:val="20"/>
-          <w:lang w:eastAsia="en-IN"/>
-        </w:rPr>
-        <w:t xml:space="preserve"> fashion (a useful query).</w:t>
-      </w:r>
-    </w:p>
-    <w:p>
-      <w:pPr>
-        <w:spacing w:before="100" w:beforeAutospacing="1" w:after="100" w:afterAutospacing="1" w:line="240" w:lineRule="auto"/>
-        <w:rPr>
-          <w:rFonts w:ascii="Times New Roman" w:eastAsia="Times New Roman" w:hAnsi="Times New Roman" w:cs="Times New Roman"/>
-          <w:sz w:val="20"/>
-          <w:szCs w:val="20"/>
-          <w:lang w:eastAsia="en-IN"/>
-        </w:rPr>
-      </w:pPr>
-      <w:r>
-        <w:rPr>
-          <w:rFonts w:ascii="Times New Roman" w:eastAsia="Times New Roman" w:hAnsi="Times New Roman" w:cs="Times New Roman"/>
-          <w:sz w:val="20"/>
-          <w:szCs w:val="20"/>
-          <w:lang w:eastAsia="en-IN"/>
-        </w:rPr>
-        <w:t xml:space="preserve">Or combing the two ideas. We check which rows of the column </w:t>
-      </w:r>
-      <w:r>
-        <w:rPr>
-          <w:rFonts w:ascii="Courier New" w:eastAsia="Times New Roman" w:hAnsi="Courier New" w:cs="Courier New"/>
-          <w:sz w:val="20"/>
-          <w:szCs w:val="20"/>
-          <w:lang w:eastAsia="en-IN"/>
-        </w:rPr>
-        <w:t>x</w:t>
-      </w:r>
-      <w:r>
-        <w:rPr>
-          <w:rFonts w:ascii="Times New Roman" w:eastAsia="Times New Roman" w:hAnsi="Times New Roman" w:cs="Times New Roman"/>
-          <w:sz w:val="20"/>
-          <w:szCs w:val="20"/>
-          <w:lang w:eastAsia="en-IN"/>
-        </w:rPr>
-        <w:t xml:space="preserve"> have the value </w:t>
-      </w:r>
-      <w:r>
-        <w:rPr>
-          <w:rFonts w:ascii="Courier New" w:eastAsia="Times New Roman" w:hAnsi="Courier New" w:cs="Courier New"/>
-          <w:sz w:val="20"/>
-          <w:szCs w:val="20"/>
-          <w:lang w:eastAsia="en-IN"/>
-        </w:rPr>
-        <w:t>"a"</w:t>
-      </w:r>
-      <w:r>
-        <w:rPr>
-          <w:rFonts w:ascii="Times New Roman" w:eastAsia="Times New Roman" w:hAnsi="Times New Roman" w:cs="Times New Roman"/>
-          <w:sz w:val="20"/>
-          <w:szCs w:val="20"/>
-          <w:lang w:eastAsia="en-IN"/>
-        </w:rPr>
-        <w:t xml:space="preserve"> as follows.</w:t>
-      </w:r>
-    </w:p>
-    <w:p>
-      <w:pPr>
-        <w:tabs>
-          <w:tab w:val="left" w:pos="916"/>
-          <w:tab w:val="left" w:pos="1832"/>
-          <w:tab w:val="left" w:pos="2748"/>
-          <w:tab w:val="left" w:pos="3664"/>
-          <w:tab w:val="left" w:pos="4580"/>
-          <w:tab w:val="left" w:pos="5496"/>
-          <w:tab w:val="left" w:pos="6412"/>
-          <w:tab w:val="left" w:pos="7328"/>
-          <w:tab w:val="left" w:pos="8244"/>
-          <w:tab w:val="left" w:pos="9160"/>
-          <w:tab w:val="left" w:pos="10076"/>
-          <w:tab w:val="left" w:pos="10992"/>
-          <w:tab w:val="left" w:pos="11908"/>
-          <w:tab w:val="left" w:pos="12824"/>
-          <w:tab w:val="left" w:pos="13740"/>
-          <w:tab w:val="left" w:pos="14656"/>
-        </w:tabs>
-        <w:spacing w:after="0" w:line="240" w:lineRule="auto"/>
-        <w:rPr>
-          <w:rFonts w:ascii="Courier New" w:eastAsia="Times New Roman" w:hAnsi="Courier New" w:cs="Courier New"/>
-          <w:sz w:val="20"/>
-          <w:szCs w:val="20"/>
-          <w:lang w:eastAsia="en-IN"/>
-        </w:rPr>
-      </w:pPr>
-      <w:proofErr w:type="gramStart"/>
-      <w:r>
-        <w:rPr>
-          <w:rFonts w:ascii="Courier New" w:eastAsia="Times New Roman" w:hAnsi="Courier New" w:cs="Courier New"/>
-          <w:sz w:val="20"/>
-          <w:szCs w:val="20"/>
-          <w:lang w:eastAsia="en-IN"/>
-        </w:rPr>
-        <w:t>cat(</w:t>
-      </w:r>
-      <w:proofErr w:type="spellStart"/>
-      <w:proofErr w:type="gramEnd"/>
-      <w:r>
-        <w:rPr>
-          <w:rFonts w:ascii="Courier New" w:eastAsia="Times New Roman" w:hAnsi="Courier New" w:cs="Courier New"/>
-          <w:sz w:val="20"/>
-          <w:szCs w:val="20"/>
-          <w:lang w:eastAsia="en-IN"/>
-        </w:rPr>
-        <w:t>to_sql</w:t>
-      </w:r>
-      <w:proofErr w:type="spellEnd"/>
-      <w:r>
-        <w:rPr>
-          <w:rFonts w:ascii="Courier New" w:eastAsia="Times New Roman" w:hAnsi="Courier New" w:cs="Courier New"/>
-          <w:sz w:val="20"/>
-          <w:szCs w:val="20"/>
-          <w:lang w:eastAsia="en-IN"/>
-        </w:rPr>
-        <w:t>(</w:t>
-      </w:r>
-    </w:p>
-    <w:p>
-      <w:pPr>
-        <w:tabs>
-          <w:tab w:val="left" w:pos="916"/>
-          <w:tab w:val="left" w:pos="1832"/>
-          <w:tab w:val="left" w:pos="2748"/>
-          <w:tab w:val="left" w:pos="3664"/>
-          <w:tab w:val="left" w:pos="4580"/>
-          <w:tab w:val="left" w:pos="5496"/>
-          <w:tab w:val="left" w:pos="6412"/>
-          <w:tab w:val="left" w:pos="7328"/>
-          <w:tab w:val="left" w:pos="8244"/>
-          <w:tab w:val="left" w:pos="9160"/>
-          <w:tab w:val="left" w:pos="10076"/>
-          <w:tab w:val="left" w:pos="10992"/>
-          <w:tab w:val="left" w:pos="11908"/>
-          <w:tab w:val="left" w:pos="12824"/>
-          <w:tab w:val="left" w:pos="13740"/>
-          <w:tab w:val="left" w:pos="14656"/>
-        </w:tabs>
-        <w:spacing w:after="0" w:line="240" w:lineRule="auto"/>
-        <w:rPr>
-          <w:rFonts w:ascii="Courier New" w:eastAsia="Times New Roman" w:hAnsi="Courier New" w:cs="Courier New"/>
-          <w:sz w:val="20"/>
-          <w:szCs w:val="20"/>
-          <w:lang w:eastAsia="en-IN"/>
-        </w:rPr>
-      </w:pPr>
-      <w:r>
-        <w:rPr>
-          <w:rFonts w:ascii="Courier New" w:eastAsia="Times New Roman" w:hAnsi="Courier New" w:cs="Courier New"/>
-          <w:sz w:val="20"/>
-          <w:szCs w:val="20"/>
-          <w:lang w:eastAsia="en-IN"/>
-        </w:rPr>
-        <w:t xml:space="preserve">  </w:t>
-      </w:r>
-      <w:proofErr w:type="spellStart"/>
-      <w:r>
-        <w:rPr>
-          <w:rFonts w:ascii="Courier New" w:eastAsia="Times New Roman" w:hAnsi="Courier New" w:cs="Courier New"/>
-          <w:sz w:val="20"/>
-          <w:szCs w:val="20"/>
-          <w:lang w:eastAsia="en-IN"/>
-        </w:rPr>
-        <w:t>d_rep</w:t>
-      </w:r>
-      <w:proofErr w:type="spellEnd"/>
-      <w:r>
-        <w:rPr>
-          <w:rFonts w:ascii="Courier New" w:eastAsia="Times New Roman" w:hAnsi="Courier New" w:cs="Courier New"/>
-          <w:sz w:val="20"/>
-          <w:szCs w:val="20"/>
-          <w:lang w:eastAsia="en-IN"/>
-        </w:rPr>
-        <w:t xml:space="preserve"> %.&gt;% </w:t>
-      </w:r>
-      <w:proofErr w:type="spellStart"/>
-      <w:r>
-        <w:rPr>
-          <w:rFonts w:ascii="Courier New" w:eastAsia="Times New Roman" w:hAnsi="Courier New" w:cs="Courier New"/>
-          <w:sz w:val="20"/>
-          <w:szCs w:val="20"/>
-          <w:lang w:eastAsia="en-IN"/>
-        </w:rPr>
-        <w:t>select_</w:t>
-      </w:r>
-      <w:proofErr w:type="gramStart"/>
-      <w:r>
-        <w:rPr>
-          <w:rFonts w:ascii="Courier New" w:eastAsia="Times New Roman" w:hAnsi="Courier New" w:cs="Courier New"/>
-          <w:sz w:val="20"/>
-          <w:szCs w:val="20"/>
-          <w:lang w:eastAsia="en-IN"/>
-        </w:rPr>
-        <w:t>rows</w:t>
-      </w:r>
-      <w:proofErr w:type="spellEnd"/>
-      <w:r>
-        <w:rPr>
-          <w:rFonts w:ascii="Courier New" w:eastAsia="Times New Roman" w:hAnsi="Courier New" w:cs="Courier New"/>
-          <w:sz w:val="20"/>
-          <w:szCs w:val="20"/>
-          <w:lang w:eastAsia="en-IN"/>
-        </w:rPr>
-        <w:t>(</w:t>
-      </w:r>
-      <w:proofErr w:type="gramEnd"/>
-      <w:r>
-        <w:rPr>
-          <w:rFonts w:ascii="Courier New" w:eastAsia="Times New Roman" w:hAnsi="Courier New" w:cs="Courier New"/>
-          <w:sz w:val="20"/>
-          <w:szCs w:val="20"/>
-          <w:lang w:eastAsia="en-IN"/>
-        </w:rPr>
-        <w:t>., x == 'a'),</w:t>
-      </w:r>
-    </w:p>
-    <w:p>
-      <w:pPr>
-        <w:tabs>
-          <w:tab w:val="left" w:pos="916"/>
-          <w:tab w:val="left" w:pos="1832"/>
-          <w:tab w:val="left" w:pos="2748"/>
-          <w:tab w:val="left" w:pos="3664"/>
-          <w:tab w:val="left" w:pos="4580"/>
-          <w:tab w:val="left" w:pos="5496"/>
-          <w:tab w:val="left" w:pos="6412"/>
-          <w:tab w:val="left" w:pos="7328"/>
-          <w:tab w:val="left" w:pos="8244"/>
-          <w:tab w:val="left" w:pos="9160"/>
-          <w:tab w:val="left" w:pos="10076"/>
-          <w:tab w:val="left" w:pos="10992"/>
-          <w:tab w:val="left" w:pos="11908"/>
-          <w:tab w:val="left" w:pos="12824"/>
-          <w:tab w:val="left" w:pos="13740"/>
-          <w:tab w:val="left" w:pos="14656"/>
-        </w:tabs>
-        <w:spacing w:after="0" w:line="240" w:lineRule="auto"/>
-        <w:rPr>
-          <w:rFonts w:ascii="Courier New" w:eastAsia="Times New Roman" w:hAnsi="Courier New" w:cs="Courier New"/>
-          <w:sz w:val="20"/>
-          <w:szCs w:val="20"/>
-          <w:lang w:eastAsia="en-IN"/>
-        </w:rPr>
-      </w:pPr>
-      <w:r>
-        <w:rPr>
-          <w:rFonts w:ascii="Courier New" w:eastAsia="Times New Roman" w:hAnsi="Courier New" w:cs="Courier New"/>
-          <w:sz w:val="20"/>
-          <w:szCs w:val="20"/>
-          <w:lang w:eastAsia="en-IN"/>
-        </w:rPr>
-        <w:t xml:space="preserve">  </w:t>
-      </w:r>
-      <w:proofErr w:type="spellStart"/>
-      <w:r>
-        <w:rPr>
-          <w:rFonts w:ascii="Courier New" w:eastAsia="Times New Roman" w:hAnsi="Courier New" w:cs="Courier New"/>
-          <w:sz w:val="20"/>
-          <w:szCs w:val="20"/>
-          <w:lang w:eastAsia="en-IN"/>
-        </w:rPr>
-        <w:t>db_info</w:t>
-      </w:r>
-      <w:proofErr w:type="spellEnd"/>
-      <w:r>
-        <w:rPr>
-          <w:rFonts w:ascii="Courier New" w:eastAsia="Times New Roman" w:hAnsi="Courier New" w:cs="Courier New"/>
-          <w:sz w:val="20"/>
-          <w:szCs w:val="20"/>
-          <w:lang w:eastAsia="en-IN"/>
-        </w:rPr>
-        <w:t>))</w:t>
-      </w:r>
-    </w:p>
-    <w:p>
-      <w:pPr>
-        <w:tabs>
-          <w:tab w:val="left" w:pos="916"/>
-          <w:tab w:val="left" w:pos="1832"/>
-          <w:tab w:val="left" w:pos="2748"/>
-          <w:tab w:val="left" w:pos="3664"/>
-          <w:tab w:val="left" w:pos="4580"/>
-          <w:tab w:val="left" w:pos="5496"/>
-          <w:tab w:val="left" w:pos="6412"/>
-          <w:tab w:val="left" w:pos="7328"/>
-          <w:tab w:val="left" w:pos="8244"/>
-          <w:tab w:val="left" w:pos="9160"/>
-          <w:tab w:val="left" w:pos="10076"/>
-          <w:tab w:val="left" w:pos="10992"/>
-          <w:tab w:val="left" w:pos="11908"/>
-          <w:tab w:val="left" w:pos="12824"/>
-          <w:tab w:val="left" w:pos="13740"/>
-          <w:tab w:val="left" w:pos="14656"/>
-        </w:tabs>
-        <w:spacing w:after="0" w:line="240" w:lineRule="auto"/>
-        <w:rPr>
-          <w:rFonts w:ascii="Courier New" w:eastAsia="Times New Roman" w:hAnsi="Courier New" w:cs="Courier New"/>
-          <w:sz w:val="20"/>
-          <w:szCs w:val="20"/>
-          <w:lang w:eastAsia="en-IN"/>
-        </w:rPr>
-      </w:pPr>
-      <w:r>
-        <w:rPr>
-          <w:rFonts w:ascii="Courier New" w:eastAsia="Times New Roman" w:hAnsi="Courier New" w:cs="Courier New"/>
-          <w:sz w:val="20"/>
-          <w:szCs w:val="20"/>
-          <w:lang w:eastAsia="en-IN"/>
-        </w:rPr>
-        <w:t>## SELECT * FROM (</w:t>
-      </w:r>
-    </w:p>
-    <w:p>
-      <w:pPr>
-        <w:tabs>
-          <w:tab w:val="left" w:pos="916"/>
-          <w:tab w:val="left" w:pos="1832"/>
-          <w:tab w:val="left" w:pos="2748"/>
-          <w:tab w:val="left" w:pos="3664"/>
-          <w:tab w:val="left" w:pos="4580"/>
-          <w:tab w:val="left" w:pos="5496"/>
-          <w:tab w:val="left" w:pos="6412"/>
-          <w:tab w:val="left" w:pos="7328"/>
-          <w:tab w:val="left" w:pos="8244"/>
-          <w:tab w:val="left" w:pos="9160"/>
-          <w:tab w:val="left" w:pos="10076"/>
-          <w:tab w:val="left" w:pos="10992"/>
-          <w:tab w:val="left" w:pos="11908"/>
-          <w:tab w:val="left" w:pos="12824"/>
-          <w:tab w:val="left" w:pos="13740"/>
-          <w:tab w:val="left" w:pos="14656"/>
-        </w:tabs>
-        <w:spacing w:after="0" w:line="240" w:lineRule="auto"/>
-        <w:rPr>
-          <w:rFonts w:ascii="Courier New" w:eastAsia="Times New Roman" w:hAnsi="Courier New" w:cs="Courier New"/>
-          <w:sz w:val="20"/>
-          <w:szCs w:val="20"/>
-          <w:lang w:eastAsia="en-IN"/>
-        </w:rPr>
-      </w:pPr>
-      <w:r>
-        <w:rPr>
-          <w:rFonts w:ascii="Courier New" w:eastAsia="Times New Roman" w:hAnsi="Courier New" w:cs="Courier New"/>
-          <w:sz w:val="20"/>
-          <w:szCs w:val="20"/>
-          <w:lang w:eastAsia="en-IN"/>
-        </w:rPr>
-        <w:t>#</w:t>
-      </w:r>
-      <w:proofErr w:type="gramStart"/>
-      <w:r>
-        <w:rPr>
-          <w:rFonts w:ascii="Courier New" w:eastAsia="Times New Roman" w:hAnsi="Courier New" w:cs="Courier New"/>
-          <w:sz w:val="20"/>
-          <w:szCs w:val="20"/>
-          <w:lang w:eastAsia="en-IN"/>
-        </w:rPr>
-        <w:t>#  SELECT</w:t>
-      </w:r>
-      <w:proofErr w:type="gramEnd"/>
-    </w:p>
-    <w:p>
-      <w:pPr>
-        <w:tabs>
-          <w:tab w:val="left" w:pos="916"/>
-          <w:tab w:val="left" w:pos="1832"/>
-          <w:tab w:val="left" w:pos="2748"/>
-          <w:tab w:val="left" w:pos="3664"/>
-          <w:tab w:val="left" w:pos="4580"/>
-          <w:tab w:val="left" w:pos="5496"/>
-          <w:tab w:val="left" w:pos="6412"/>
-          <w:tab w:val="left" w:pos="7328"/>
-          <w:tab w:val="left" w:pos="8244"/>
-          <w:tab w:val="left" w:pos="9160"/>
-          <w:tab w:val="left" w:pos="10076"/>
-          <w:tab w:val="left" w:pos="10992"/>
-          <w:tab w:val="left" w:pos="11908"/>
-          <w:tab w:val="left" w:pos="12824"/>
-          <w:tab w:val="left" w:pos="13740"/>
-          <w:tab w:val="left" w:pos="14656"/>
-        </w:tabs>
-        <w:spacing w:after="0" w:line="240" w:lineRule="auto"/>
-        <w:rPr>
-          <w:rFonts w:ascii="Courier New" w:eastAsia="Times New Roman" w:hAnsi="Courier New" w:cs="Courier New"/>
-          <w:sz w:val="20"/>
-          <w:szCs w:val="20"/>
-          <w:lang w:eastAsia="en-IN"/>
-        </w:rPr>
-      </w:pPr>
-      <w:r>
-        <w:rPr>
-          <w:rFonts w:ascii="Courier New" w:eastAsia="Times New Roman" w:hAnsi="Courier New" w:cs="Courier New"/>
-          <w:sz w:val="20"/>
-          <w:szCs w:val="20"/>
-          <w:lang w:eastAsia="en-IN"/>
-        </w:rPr>
-        <w:t>##   __</w:t>
-      </w:r>
-      <w:proofErr w:type="spellStart"/>
-      <w:r>
-        <w:rPr>
-          <w:rFonts w:ascii="Courier New" w:eastAsia="Times New Roman" w:hAnsi="Courier New" w:cs="Courier New"/>
-          <w:sz w:val="20"/>
-          <w:szCs w:val="20"/>
-          <w:lang w:eastAsia="en-IN"/>
-        </w:rPr>
-        <w:t>IDENTIFIER__x__IDENTIFIER</w:t>
-      </w:r>
-      <w:proofErr w:type="spellEnd"/>
-      <w:r>
-        <w:rPr>
-          <w:rFonts w:ascii="Courier New" w:eastAsia="Times New Roman" w:hAnsi="Courier New" w:cs="Courier New"/>
-          <w:sz w:val="20"/>
-          <w:szCs w:val="20"/>
-          <w:lang w:eastAsia="en-IN"/>
-        </w:rPr>
-        <w:t>__</w:t>
-      </w:r>
-    </w:p>
-    <w:p>
-      <w:pPr>
-        <w:tabs>
-          <w:tab w:val="left" w:pos="916"/>
-          <w:tab w:val="left" w:pos="1832"/>
-          <w:tab w:val="left" w:pos="2748"/>
-          <w:tab w:val="left" w:pos="3664"/>
-          <w:tab w:val="left" w:pos="4580"/>
-          <w:tab w:val="left" w:pos="5496"/>
-          <w:tab w:val="left" w:pos="6412"/>
-          <w:tab w:val="left" w:pos="7328"/>
-          <w:tab w:val="left" w:pos="8244"/>
-          <w:tab w:val="left" w:pos="9160"/>
-          <w:tab w:val="left" w:pos="10076"/>
-          <w:tab w:val="left" w:pos="10992"/>
-          <w:tab w:val="left" w:pos="11908"/>
-          <w:tab w:val="left" w:pos="12824"/>
-          <w:tab w:val="left" w:pos="13740"/>
-          <w:tab w:val="left" w:pos="14656"/>
-        </w:tabs>
-        <w:spacing w:after="0" w:line="240" w:lineRule="auto"/>
-        <w:rPr>
-          <w:rFonts w:ascii="Courier New" w:eastAsia="Times New Roman" w:hAnsi="Courier New" w:cs="Courier New"/>
-          <w:sz w:val="20"/>
-          <w:szCs w:val="20"/>
-          <w:lang w:eastAsia="en-IN"/>
-        </w:rPr>
-      </w:pPr>
-      <w:r>
-        <w:rPr>
-          <w:rFonts w:ascii="Courier New" w:eastAsia="Times New Roman" w:hAnsi="Courier New" w:cs="Courier New"/>
-          <w:sz w:val="20"/>
-          <w:szCs w:val="20"/>
-          <w:lang w:eastAsia="en-IN"/>
-        </w:rPr>
-        <w:t>#</w:t>
-      </w:r>
-      <w:proofErr w:type="gramStart"/>
-      <w:r>
-        <w:rPr>
-          <w:rFonts w:ascii="Courier New" w:eastAsia="Times New Roman" w:hAnsi="Courier New" w:cs="Courier New"/>
-          <w:sz w:val="20"/>
-          <w:szCs w:val="20"/>
-          <w:lang w:eastAsia="en-IN"/>
-        </w:rPr>
-        <w:t>#  FROM</w:t>
-      </w:r>
-      <w:proofErr w:type="gramEnd"/>
-    </w:p>
-    <w:p>
-      <w:pPr>
-        <w:tabs>
-          <w:tab w:val="left" w:pos="916"/>
-          <w:tab w:val="left" w:pos="1832"/>
-          <w:tab w:val="left" w:pos="2748"/>
-          <w:tab w:val="left" w:pos="3664"/>
-          <w:tab w:val="left" w:pos="4580"/>
-          <w:tab w:val="left" w:pos="5496"/>
-          <w:tab w:val="left" w:pos="6412"/>
-          <w:tab w:val="left" w:pos="7328"/>
-          <w:tab w:val="left" w:pos="8244"/>
-          <w:tab w:val="left" w:pos="9160"/>
-          <w:tab w:val="left" w:pos="10076"/>
-          <w:tab w:val="left" w:pos="10992"/>
-          <w:tab w:val="left" w:pos="11908"/>
-          <w:tab w:val="left" w:pos="12824"/>
-          <w:tab w:val="left" w:pos="13740"/>
-          <w:tab w:val="left" w:pos="14656"/>
-        </w:tabs>
-        <w:spacing w:after="0" w:line="240" w:lineRule="auto"/>
-        <w:rPr>
-          <w:rFonts w:ascii="Courier New" w:eastAsia="Times New Roman" w:hAnsi="Courier New" w:cs="Courier New"/>
-          <w:sz w:val="20"/>
-          <w:szCs w:val="20"/>
-          <w:lang w:eastAsia="en-IN"/>
-        </w:rPr>
-      </w:pPr>
-      <w:r>
-        <w:rPr>
-          <w:rFonts w:ascii="Courier New" w:eastAsia="Times New Roman" w:hAnsi="Courier New" w:cs="Courier New"/>
-          <w:sz w:val="20"/>
-          <w:szCs w:val="20"/>
-          <w:lang w:eastAsia="en-IN"/>
-        </w:rPr>
-        <w:t>##   __</w:t>
-      </w:r>
-      <w:proofErr w:type="spellStart"/>
-      <w:r>
-        <w:rPr>
-          <w:rFonts w:ascii="Courier New" w:eastAsia="Times New Roman" w:hAnsi="Courier New" w:cs="Courier New"/>
-          <w:sz w:val="20"/>
-          <w:szCs w:val="20"/>
-          <w:lang w:eastAsia="en-IN"/>
-        </w:rPr>
-        <w:t>IDENTIFIER__d__IDENTIFIER</w:t>
-      </w:r>
-      <w:proofErr w:type="spellEnd"/>
-      <w:r>
-        <w:rPr>
-          <w:rFonts w:ascii="Courier New" w:eastAsia="Times New Roman" w:hAnsi="Courier New" w:cs="Courier New"/>
-          <w:sz w:val="20"/>
-          <w:szCs w:val="20"/>
-          <w:lang w:eastAsia="en-IN"/>
-        </w:rPr>
-        <w:t>__</w:t>
-      </w:r>
-    </w:p>
-    <w:p>
-      <w:pPr>
-        <w:tabs>
-          <w:tab w:val="left" w:pos="916"/>
-          <w:tab w:val="left" w:pos="1832"/>
-          <w:tab w:val="left" w:pos="2748"/>
-          <w:tab w:val="left" w:pos="3664"/>
-          <w:tab w:val="left" w:pos="4580"/>
-          <w:tab w:val="left" w:pos="5496"/>
-          <w:tab w:val="left" w:pos="6412"/>
-          <w:tab w:val="left" w:pos="7328"/>
-          <w:tab w:val="left" w:pos="8244"/>
-          <w:tab w:val="left" w:pos="9160"/>
-          <w:tab w:val="left" w:pos="10076"/>
-          <w:tab w:val="left" w:pos="10992"/>
-          <w:tab w:val="left" w:pos="11908"/>
-          <w:tab w:val="left" w:pos="12824"/>
-          <w:tab w:val="left" w:pos="13740"/>
-          <w:tab w:val="left" w:pos="14656"/>
-        </w:tabs>
-        <w:spacing w:after="0" w:line="240" w:lineRule="auto"/>
-        <w:rPr>
-          <w:rFonts w:ascii="Courier New" w:eastAsia="Times New Roman" w:hAnsi="Courier New" w:cs="Courier New"/>
-          <w:sz w:val="20"/>
-          <w:szCs w:val="20"/>
-          <w:lang w:eastAsia="en-IN"/>
-        </w:rPr>
-      </w:pPr>
-      <w:r>
-        <w:rPr>
-          <w:rFonts w:ascii="Courier New" w:eastAsia="Times New Roman" w:hAnsi="Courier New" w:cs="Courier New"/>
-          <w:sz w:val="20"/>
-          <w:szCs w:val="20"/>
-          <w:lang w:eastAsia="en-IN"/>
-        </w:rPr>
-        <w:t>#</w:t>
-      </w:r>
-      <w:proofErr w:type="gramStart"/>
-      <w:r>
-        <w:rPr>
-          <w:rFonts w:ascii="Courier New" w:eastAsia="Times New Roman" w:hAnsi="Courier New" w:cs="Courier New"/>
-          <w:sz w:val="20"/>
-          <w:szCs w:val="20"/>
-          <w:lang w:eastAsia="en-IN"/>
-        </w:rPr>
-        <w:t># )</w:t>
-      </w:r>
-      <w:proofErr w:type="gramEnd"/>
-      <w:r>
-        <w:rPr>
-          <w:rFonts w:ascii="Courier New" w:eastAsia="Times New Roman" w:hAnsi="Courier New" w:cs="Courier New"/>
-          <w:sz w:val="20"/>
-          <w:szCs w:val="20"/>
-          <w:lang w:eastAsia="en-IN"/>
-        </w:rPr>
-        <w:t xml:space="preserve"> tsql_37960424657179884082_0000000000</w:t>
+        <w:t>## ) tsql_37960424657179884082_0000000000</w:t>
       </w:r>
     </w:p>
     <w:p>
@@ -3809,7 +3423,6 @@
         </w:rPr>
       </w:pPr>
       <w:proofErr w:type="spellStart"/>
-      <w:proofErr w:type="gramStart"/>
       <w:r>
         <w:rPr>
           <w:rFonts w:ascii="Courier New" w:eastAsia="Times New Roman" w:hAnsi="Courier New" w:cs="Courier New"/>
@@ -3831,19 +3444,7 @@
           <w:szCs w:val="20"/>
           <w:lang w:eastAsia="en-IN"/>
         </w:rPr>
-        <w:t>::</w:t>
-      </w:r>
-      <w:proofErr w:type="gramEnd"/>
-      <w:r>
-        <w:rPr>
-          <w:rFonts w:ascii="Courier New" w:eastAsia="Times New Roman" w:hAnsi="Courier New" w:cs="Courier New"/>
-          <w:b/>
-          <w:bCs/>
-          <w:sz w:val="20"/>
-          <w:szCs w:val="20"/>
-          <w:lang w:eastAsia="en-IN"/>
-        </w:rPr>
-        <w:t>let()</w:t>
+        <w:t>::let()</w:t>
       </w:r>
       <w:r>
         <w:rPr>
@@ -3868,7 +3469,6 @@
         </w:rPr>
       </w:pPr>
       <w:proofErr w:type="spellStart"/>
-      <w:proofErr w:type="gramStart"/>
       <w:r>
         <w:rPr>
           <w:rFonts w:ascii="Courier New" w:eastAsia="Times New Roman" w:hAnsi="Courier New" w:cs="Courier New"/>
@@ -3886,49 +3486,18 @@
           <w:szCs w:val="20"/>
           <w:lang w:eastAsia="en-IN"/>
         </w:rPr>
-        <w:t>::</w:t>
-      </w:r>
-      <w:proofErr w:type="gramEnd"/>
-      <w:r>
-        <w:rPr>
-          <w:rFonts w:ascii="Courier New" w:eastAsia="Times New Roman" w:hAnsi="Courier New" w:cs="Courier New"/>
-          <w:sz w:val="20"/>
-          <w:szCs w:val="20"/>
-          <w:lang w:eastAsia="en-IN"/>
-        </w:rPr>
-        <w:t>let()</w:t>
-      </w:r>
-      <w:r>
-        <w:rPr>
-          <w:rFonts w:ascii="Times New Roman" w:eastAsia="Times New Roman" w:hAnsi="Times New Roman" w:cs="Times New Roman"/>
-          <w:sz w:val="20"/>
-          <w:szCs w:val="20"/>
-          <w:lang w:eastAsia="en-IN"/>
-        </w:rPr>
-        <w:t xml:space="preserve"> substitution is designed only to substitute in names as if the user had typed them. It is deliberately not designed to deal with other value substitutions (such as strings, integers, or </w:t>
-      </w:r>
-      <w:proofErr w:type="gramStart"/>
-      <w:r>
-        <w:rPr>
-          <w:rFonts w:ascii="Times New Roman" w:eastAsia="Times New Roman" w:hAnsi="Times New Roman" w:cs="Times New Roman"/>
-          <w:sz w:val="20"/>
-          <w:szCs w:val="20"/>
-          <w:lang w:eastAsia="en-IN"/>
-        </w:rPr>
-        <w:t>floating point</w:t>
-      </w:r>
-      <w:proofErr w:type="gramEnd"/>
-      <w:r>
-        <w:rPr>
-          <w:rFonts w:ascii="Times New Roman" w:eastAsia="Times New Roman" w:hAnsi="Times New Roman" w:cs="Times New Roman"/>
-          <w:sz w:val="20"/>
-          <w:szCs w:val="20"/>
-          <w:lang w:eastAsia="en-IN"/>
-        </w:rPr>
-        <w:t xml:space="preserve"> values). This is intentional and to keep </w:t>
-      </w:r>
-      <w:proofErr w:type="spellStart"/>
-      <w:proofErr w:type="gramStart"/>
+        <w:t>::let()</w:t>
+      </w:r>
+      <w:r>
+        <w:rPr>
+          <w:rFonts w:ascii="Times New Roman" w:eastAsia="Times New Roman" w:hAnsi="Times New Roman" w:cs="Times New Roman"/>
+          <w:sz w:val="20"/>
+          <w:szCs w:val="20"/>
+          <w:lang w:eastAsia="en-IN"/>
+        </w:rPr>
+        <w:t xml:space="preserve"> substitution is designed only to substitute in names as if the user had typed them. It is deliberately not designed to deal with other value substitutions (such as strings, integers, or floating point values). This is intentional and to keep </w:t>
+      </w:r>
+      <w:proofErr w:type="spellStart"/>
       <w:r>
         <w:rPr>
           <w:rFonts w:ascii="Courier New" w:eastAsia="Times New Roman" w:hAnsi="Courier New" w:cs="Courier New"/>
@@ -3946,17 +3515,7 @@
           <w:szCs w:val="20"/>
           <w:lang w:eastAsia="en-IN"/>
         </w:rPr>
-        <w:t>::</w:t>
-      </w:r>
-      <w:proofErr w:type="gramEnd"/>
-      <w:r>
-        <w:rPr>
-          <w:rFonts w:ascii="Courier New" w:eastAsia="Times New Roman" w:hAnsi="Courier New" w:cs="Courier New"/>
-          <w:sz w:val="20"/>
-          <w:szCs w:val="20"/>
-          <w:lang w:eastAsia="en-IN"/>
-        </w:rPr>
-        <w:t>let()</w:t>
+        <w:t>::let()</w:t>
       </w:r>
       <w:r>
         <w:rPr>
@@ -3979,7 +3538,6 @@
         </w:rPr>
       </w:pPr>
       <w:proofErr w:type="spellStart"/>
-      <w:proofErr w:type="gramStart"/>
       <w:r>
         <w:rPr>
           <w:rFonts w:ascii="Courier New" w:eastAsia="Times New Roman" w:hAnsi="Courier New" w:cs="Courier New"/>
@@ -3997,17 +3555,7 @@
           <w:szCs w:val="20"/>
           <w:lang w:eastAsia="en-IN"/>
         </w:rPr>
-        <w:t>::</w:t>
-      </w:r>
-      <w:proofErr w:type="gramEnd"/>
-      <w:r>
-        <w:rPr>
-          <w:rFonts w:ascii="Courier New" w:eastAsia="Times New Roman" w:hAnsi="Courier New" w:cs="Courier New"/>
-          <w:sz w:val="20"/>
-          <w:szCs w:val="20"/>
-          <w:lang w:eastAsia="en-IN"/>
-        </w:rPr>
-        <w:t>let()</w:t>
+        <w:t>::let()</w:t>
       </w:r>
       <w:r>
         <w:rPr>
@@ -4048,7 +3596,6 @@
         <w:t xml:space="preserve"> to ever substitute in a value (such as a string or an integer) as normal evaluation of variable names in environments already supplies a better way to do that. The only thing that is hard to substitute in are new symbols, so </w:t>
       </w:r>
       <w:proofErr w:type="spellStart"/>
-      <w:proofErr w:type="gramStart"/>
       <w:r>
         <w:rPr>
           <w:rFonts w:ascii="Courier New" w:eastAsia="Times New Roman" w:hAnsi="Courier New" w:cs="Courier New"/>
@@ -4066,17 +3613,7 @@
           <w:szCs w:val="20"/>
           <w:lang w:eastAsia="en-IN"/>
         </w:rPr>
-        <w:t>::</w:t>
-      </w:r>
-      <w:proofErr w:type="gramEnd"/>
-      <w:r>
-        <w:rPr>
-          <w:rFonts w:ascii="Courier New" w:eastAsia="Times New Roman" w:hAnsi="Courier New" w:cs="Courier New"/>
-          <w:sz w:val="20"/>
-          <w:szCs w:val="20"/>
-          <w:lang w:eastAsia="en-IN"/>
-        </w:rPr>
-        <w:t>let()</w:t>
+        <w:t>::let()</w:t>
       </w:r>
       <w:r>
         <w:rPr>
@@ -4108,7 +3645,6 @@
         <w:t xml:space="preserve">Accordingly </w:t>
       </w:r>
       <w:proofErr w:type="spellStart"/>
-      <w:proofErr w:type="gramStart"/>
       <w:r>
         <w:rPr>
           <w:rFonts w:ascii="Courier New" w:eastAsia="Times New Roman" w:hAnsi="Courier New" w:cs="Courier New"/>
@@ -4126,17 +3662,7 @@
           <w:szCs w:val="20"/>
           <w:lang w:eastAsia="en-IN"/>
         </w:rPr>
-        <w:t>::</w:t>
-      </w:r>
-      <w:proofErr w:type="gramEnd"/>
-      <w:r>
-        <w:rPr>
-          <w:rFonts w:ascii="Courier New" w:eastAsia="Times New Roman" w:hAnsi="Courier New" w:cs="Courier New"/>
-          <w:sz w:val="20"/>
-          <w:szCs w:val="20"/>
-          <w:lang w:eastAsia="en-IN"/>
-        </w:rPr>
-        <w:t>let()</w:t>
+        <w:t>::let()</w:t>
       </w:r>
       <w:r>
         <w:rPr>
@@ -4221,134 +3747,83 @@
           <w:szCs w:val="20"/>
           <w:lang w:eastAsia="en-IN"/>
         </w:rPr>
-        <w:t xml:space="preserve"># </w:t>
-      </w:r>
-      <w:proofErr w:type="gramStart"/>
-      <w:r>
-        <w:rPr>
-          <w:rFonts w:ascii="Courier New" w:eastAsia="Times New Roman" w:hAnsi="Courier New" w:cs="Courier New"/>
-          <w:sz w:val="20"/>
-          <w:szCs w:val="20"/>
-          <w:lang w:eastAsia="en-IN"/>
-        </w:rPr>
-        <w:t>so</w:t>
-      </w:r>
-      <w:proofErr w:type="gramEnd"/>
-      <w:r>
-        <w:rPr>
-          <w:rFonts w:ascii="Courier New" w:eastAsia="Times New Roman" w:hAnsi="Courier New" w:cs="Courier New"/>
-          <w:sz w:val="20"/>
-          <w:szCs w:val="20"/>
-          <w:lang w:eastAsia="en-IN"/>
-        </w:rPr>
-        <w:t xml:space="preserve"> strings and names are as if the user had typed them</w:t>
-      </w:r>
-    </w:p>
-    <w:p>
-      <w:pPr>
-        <w:tabs>
-          <w:tab w:val="left" w:pos="916"/>
-          <w:tab w:val="left" w:pos="1832"/>
-          <w:tab w:val="left" w:pos="2748"/>
-          <w:tab w:val="left" w:pos="3664"/>
-          <w:tab w:val="left" w:pos="4580"/>
-          <w:tab w:val="left" w:pos="5496"/>
-          <w:tab w:val="left" w:pos="6412"/>
-          <w:tab w:val="left" w:pos="7328"/>
-          <w:tab w:val="left" w:pos="8244"/>
-          <w:tab w:val="left" w:pos="9160"/>
-          <w:tab w:val="left" w:pos="10076"/>
-          <w:tab w:val="left" w:pos="10992"/>
-          <w:tab w:val="left" w:pos="11908"/>
-          <w:tab w:val="left" w:pos="12824"/>
-          <w:tab w:val="left" w:pos="13740"/>
-          <w:tab w:val="left" w:pos="14656"/>
-        </w:tabs>
-        <w:spacing w:after="0" w:line="240" w:lineRule="auto"/>
-        <w:rPr>
-          <w:rFonts w:ascii="Courier New" w:eastAsia="Times New Roman" w:hAnsi="Courier New" w:cs="Courier New"/>
-          <w:sz w:val="20"/>
-          <w:szCs w:val="20"/>
-          <w:lang w:eastAsia="en-IN"/>
-        </w:rPr>
-      </w:pPr>
-      <w:r>
-        <w:rPr>
-          <w:rFonts w:ascii="Courier New" w:eastAsia="Times New Roman" w:hAnsi="Courier New" w:cs="Courier New"/>
-          <w:sz w:val="20"/>
-          <w:szCs w:val="20"/>
-          <w:lang w:eastAsia="en-IN"/>
-        </w:rPr>
-        <w:t xml:space="preserve"># </w:t>
-      </w:r>
-      <w:proofErr w:type="gramStart"/>
-      <w:r>
-        <w:rPr>
-          <w:rFonts w:ascii="Courier New" w:eastAsia="Times New Roman" w:hAnsi="Courier New" w:cs="Courier New"/>
-          <w:sz w:val="20"/>
-          <w:szCs w:val="20"/>
-          <w:lang w:eastAsia="en-IN"/>
-        </w:rPr>
-        <w:t>in</w:t>
-      </w:r>
-      <w:proofErr w:type="gramEnd"/>
-      <w:r>
-        <w:rPr>
-          <w:rFonts w:ascii="Courier New" w:eastAsia="Times New Roman" w:hAnsi="Courier New" w:cs="Courier New"/>
-          <w:sz w:val="20"/>
-          <w:szCs w:val="20"/>
-          <w:lang w:eastAsia="en-IN"/>
-        </w:rPr>
-        <w:t xml:space="preserve"> and behave as names (becoming the name of a column).</w:t>
-      </w:r>
-    </w:p>
-    <w:p>
-      <w:pPr>
-        <w:tabs>
-          <w:tab w:val="left" w:pos="916"/>
-          <w:tab w:val="left" w:pos="1832"/>
-          <w:tab w:val="left" w:pos="2748"/>
-          <w:tab w:val="left" w:pos="3664"/>
-          <w:tab w:val="left" w:pos="4580"/>
-          <w:tab w:val="left" w:pos="5496"/>
-          <w:tab w:val="left" w:pos="6412"/>
-          <w:tab w:val="left" w:pos="7328"/>
-          <w:tab w:val="left" w:pos="8244"/>
-          <w:tab w:val="left" w:pos="9160"/>
-          <w:tab w:val="left" w:pos="10076"/>
-          <w:tab w:val="left" w:pos="10992"/>
-          <w:tab w:val="left" w:pos="11908"/>
-          <w:tab w:val="left" w:pos="12824"/>
-          <w:tab w:val="left" w:pos="13740"/>
-          <w:tab w:val="left" w:pos="14656"/>
-        </w:tabs>
-        <w:spacing w:after="0" w:line="240" w:lineRule="auto"/>
-        <w:rPr>
-          <w:rFonts w:ascii="Courier New" w:eastAsia="Times New Roman" w:hAnsi="Courier New" w:cs="Courier New"/>
-          <w:sz w:val="20"/>
-          <w:szCs w:val="20"/>
-          <w:lang w:eastAsia="en-IN"/>
-        </w:rPr>
-      </w:pPr>
-      <w:proofErr w:type="gramStart"/>
-      <w:r>
-        <w:rPr>
-          <w:rFonts w:ascii="Courier New" w:eastAsia="Times New Roman" w:hAnsi="Courier New" w:cs="Courier New"/>
-          <w:sz w:val="20"/>
-          <w:szCs w:val="20"/>
-          <w:lang w:eastAsia="en-IN"/>
-        </w:rPr>
-        <w:t>let(</w:t>
-      </w:r>
-      <w:proofErr w:type="gramEnd"/>
-      <w:r>
-        <w:rPr>
-          <w:rFonts w:ascii="Courier New" w:eastAsia="Times New Roman" w:hAnsi="Courier New" w:cs="Courier New"/>
-          <w:sz w:val="20"/>
-          <w:szCs w:val="20"/>
-          <w:lang w:eastAsia="en-IN"/>
-        </w:rPr>
-        <w:t xml:space="preserve">c(COL_STRING = </w:t>
+        <w:t># so strings and names are as if the user had typed them</w:t>
+      </w:r>
+    </w:p>
+    <w:p>
+      <w:pPr>
+        <w:tabs>
+          <w:tab w:val="left" w:pos="916"/>
+          <w:tab w:val="left" w:pos="1832"/>
+          <w:tab w:val="left" w:pos="2748"/>
+          <w:tab w:val="left" w:pos="3664"/>
+          <w:tab w:val="left" w:pos="4580"/>
+          <w:tab w:val="left" w:pos="5496"/>
+          <w:tab w:val="left" w:pos="6412"/>
+          <w:tab w:val="left" w:pos="7328"/>
+          <w:tab w:val="left" w:pos="8244"/>
+          <w:tab w:val="left" w:pos="9160"/>
+          <w:tab w:val="left" w:pos="10076"/>
+          <w:tab w:val="left" w:pos="10992"/>
+          <w:tab w:val="left" w:pos="11908"/>
+          <w:tab w:val="left" w:pos="12824"/>
+          <w:tab w:val="left" w:pos="13740"/>
+          <w:tab w:val="left" w:pos="14656"/>
+        </w:tabs>
+        <w:spacing w:after="0" w:line="240" w:lineRule="auto"/>
+        <w:rPr>
+          <w:rFonts w:ascii="Courier New" w:eastAsia="Times New Roman" w:hAnsi="Courier New" w:cs="Courier New"/>
+          <w:sz w:val="20"/>
+          <w:szCs w:val="20"/>
+          <w:lang w:eastAsia="en-IN"/>
+        </w:rPr>
+      </w:pPr>
+      <w:r>
+        <w:rPr>
+          <w:rFonts w:ascii="Courier New" w:eastAsia="Times New Roman" w:hAnsi="Courier New" w:cs="Courier New"/>
+          <w:sz w:val="20"/>
+          <w:szCs w:val="20"/>
+          <w:lang w:eastAsia="en-IN"/>
+        </w:rPr>
+        <w:t># in and behave as names (becoming the name of a column).</w:t>
+      </w:r>
+    </w:p>
+    <w:p>
+      <w:pPr>
+        <w:tabs>
+          <w:tab w:val="left" w:pos="916"/>
+          <w:tab w:val="left" w:pos="1832"/>
+          <w:tab w:val="left" w:pos="2748"/>
+          <w:tab w:val="left" w:pos="3664"/>
+          <w:tab w:val="left" w:pos="4580"/>
+          <w:tab w:val="left" w:pos="5496"/>
+          <w:tab w:val="left" w:pos="6412"/>
+          <w:tab w:val="left" w:pos="7328"/>
+          <w:tab w:val="left" w:pos="8244"/>
+          <w:tab w:val="left" w:pos="9160"/>
+          <w:tab w:val="left" w:pos="10076"/>
+          <w:tab w:val="left" w:pos="10992"/>
+          <w:tab w:val="left" w:pos="11908"/>
+          <w:tab w:val="left" w:pos="12824"/>
+          <w:tab w:val="left" w:pos="13740"/>
+          <w:tab w:val="left" w:pos="14656"/>
+        </w:tabs>
+        <w:spacing w:after="0" w:line="240" w:lineRule="auto"/>
+        <w:rPr>
+          <w:rFonts w:ascii="Courier New" w:eastAsia="Times New Roman" w:hAnsi="Courier New" w:cs="Courier New"/>
+          <w:sz w:val="20"/>
+          <w:szCs w:val="20"/>
+          <w:lang w:eastAsia="en-IN"/>
+        </w:rPr>
+      </w:pPr>
+      <w:r>
+        <w:rPr>
+          <w:rFonts w:ascii="Courier New" w:eastAsia="Times New Roman" w:hAnsi="Courier New" w:cs="Courier New"/>
+          <w:sz w:val="20"/>
+          <w:szCs w:val="20"/>
+          <w:lang w:eastAsia="en-IN"/>
+        </w:rPr>
+        <w:t xml:space="preserve">let(c(COL_STRING = </w:t>
       </w:r>
       <w:proofErr w:type="spellStart"/>
       <w:r>
@@ -4406,20 +3881,9 @@
           <w:szCs w:val="20"/>
           <w:lang w:eastAsia="en-IN"/>
         </w:rPr>
-        <w:t xml:space="preserve">    </w:t>
-      </w:r>
-      <w:proofErr w:type="gramStart"/>
-      <w:r>
-        <w:rPr>
-          <w:rFonts w:ascii="Courier New" w:eastAsia="Times New Roman" w:hAnsi="Courier New" w:cs="Courier New"/>
-          <w:sz w:val="20"/>
-          <w:szCs w:val="20"/>
-          <w:lang w:eastAsia="en-IN"/>
-        </w:rPr>
-        <w:t>cat(</w:t>
-      </w:r>
-      <w:proofErr w:type="spellStart"/>
-      <w:proofErr w:type="gramEnd"/>
+        <w:t xml:space="preserve">    cat(</w:t>
+      </w:r>
+      <w:proofErr w:type="spellStart"/>
       <w:r>
         <w:rPr>
           <w:rFonts w:ascii="Courier New" w:eastAsia="Times New Roman" w:hAnsi="Courier New" w:cs="Courier New"/>
@@ -4611,19 +4075,8 @@
           <w:szCs w:val="20"/>
           <w:lang w:eastAsia="en-IN"/>
         </w:rPr>
-        <w:t>#</w:t>
-      </w:r>
-      <w:proofErr w:type="gramStart"/>
-      <w:r>
-        <w:rPr>
-          <w:rFonts w:ascii="Courier New" w:eastAsia="Times New Roman" w:hAnsi="Courier New" w:cs="Courier New"/>
-          <w:sz w:val="20"/>
-          <w:szCs w:val="20"/>
-          <w:lang w:eastAsia="en-IN"/>
-        </w:rPr>
-        <w:t>#  SELECT</w:t>
-      </w:r>
-      <w:proofErr w:type="gramEnd"/>
+        <w:t>##  SELECT</w:t>
+      </w:r>
     </w:p>
     <w:p>
       <w:pPr>
@@ -4719,19 +4172,8 @@
           <w:lang w:eastAsia="en-IN"/>
         </w:rPr>
         <w:lastRenderedPageBreak/>
-        <w:t>#</w:t>
-      </w:r>
-      <w:proofErr w:type="gramStart"/>
-      <w:r>
-        <w:rPr>
-          <w:rFonts w:ascii="Courier New" w:eastAsia="Times New Roman" w:hAnsi="Courier New" w:cs="Courier New"/>
-          <w:sz w:val="20"/>
-          <w:szCs w:val="20"/>
-          <w:lang w:eastAsia="en-IN"/>
-        </w:rPr>
-        <w:t>#  FROM</w:t>
-      </w:r>
-      <w:proofErr w:type="gramEnd"/>
+        <w:t>##  FROM</w:t>
+      </w:r>
     </w:p>
     <w:p>
       <w:pPr>
@@ -4826,85 +4268,45 @@
           <w:szCs w:val="20"/>
           <w:lang w:eastAsia="en-IN"/>
         </w:rPr>
-        <w:t>#</w:t>
-      </w:r>
-      <w:proofErr w:type="gramStart"/>
-      <w:r>
-        <w:rPr>
-          <w:rFonts w:ascii="Courier New" w:eastAsia="Times New Roman" w:hAnsi="Courier New" w:cs="Courier New"/>
-          <w:sz w:val="20"/>
-          <w:szCs w:val="20"/>
-          <w:lang w:eastAsia="en-IN"/>
-        </w:rPr>
-        <w:t># )</w:t>
-      </w:r>
-      <w:proofErr w:type="gramEnd"/>
-      <w:r>
-        <w:rPr>
-          <w:rFonts w:ascii="Courier New" w:eastAsia="Times New Roman" w:hAnsi="Courier New" w:cs="Courier New"/>
-          <w:sz w:val="20"/>
-          <w:szCs w:val="20"/>
-          <w:lang w:eastAsia="en-IN"/>
-        </w:rPr>
-        <w:t xml:space="preserve"> tsql_90437192531349864130_0000000000</w:t>
-      </w:r>
-    </w:p>
-    <w:p>
-      <w:pPr>
-        <w:tabs>
-          <w:tab w:val="left" w:pos="916"/>
-          <w:tab w:val="left" w:pos="1832"/>
-          <w:tab w:val="left" w:pos="2748"/>
-          <w:tab w:val="left" w:pos="3664"/>
-          <w:tab w:val="left" w:pos="4580"/>
-          <w:tab w:val="left" w:pos="5496"/>
-          <w:tab w:val="left" w:pos="6412"/>
-          <w:tab w:val="left" w:pos="7328"/>
-          <w:tab w:val="left" w:pos="8244"/>
-          <w:tab w:val="left" w:pos="9160"/>
-          <w:tab w:val="left" w:pos="10076"/>
-          <w:tab w:val="left" w:pos="10992"/>
-          <w:tab w:val="left" w:pos="11908"/>
-          <w:tab w:val="left" w:pos="12824"/>
-          <w:tab w:val="left" w:pos="13740"/>
-          <w:tab w:val="left" w:pos="14656"/>
-        </w:tabs>
-        <w:spacing w:after="0" w:line="240" w:lineRule="auto"/>
-        <w:rPr>
-          <w:rFonts w:ascii="Courier New" w:eastAsia="Times New Roman" w:hAnsi="Courier New" w:cs="Courier New"/>
-          <w:sz w:val="20"/>
-          <w:szCs w:val="20"/>
-          <w:lang w:eastAsia="en-IN"/>
-        </w:rPr>
-      </w:pPr>
-      <w:r>
-        <w:rPr>
-          <w:rFonts w:ascii="Courier New" w:eastAsia="Times New Roman" w:hAnsi="Courier New" w:cs="Courier New"/>
-          <w:sz w:val="20"/>
-          <w:szCs w:val="20"/>
-          <w:lang w:eastAsia="en-IN"/>
-        </w:rPr>
-        <w:t xml:space="preserve">## WHERE </w:t>
-      </w:r>
-      <w:proofErr w:type="gramStart"/>
-      <w:r>
-        <w:rPr>
-          <w:rFonts w:ascii="Courier New" w:eastAsia="Times New Roman" w:hAnsi="Courier New" w:cs="Courier New"/>
-          <w:sz w:val="20"/>
-          <w:szCs w:val="20"/>
-          <w:lang w:eastAsia="en-IN"/>
-        </w:rPr>
-        <w:t>( (</w:t>
-      </w:r>
-      <w:proofErr w:type="gramEnd"/>
-      <w:r>
-        <w:rPr>
-          <w:rFonts w:ascii="Courier New" w:eastAsia="Times New Roman" w:hAnsi="Courier New" w:cs="Courier New"/>
-          <w:sz w:val="20"/>
-          <w:szCs w:val="20"/>
-          <w:lang w:eastAsia="en-IN"/>
-        </w:rPr>
-        <w:t xml:space="preserve"> __</w:t>
+        <w:t>## ) tsql_90437192531349864130_0000000000</w:t>
+      </w:r>
+    </w:p>
+    <w:p>
+      <w:pPr>
+        <w:tabs>
+          <w:tab w:val="left" w:pos="916"/>
+          <w:tab w:val="left" w:pos="1832"/>
+          <w:tab w:val="left" w:pos="2748"/>
+          <w:tab w:val="left" w:pos="3664"/>
+          <w:tab w:val="left" w:pos="4580"/>
+          <w:tab w:val="left" w:pos="5496"/>
+          <w:tab w:val="left" w:pos="6412"/>
+          <w:tab w:val="left" w:pos="7328"/>
+          <w:tab w:val="left" w:pos="8244"/>
+          <w:tab w:val="left" w:pos="9160"/>
+          <w:tab w:val="left" w:pos="10076"/>
+          <w:tab w:val="left" w:pos="10992"/>
+          <w:tab w:val="left" w:pos="11908"/>
+          <w:tab w:val="left" w:pos="12824"/>
+          <w:tab w:val="left" w:pos="13740"/>
+          <w:tab w:val="left" w:pos="14656"/>
+        </w:tabs>
+        <w:spacing w:after="0" w:line="240" w:lineRule="auto"/>
+        <w:rPr>
+          <w:rFonts w:ascii="Courier New" w:eastAsia="Times New Roman" w:hAnsi="Courier New" w:cs="Courier New"/>
+          <w:sz w:val="20"/>
+          <w:szCs w:val="20"/>
+          <w:lang w:eastAsia="en-IN"/>
+        </w:rPr>
+      </w:pPr>
+      <w:r>
+        <w:rPr>
+          <w:rFonts w:ascii="Courier New" w:eastAsia="Times New Roman" w:hAnsi="Courier New" w:cs="Courier New"/>
+          <w:sz w:val="20"/>
+          <w:szCs w:val="20"/>
+          <w:lang w:eastAsia="en-IN"/>
+        </w:rPr>
+        <w:t>## WHERE ( ( __</w:t>
       </w:r>
       <w:proofErr w:type="spellStart"/>
       <w:r>
@@ -5000,134 +4402,83 @@
           <w:szCs w:val="20"/>
           <w:lang w:eastAsia="en-IN"/>
         </w:rPr>
-        <w:t xml:space="preserve"># </w:t>
-      </w:r>
-      <w:proofErr w:type="gramStart"/>
-      <w:r>
-        <w:rPr>
-          <w:rFonts w:ascii="Courier New" w:eastAsia="Times New Roman" w:hAnsi="Courier New" w:cs="Courier New"/>
-          <w:sz w:val="20"/>
-          <w:szCs w:val="20"/>
-          <w:lang w:eastAsia="en-IN"/>
-        </w:rPr>
-        <w:t>so</w:t>
-      </w:r>
-      <w:proofErr w:type="gramEnd"/>
-      <w:r>
-        <w:rPr>
-          <w:rFonts w:ascii="Courier New" w:eastAsia="Times New Roman" w:hAnsi="Courier New" w:cs="Courier New"/>
-          <w:sz w:val="20"/>
-          <w:szCs w:val="20"/>
-          <w:lang w:eastAsia="en-IN"/>
-        </w:rPr>
-        <w:t xml:space="preserve"> strings and names are as if the user had typed them</w:t>
-      </w:r>
-    </w:p>
-    <w:p>
-      <w:pPr>
-        <w:tabs>
-          <w:tab w:val="left" w:pos="916"/>
-          <w:tab w:val="left" w:pos="1832"/>
-          <w:tab w:val="left" w:pos="2748"/>
-          <w:tab w:val="left" w:pos="3664"/>
-          <w:tab w:val="left" w:pos="4580"/>
-          <w:tab w:val="left" w:pos="5496"/>
-          <w:tab w:val="left" w:pos="6412"/>
-          <w:tab w:val="left" w:pos="7328"/>
-          <w:tab w:val="left" w:pos="8244"/>
-          <w:tab w:val="left" w:pos="9160"/>
-          <w:tab w:val="left" w:pos="10076"/>
-          <w:tab w:val="left" w:pos="10992"/>
-          <w:tab w:val="left" w:pos="11908"/>
-          <w:tab w:val="left" w:pos="12824"/>
-          <w:tab w:val="left" w:pos="13740"/>
-          <w:tab w:val="left" w:pos="14656"/>
-        </w:tabs>
-        <w:spacing w:after="0" w:line="240" w:lineRule="auto"/>
-        <w:rPr>
-          <w:rFonts w:ascii="Courier New" w:eastAsia="Times New Roman" w:hAnsi="Courier New" w:cs="Courier New"/>
-          <w:sz w:val="20"/>
-          <w:szCs w:val="20"/>
-          <w:lang w:eastAsia="en-IN"/>
-        </w:rPr>
-      </w:pPr>
-      <w:r>
-        <w:rPr>
-          <w:rFonts w:ascii="Courier New" w:eastAsia="Times New Roman" w:hAnsi="Courier New" w:cs="Courier New"/>
-          <w:sz w:val="20"/>
-          <w:szCs w:val="20"/>
-          <w:lang w:eastAsia="en-IN"/>
-        </w:rPr>
-        <w:t xml:space="preserve"># </w:t>
-      </w:r>
-      <w:proofErr w:type="gramStart"/>
-      <w:r>
-        <w:rPr>
-          <w:rFonts w:ascii="Courier New" w:eastAsia="Times New Roman" w:hAnsi="Courier New" w:cs="Courier New"/>
-          <w:sz w:val="20"/>
-          <w:szCs w:val="20"/>
-          <w:lang w:eastAsia="en-IN"/>
-        </w:rPr>
-        <w:t>in</w:t>
-      </w:r>
-      <w:proofErr w:type="gramEnd"/>
-      <w:r>
-        <w:rPr>
-          <w:rFonts w:ascii="Courier New" w:eastAsia="Times New Roman" w:hAnsi="Courier New" w:cs="Courier New"/>
-          <w:sz w:val="20"/>
-          <w:szCs w:val="20"/>
-          <w:lang w:eastAsia="en-IN"/>
-        </w:rPr>
-        <w:t xml:space="preserve"> and behave as names (becoming the name of a column).</w:t>
-      </w:r>
-    </w:p>
-    <w:p>
-      <w:pPr>
-        <w:tabs>
-          <w:tab w:val="left" w:pos="916"/>
-          <w:tab w:val="left" w:pos="1832"/>
-          <w:tab w:val="left" w:pos="2748"/>
-          <w:tab w:val="left" w:pos="3664"/>
-          <w:tab w:val="left" w:pos="4580"/>
-          <w:tab w:val="left" w:pos="5496"/>
-          <w:tab w:val="left" w:pos="6412"/>
-          <w:tab w:val="left" w:pos="7328"/>
-          <w:tab w:val="left" w:pos="8244"/>
-          <w:tab w:val="left" w:pos="9160"/>
-          <w:tab w:val="left" w:pos="10076"/>
-          <w:tab w:val="left" w:pos="10992"/>
-          <w:tab w:val="left" w:pos="11908"/>
-          <w:tab w:val="left" w:pos="12824"/>
-          <w:tab w:val="left" w:pos="13740"/>
-          <w:tab w:val="left" w:pos="14656"/>
-        </w:tabs>
-        <w:spacing w:after="0" w:line="240" w:lineRule="auto"/>
-        <w:rPr>
-          <w:rFonts w:ascii="Courier New" w:eastAsia="Times New Roman" w:hAnsi="Courier New" w:cs="Courier New"/>
-          <w:sz w:val="20"/>
-          <w:szCs w:val="20"/>
-          <w:lang w:eastAsia="en-IN"/>
-        </w:rPr>
-      </w:pPr>
-      <w:proofErr w:type="gramStart"/>
-      <w:r>
-        <w:rPr>
-          <w:rFonts w:ascii="Courier New" w:eastAsia="Times New Roman" w:hAnsi="Courier New" w:cs="Courier New"/>
-          <w:sz w:val="20"/>
-          <w:szCs w:val="20"/>
-          <w:lang w:eastAsia="en-IN"/>
-        </w:rPr>
-        <w:t>let(</w:t>
-      </w:r>
-      <w:proofErr w:type="gramEnd"/>
-      <w:r>
-        <w:rPr>
-          <w:rFonts w:ascii="Courier New" w:eastAsia="Times New Roman" w:hAnsi="Courier New" w:cs="Courier New"/>
-          <w:sz w:val="20"/>
-          <w:szCs w:val="20"/>
-          <w:lang w:eastAsia="en-IN"/>
-        </w:rPr>
-        <w:t xml:space="preserve">c(COL_NAME = </w:t>
+        <w:t># so strings and names are as if the user had typed them</w:t>
+      </w:r>
+    </w:p>
+    <w:p>
+      <w:pPr>
+        <w:tabs>
+          <w:tab w:val="left" w:pos="916"/>
+          <w:tab w:val="left" w:pos="1832"/>
+          <w:tab w:val="left" w:pos="2748"/>
+          <w:tab w:val="left" w:pos="3664"/>
+          <w:tab w:val="left" w:pos="4580"/>
+          <w:tab w:val="left" w:pos="5496"/>
+          <w:tab w:val="left" w:pos="6412"/>
+          <w:tab w:val="left" w:pos="7328"/>
+          <w:tab w:val="left" w:pos="8244"/>
+          <w:tab w:val="left" w:pos="9160"/>
+          <w:tab w:val="left" w:pos="10076"/>
+          <w:tab w:val="left" w:pos="10992"/>
+          <w:tab w:val="left" w:pos="11908"/>
+          <w:tab w:val="left" w:pos="12824"/>
+          <w:tab w:val="left" w:pos="13740"/>
+          <w:tab w:val="left" w:pos="14656"/>
+        </w:tabs>
+        <w:spacing w:after="0" w:line="240" w:lineRule="auto"/>
+        <w:rPr>
+          <w:rFonts w:ascii="Courier New" w:eastAsia="Times New Roman" w:hAnsi="Courier New" w:cs="Courier New"/>
+          <w:sz w:val="20"/>
+          <w:szCs w:val="20"/>
+          <w:lang w:eastAsia="en-IN"/>
+        </w:rPr>
+      </w:pPr>
+      <w:r>
+        <w:rPr>
+          <w:rFonts w:ascii="Courier New" w:eastAsia="Times New Roman" w:hAnsi="Courier New" w:cs="Courier New"/>
+          <w:sz w:val="20"/>
+          <w:szCs w:val="20"/>
+          <w:lang w:eastAsia="en-IN"/>
+        </w:rPr>
+        <w:t># in and behave as names (becoming the name of a column).</w:t>
+      </w:r>
+    </w:p>
+    <w:p>
+      <w:pPr>
+        <w:tabs>
+          <w:tab w:val="left" w:pos="916"/>
+          <w:tab w:val="left" w:pos="1832"/>
+          <w:tab w:val="left" w:pos="2748"/>
+          <w:tab w:val="left" w:pos="3664"/>
+          <w:tab w:val="left" w:pos="4580"/>
+          <w:tab w:val="left" w:pos="5496"/>
+          <w:tab w:val="left" w:pos="6412"/>
+          <w:tab w:val="left" w:pos="7328"/>
+          <w:tab w:val="left" w:pos="8244"/>
+          <w:tab w:val="left" w:pos="9160"/>
+          <w:tab w:val="left" w:pos="10076"/>
+          <w:tab w:val="left" w:pos="10992"/>
+          <w:tab w:val="left" w:pos="11908"/>
+          <w:tab w:val="left" w:pos="12824"/>
+          <w:tab w:val="left" w:pos="13740"/>
+          <w:tab w:val="left" w:pos="14656"/>
+        </w:tabs>
+        <w:spacing w:after="0" w:line="240" w:lineRule="auto"/>
+        <w:rPr>
+          <w:rFonts w:ascii="Courier New" w:eastAsia="Times New Roman" w:hAnsi="Courier New" w:cs="Courier New"/>
+          <w:sz w:val="20"/>
+          <w:szCs w:val="20"/>
+          <w:lang w:eastAsia="en-IN"/>
+        </w:rPr>
+      </w:pPr>
+      <w:r>
+        <w:rPr>
+          <w:rFonts w:ascii="Courier New" w:eastAsia="Times New Roman" w:hAnsi="Courier New" w:cs="Courier New"/>
+          <w:sz w:val="20"/>
+          <w:szCs w:val="20"/>
+          <w:lang w:eastAsia="en-IN"/>
+        </w:rPr>
+        <w:t xml:space="preserve">let(c(COL_NAME = </w:t>
       </w:r>
       <w:proofErr w:type="spellStart"/>
       <w:r>
@@ -5185,20 +4536,9 @@
           <w:szCs w:val="20"/>
           <w:lang w:eastAsia="en-IN"/>
         </w:rPr>
-        <w:t xml:space="preserve">    </w:t>
-      </w:r>
-      <w:proofErr w:type="gramStart"/>
-      <w:r>
-        <w:rPr>
-          <w:rFonts w:ascii="Courier New" w:eastAsia="Times New Roman" w:hAnsi="Courier New" w:cs="Courier New"/>
-          <w:sz w:val="20"/>
-          <w:szCs w:val="20"/>
-          <w:lang w:eastAsia="en-IN"/>
-        </w:rPr>
-        <w:t>cat(</w:t>
-      </w:r>
-      <w:proofErr w:type="spellStart"/>
-      <w:proofErr w:type="gramEnd"/>
+        <w:t xml:space="preserve">    cat(</w:t>
+      </w:r>
+      <w:proofErr w:type="spellStart"/>
       <w:r>
         <w:rPr>
           <w:rFonts w:ascii="Courier New" w:eastAsia="Times New Roman" w:hAnsi="Courier New" w:cs="Courier New"/>
@@ -5390,19 +4730,8 @@
           <w:szCs w:val="20"/>
           <w:lang w:eastAsia="en-IN"/>
         </w:rPr>
-        <w:t>#</w:t>
-      </w:r>
-      <w:proofErr w:type="gramStart"/>
-      <w:r>
-        <w:rPr>
-          <w:rFonts w:ascii="Courier New" w:eastAsia="Times New Roman" w:hAnsi="Courier New" w:cs="Courier New"/>
-          <w:sz w:val="20"/>
-          <w:szCs w:val="20"/>
-          <w:lang w:eastAsia="en-IN"/>
-        </w:rPr>
-        <w:t>#  SELECT</w:t>
-      </w:r>
-      <w:proofErr w:type="gramEnd"/>
+        <w:t>##  SELECT</w:t>
+      </w:r>
     </w:p>
     <w:p>
       <w:pPr>
@@ -5497,19 +4826,8 @@
           <w:szCs w:val="20"/>
           <w:lang w:eastAsia="en-IN"/>
         </w:rPr>
-        <w:t>#</w:t>
-      </w:r>
-      <w:proofErr w:type="gramStart"/>
-      <w:r>
-        <w:rPr>
-          <w:rFonts w:ascii="Courier New" w:eastAsia="Times New Roman" w:hAnsi="Courier New" w:cs="Courier New"/>
-          <w:sz w:val="20"/>
-          <w:szCs w:val="20"/>
-          <w:lang w:eastAsia="en-IN"/>
-        </w:rPr>
-        <w:t>#  FROM</w:t>
-      </w:r>
-      <w:proofErr w:type="gramEnd"/>
+        <w:t>##  FROM</w:t>
+      </w:r>
     </w:p>
     <w:p>
       <w:pPr>
@@ -5604,85 +4922,45 @@
           <w:szCs w:val="20"/>
           <w:lang w:eastAsia="en-IN"/>
         </w:rPr>
-        <w:t>#</w:t>
-      </w:r>
-      <w:proofErr w:type="gramStart"/>
-      <w:r>
-        <w:rPr>
-          <w:rFonts w:ascii="Courier New" w:eastAsia="Times New Roman" w:hAnsi="Courier New" w:cs="Courier New"/>
-          <w:sz w:val="20"/>
-          <w:szCs w:val="20"/>
-          <w:lang w:eastAsia="en-IN"/>
-        </w:rPr>
-        <w:t># )</w:t>
-      </w:r>
-      <w:proofErr w:type="gramEnd"/>
-      <w:r>
-        <w:rPr>
-          <w:rFonts w:ascii="Courier New" w:eastAsia="Times New Roman" w:hAnsi="Courier New" w:cs="Courier New"/>
-          <w:sz w:val="20"/>
-          <w:szCs w:val="20"/>
-          <w:lang w:eastAsia="en-IN"/>
-        </w:rPr>
-        <w:t xml:space="preserve"> tsql_97451251523316128028_0000000000</w:t>
-      </w:r>
-    </w:p>
-    <w:p>
-      <w:pPr>
-        <w:tabs>
-          <w:tab w:val="left" w:pos="916"/>
-          <w:tab w:val="left" w:pos="1832"/>
-          <w:tab w:val="left" w:pos="2748"/>
-          <w:tab w:val="left" w:pos="3664"/>
-          <w:tab w:val="left" w:pos="4580"/>
-          <w:tab w:val="left" w:pos="5496"/>
-          <w:tab w:val="left" w:pos="6412"/>
-          <w:tab w:val="left" w:pos="7328"/>
-          <w:tab w:val="left" w:pos="8244"/>
-          <w:tab w:val="left" w:pos="9160"/>
-          <w:tab w:val="left" w:pos="10076"/>
-          <w:tab w:val="left" w:pos="10992"/>
-          <w:tab w:val="left" w:pos="11908"/>
-          <w:tab w:val="left" w:pos="12824"/>
-          <w:tab w:val="left" w:pos="13740"/>
-          <w:tab w:val="left" w:pos="14656"/>
-        </w:tabs>
-        <w:spacing w:after="0" w:line="240" w:lineRule="auto"/>
-        <w:rPr>
-          <w:rFonts w:ascii="Courier New" w:eastAsia="Times New Roman" w:hAnsi="Courier New" w:cs="Courier New"/>
-          <w:sz w:val="20"/>
-          <w:szCs w:val="20"/>
-          <w:lang w:eastAsia="en-IN"/>
-        </w:rPr>
-      </w:pPr>
-      <w:r>
-        <w:rPr>
-          <w:rFonts w:ascii="Courier New" w:eastAsia="Times New Roman" w:hAnsi="Courier New" w:cs="Courier New"/>
-          <w:sz w:val="20"/>
-          <w:szCs w:val="20"/>
-          <w:lang w:eastAsia="en-IN"/>
-        </w:rPr>
-        <w:t xml:space="preserve">## WHERE </w:t>
-      </w:r>
-      <w:proofErr w:type="gramStart"/>
-      <w:r>
-        <w:rPr>
-          <w:rFonts w:ascii="Courier New" w:eastAsia="Times New Roman" w:hAnsi="Courier New" w:cs="Courier New"/>
-          <w:sz w:val="20"/>
-          <w:szCs w:val="20"/>
-          <w:lang w:eastAsia="en-IN"/>
-        </w:rPr>
-        <w:t>( (</w:t>
-      </w:r>
-      <w:proofErr w:type="gramEnd"/>
-      <w:r>
-        <w:rPr>
-          <w:rFonts w:ascii="Courier New" w:eastAsia="Times New Roman" w:hAnsi="Courier New" w:cs="Courier New"/>
-          <w:sz w:val="20"/>
-          <w:szCs w:val="20"/>
-          <w:lang w:eastAsia="en-IN"/>
-        </w:rPr>
-        <w:t xml:space="preserve"> __</w:t>
+        <w:t>## ) tsql_97451251523316128028_0000000000</w:t>
+      </w:r>
+    </w:p>
+    <w:p>
+      <w:pPr>
+        <w:tabs>
+          <w:tab w:val="left" w:pos="916"/>
+          <w:tab w:val="left" w:pos="1832"/>
+          <w:tab w:val="left" w:pos="2748"/>
+          <w:tab w:val="left" w:pos="3664"/>
+          <w:tab w:val="left" w:pos="4580"/>
+          <w:tab w:val="left" w:pos="5496"/>
+          <w:tab w:val="left" w:pos="6412"/>
+          <w:tab w:val="left" w:pos="7328"/>
+          <w:tab w:val="left" w:pos="8244"/>
+          <w:tab w:val="left" w:pos="9160"/>
+          <w:tab w:val="left" w:pos="10076"/>
+          <w:tab w:val="left" w:pos="10992"/>
+          <w:tab w:val="left" w:pos="11908"/>
+          <w:tab w:val="left" w:pos="12824"/>
+          <w:tab w:val="left" w:pos="13740"/>
+          <w:tab w:val="left" w:pos="14656"/>
+        </w:tabs>
+        <w:spacing w:after="0" w:line="240" w:lineRule="auto"/>
+        <w:rPr>
+          <w:rFonts w:ascii="Courier New" w:eastAsia="Times New Roman" w:hAnsi="Courier New" w:cs="Courier New"/>
+          <w:sz w:val="20"/>
+          <w:szCs w:val="20"/>
+          <w:lang w:eastAsia="en-IN"/>
+        </w:rPr>
+      </w:pPr>
+      <w:r>
+        <w:rPr>
+          <w:rFonts w:ascii="Courier New" w:eastAsia="Times New Roman" w:hAnsi="Courier New" w:cs="Courier New"/>
+          <w:sz w:val="20"/>
+          <w:szCs w:val="20"/>
+          <w:lang w:eastAsia="en-IN"/>
+        </w:rPr>
+        <w:t>## WHERE ( ( __</w:t>
       </w:r>
       <w:proofErr w:type="spellStart"/>
       <w:r>
@@ -5716,7 +4994,6 @@
         </w:rPr>
       </w:pPr>
       <w:proofErr w:type="spellStart"/>
-      <w:proofErr w:type="gramStart"/>
       <w:r>
         <w:rPr>
           <w:rFonts w:ascii="Courier New" w:eastAsia="Times New Roman" w:hAnsi="Courier New" w:cs="Courier New"/>
@@ -5734,17 +5011,7 @@
           <w:szCs w:val="20"/>
           <w:lang w:eastAsia="en-IN"/>
         </w:rPr>
-        <w:t>::</w:t>
-      </w:r>
-      <w:proofErr w:type="gramEnd"/>
-      <w:r>
-        <w:rPr>
-          <w:rFonts w:ascii="Courier New" w:eastAsia="Times New Roman" w:hAnsi="Courier New" w:cs="Courier New"/>
-          <w:sz w:val="20"/>
-          <w:szCs w:val="20"/>
-          <w:lang w:eastAsia="en-IN"/>
-        </w:rPr>
-        <w:t>let()</w:t>
+        <w:t>::let()</w:t>
       </w:r>
       <w:r>
         <w:rPr>
@@ -5785,7 +5052,6 @@
         <w:t xml:space="preserve"> the user was intending a symbol, regardless if they specify that symbol using a string or a symbol type. This means the user doesn’t have to maintain the distinction between string representations of names and symbol representations of names when using </w:t>
       </w:r>
       <w:proofErr w:type="spellStart"/>
-      <w:proofErr w:type="gramStart"/>
       <w:r>
         <w:rPr>
           <w:rFonts w:ascii="Courier New" w:eastAsia="Times New Roman" w:hAnsi="Courier New" w:cs="Courier New"/>
@@ -5803,17 +5069,7 @@
           <w:szCs w:val="20"/>
           <w:lang w:eastAsia="en-IN"/>
         </w:rPr>
-        <w:t>::</w:t>
-      </w:r>
-      <w:proofErr w:type="gramEnd"/>
-      <w:r>
-        <w:rPr>
-          <w:rFonts w:ascii="Courier New" w:eastAsia="Times New Roman" w:hAnsi="Courier New" w:cs="Courier New"/>
-          <w:sz w:val="20"/>
-          <w:szCs w:val="20"/>
-          <w:lang w:eastAsia="en-IN"/>
-        </w:rPr>
-        <w:t>let()</w:t>
+        <w:t>::let()</w:t>
       </w:r>
       <w:r>
         <w:rPr>
@@ -5949,25 +5205,14 @@
           <w:lang w:eastAsia="en-IN"/>
         </w:rPr>
       </w:pPr>
-      <w:proofErr w:type="gramStart"/>
-      <w:r>
-        <w:rPr>
-          <w:rFonts w:ascii="Courier New" w:eastAsia="Times New Roman" w:hAnsi="Courier New" w:cs="Courier New"/>
-          <w:sz w:val="20"/>
-          <w:szCs w:val="20"/>
-          <w:lang w:eastAsia="en-IN"/>
-        </w:rPr>
-        <w:t>let(</w:t>
-      </w:r>
-      <w:proofErr w:type="gramEnd"/>
-      <w:r>
-        <w:rPr>
-          <w:rFonts w:ascii="Courier New" w:eastAsia="Times New Roman" w:hAnsi="Courier New" w:cs="Courier New"/>
-          <w:sz w:val="20"/>
-          <w:szCs w:val="20"/>
-          <w:lang w:eastAsia="en-IN"/>
-        </w:rPr>
-        <w:t xml:space="preserve">c(COL_NAME = </w:t>
+      <w:r>
+        <w:rPr>
+          <w:rFonts w:ascii="Courier New" w:eastAsia="Times New Roman" w:hAnsi="Courier New" w:cs="Courier New"/>
+          <w:sz w:val="20"/>
+          <w:szCs w:val="20"/>
+          <w:lang w:eastAsia="en-IN"/>
+        </w:rPr>
+        <w:t xml:space="preserve">let(c(COL_NAME = </w:t>
       </w:r>
       <w:proofErr w:type="spellStart"/>
       <w:r>
@@ -6025,20 +5270,9 @@
           <w:szCs w:val="20"/>
           <w:lang w:eastAsia="en-IN"/>
         </w:rPr>
-        <w:t xml:space="preserve">    </w:t>
-      </w:r>
-      <w:proofErr w:type="gramStart"/>
-      <w:r>
-        <w:rPr>
-          <w:rFonts w:ascii="Courier New" w:eastAsia="Times New Roman" w:hAnsi="Courier New" w:cs="Courier New"/>
-          <w:sz w:val="20"/>
-          <w:szCs w:val="20"/>
-          <w:lang w:eastAsia="en-IN"/>
-        </w:rPr>
-        <w:t>cat(</w:t>
-      </w:r>
-      <w:proofErr w:type="spellStart"/>
-      <w:proofErr w:type="gramEnd"/>
+        <w:t xml:space="preserve">    cat(</w:t>
+      </w:r>
+      <w:proofErr w:type="spellStart"/>
       <w:r>
         <w:rPr>
           <w:rFonts w:ascii="Courier New" w:eastAsia="Times New Roman" w:hAnsi="Courier New" w:cs="Courier New"/>
@@ -6250,19 +5484,8 @@
           <w:szCs w:val="20"/>
           <w:lang w:eastAsia="en-IN"/>
         </w:rPr>
-        <w:t>#</w:t>
-      </w:r>
-      <w:proofErr w:type="gramStart"/>
-      <w:r>
-        <w:rPr>
-          <w:rFonts w:ascii="Courier New" w:eastAsia="Times New Roman" w:hAnsi="Courier New" w:cs="Courier New"/>
-          <w:sz w:val="20"/>
-          <w:szCs w:val="20"/>
-          <w:lang w:eastAsia="en-IN"/>
-        </w:rPr>
-        <w:t>#  SELECT</w:t>
-      </w:r>
-      <w:proofErr w:type="gramEnd"/>
+        <w:t>##  SELECT</w:t>
+      </w:r>
     </w:p>
     <w:p>
       <w:pPr>
@@ -6357,19 +5580,8 @@
           <w:szCs w:val="20"/>
           <w:lang w:eastAsia="en-IN"/>
         </w:rPr>
-        <w:t>#</w:t>
-      </w:r>
-      <w:proofErr w:type="gramStart"/>
-      <w:r>
-        <w:rPr>
-          <w:rFonts w:ascii="Courier New" w:eastAsia="Times New Roman" w:hAnsi="Courier New" w:cs="Courier New"/>
-          <w:sz w:val="20"/>
-          <w:szCs w:val="20"/>
-          <w:lang w:eastAsia="en-IN"/>
-        </w:rPr>
-        <w:t>#  FROM</w:t>
-      </w:r>
-      <w:proofErr w:type="gramEnd"/>
+        <w:t>##  FROM</w:t>
+      </w:r>
     </w:p>
     <w:p>
       <w:pPr>
@@ -6464,27 +5676,7 @@
           <w:szCs w:val="20"/>
           <w:lang w:eastAsia="en-IN"/>
         </w:rPr>
-        <w:t>#</w:t>
-      </w:r>
-      <w:proofErr w:type="gramStart"/>
-      <w:r>
-        <w:rPr>
-          <w:rFonts w:ascii="Courier New" w:eastAsia="Times New Roman" w:hAnsi="Courier New" w:cs="Courier New"/>
-          <w:sz w:val="20"/>
-          <w:szCs w:val="20"/>
-          <w:lang w:eastAsia="en-IN"/>
-        </w:rPr>
-        <w:t># )</w:t>
-      </w:r>
-      <w:proofErr w:type="gramEnd"/>
-      <w:r>
-        <w:rPr>
-          <w:rFonts w:ascii="Courier New" w:eastAsia="Times New Roman" w:hAnsi="Courier New" w:cs="Courier New"/>
-          <w:sz w:val="20"/>
-          <w:szCs w:val="20"/>
-          <w:lang w:eastAsia="en-IN"/>
-        </w:rPr>
-        <w:t xml:space="preserve"> tsql_39226801511562936942_0000000000</w:t>
+        <w:t>## ) tsql_39226801511562936942_0000000000</w:t>
       </w:r>
     </w:p>
     <w:p>
@@ -6585,7 +5777,6 @@
         <w:t xml:space="preserve">By assuming more about user intent </w:t>
       </w:r>
       <w:proofErr w:type="spellStart"/>
-      <w:proofErr w:type="gramStart"/>
       <w:r>
         <w:rPr>
           <w:rFonts w:ascii="Courier New" w:eastAsia="Times New Roman" w:hAnsi="Courier New" w:cs="Courier New"/>
@@ -6603,17 +5794,7 @@
           <w:szCs w:val="20"/>
           <w:lang w:eastAsia="en-IN"/>
         </w:rPr>
-        <w:t>::</w:t>
-      </w:r>
-      <w:proofErr w:type="gramEnd"/>
-      <w:r>
-        <w:rPr>
-          <w:rFonts w:ascii="Courier New" w:eastAsia="Times New Roman" w:hAnsi="Courier New" w:cs="Courier New"/>
-          <w:sz w:val="20"/>
-          <w:szCs w:val="20"/>
-          <w:lang w:eastAsia="en-IN"/>
-        </w:rPr>
-        <w:t>let()</w:t>
+        <w:t>::let()</w:t>
       </w:r>
       <w:r>
         <w:rPr>
@@ -6638,7 +5819,6 @@
           <w:lang w:eastAsia="en-IN"/>
         </w:rPr>
       </w:pPr>
-      <w:proofErr w:type="gramStart"/>
       <w:r>
         <w:rPr>
           <w:rFonts w:ascii="Courier New" w:eastAsia="Times New Roman" w:hAnsi="Courier New" w:cs="Courier New"/>
@@ -6651,7 +5831,6 @@
         <w:t>base::</w:t>
       </w:r>
       <w:proofErr w:type="spellStart"/>
-      <w:proofErr w:type="gramEnd"/>
       <w:r>
         <w:rPr>
           <w:rFonts w:ascii="Courier New" w:eastAsia="Times New Roman" w:hAnsi="Courier New" w:cs="Courier New"/>
@@ -6698,7 +5877,6 @@
         </w:rPr>
       </w:pPr>
       <w:proofErr w:type="spellStart"/>
-      <w:proofErr w:type="gramStart"/>
       <w:r>
         <w:rPr>
           <w:rFonts w:ascii="Courier New" w:eastAsia="Times New Roman" w:hAnsi="Courier New" w:cs="Courier New"/>
@@ -6716,17 +5894,7 @@
           <w:szCs w:val="20"/>
           <w:lang w:eastAsia="en-IN"/>
         </w:rPr>
-        <w:t>(</w:t>
-      </w:r>
-      <w:proofErr w:type="gramEnd"/>
-      <w:r>
-        <w:rPr>
-          <w:rFonts w:ascii="Courier New" w:eastAsia="Times New Roman" w:hAnsi="Courier New" w:cs="Courier New"/>
-          <w:sz w:val="20"/>
-          <w:szCs w:val="20"/>
-          <w:lang w:eastAsia="en-IN"/>
-        </w:rPr>
-        <w:t>)</w:t>
+        <w:t>()</w:t>
       </w:r>
       <w:r>
         <w:rPr>
@@ -6796,7 +5964,6 @@
         <w:t xml:space="preserve"> language features. </w:t>
       </w:r>
       <w:proofErr w:type="spellStart"/>
-      <w:proofErr w:type="gramStart"/>
       <w:r>
         <w:rPr>
           <w:rFonts w:ascii="Courier New" w:eastAsia="Times New Roman" w:hAnsi="Courier New" w:cs="Courier New"/>
@@ -6814,17 +5981,7 @@
           <w:szCs w:val="20"/>
           <w:lang w:eastAsia="en-IN"/>
         </w:rPr>
-        <w:t>(</w:t>
-      </w:r>
-      <w:proofErr w:type="gramEnd"/>
-      <w:r>
-        <w:rPr>
-          <w:rFonts w:ascii="Courier New" w:eastAsia="Times New Roman" w:hAnsi="Courier New" w:cs="Courier New"/>
-          <w:sz w:val="20"/>
-          <w:szCs w:val="20"/>
-          <w:lang w:eastAsia="en-IN"/>
-        </w:rPr>
-        <w:t>)</w:t>
+        <w:t>()</w:t>
       </w:r>
       <w:r>
         <w:rPr>
@@ -6916,7 +6073,6 @@
         <w:t xml:space="preserve"> is: strings are treated as string constants, and names/symbols are treated as column names. That is the consequences of the substitution performed by </w:t>
       </w:r>
       <w:proofErr w:type="spellStart"/>
-      <w:proofErr w:type="gramStart"/>
       <w:r>
         <w:rPr>
           <w:rFonts w:ascii="Courier New" w:eastAsia="Times New Roman" w:hAnsi="Courier New" w:cs="Courier New"/>
@@ -6934,17 +6090,7 @@
           <w:szCs w:val="20"/>
           <w:lang w:eastAsia="en-IN"/>
         </w:rPr>
-        <w:t>(</w:t>
-      </w:r>
-      <w:proofErr w:type="gramEnd"/>
-      <w:r>
-        <w:rPr>
-          <w:rFonts w:ascii="Courier New" w:eastAsia="Times New Roman" w:hAnsi="Courier New" w:cs="Courier New"/>
-          <w:sz w:val="20"/>
-          <w:szCs w:val="20"/>
-          <w:lang w:eastAsia="en-IN"/>
-        </w:rPr>
-        <w:t>)</w:t>
+        <w:t>()</w:t>
       </w:r>
       <w:r>
         <w:rPr>
@@ -6987,7 +6133,6 @@
         <w:t xml:space="preserve"> can use </w:t>
       </w:r>
       <w:proofErr w:type="spellStart"/>
-      <w:proofErr w:type="gramStart"/>
       <w:r>
         <w:rPr>
           <w:rFonts w:ascii="Courier New" w:eastAsia="Times New Roman" w:hAnsi="Courier New" w:cs="Courier New"/>
@@ -7005,17 +6150,7 @@
           <w:szCs w:val="20"/>
           <w:lang w:eastAsia="en-IN"/>
         </w:rPr>
-        <w:t>(</w:t>
-      </w:r>
-      <w:proofErr w:type="gramEnd"/>
-      <w:r>
-        <w:rPr>
-          <w:rFonts w:ascii="Courier New" w:eastAsia="Times New Roman" w:hAnsi="Courier New" w:cs="Courier New"/>
-          <w:sz w:val="20"/>
-          <w:szCs w:val="20"/>
-          <w:lang w:eastAsia="en-IN"/>
-        </w:rPr>
-        <w:t>)</w:t>
+        <w:t>()</w:t>
       </w:r>
       <w:r>
         <w:rPr>
@@ -7026,32 +6161,30 @@
         </w:rPr>
         <w:t xml:space="preserve"> substitution two ways: through its own NSE methods, or through </w:t>
       </w:r>
-      <w:hyperlink r:id="rId6" w:tgtFrame="_blank" w:history="1">
-        <w:proofErr w:type="spellStart"/>
-        <w:r>
-          <w:rPr>
-            <w:rFonts w:ascii="Courier New" w:eastAsia="Times New Roman" w:hAnsi="Courier New" w:cs="Courier New"/>
-            <w:color w:val="0000FF"/>
-            <w:sz w:val="20"/>
-            <w:szCs w:val="20"/>
-            <w:u w:val="single"/>
-            <w:lang w:eastAsia="en-IN"/>
-          </w:rPr>
-          <w:t>wrapr:qe</w:t>
-        </w:r>
-        <w:proofErr w:type="spellEnd"/>
-        <w:r>
-          <w:rPr>
-            <w:rFonts w:ascii="Courier New" w:eastAsia="Times New Roman" w:hAnsi="Courier New" w:cs="Courier New"/>
-            <w:color w:val="0000FF"/>
-            <w:sz w:val="20"/>
-            <w:szCs w:val="20"/>
-            <w:u w:val="single"/>
-            <w:lang w:eastAsia="en-IN"/>
-          </w:rPr>
-          <w:t>()</w:t>
-        </w:r>
-      </w:hyperlink>
+      <w:proofErr w:type="spellStart"/>
+      <w:r>
+        <w:rPr>
+          <w:rFonts w:ascii="Courier New" w:eastAsia="Times New Roman" w:hAnsi="Courier New" w:cs="Courier New"/>
+          <w:color w:val="0000FF"/>
+          <w:sz w:val="20"/>
+          <w:szCs w:val="20"/>
+          <w:u w:val="single"/>
+          <w:lang w:eastAsia="en-IN"/>
+        </w:rPr>
+        <w:t>wrapr:qe</w:t>
+      </w:r>
+      <w:proofErr w:type="spellEnd"/>
+      <w:r>
+        <w:rPr>
+          <w:rFonts w:ascii="Courier New" w:eastAsia="Times New Roman" w:hAnsi="Courier New" w:cs="Courier New"/>
+          <w:color w:val="0000FF"/>
+          <w:sz w:val="20"/>
+          <w:szCs w:val="20"/>
+          <w:u w:val="single"/>
+          <w:lang w:eastAsia="en-IN"/>
+        </w:rPr>
+        <w:t>()</w:t>
+      </w:r>
       <w:r>
         <w:rPr>
           <w:rFonts w:ascii="Times New Roman" w:eastAsia="Times New Roman" w:hAnsi="Times New Roman" w:cs="Times New Roman"/>
@@ -7079,27 +6212,7 @@
           <w:szCs w:val="20"/>
           <w:lang w:eastAsia="en-IN"/>
         </w:rPr>
-        <w:t xml:space="preserve"> quote expression). Both work the same: they treat names/symbols as column names, and character/strings as string constants. </w:t>
-      </w:r>
-      <w:proofErr w:type="gramStart"/>
-      <w:r>
-        <w:rPr>
-          <w:rFonts w:ascii="Times New Roman" w:eastAsia="Times New Roman" w:hAnsi="Times New Roman" w:cs="Times New Roman"/>
-          <w:sz w:val="20"/>
-          <w:szCs w:val="20"/>
-          <w:lang w:eastAsia="en-IN"/>
-        </w:rPr>
-        <w:t>So</w:t>
-      </w:r>
-      <w:proofErr w:type="gramEnd"/>
-      <w:r>
-        <w:rPr>
-          <w:rFonts w:ascii="Times New Roman" w:eastAsia="Times New Roman" w:hAnsi="Times New Roman" w:cs="Times New Roman"/>
-          <w:sz w:val="20"/>
-          <w:szCs w:val="20"/>
-          <w:lang w:eastAsia="en-IN"/>
-        </w:rPr>
-        <w:t xml:space="preserve"> users must express their intent by passing in the correct type.</w:t>
+        <w:t xml:space="preserve"> quote expression). Both work the same: they treat names/symbols as column names, and character/strings as string constants. So users must express their intent by passing in the correct type.</w:t>
       </w:r>
     </w:p>
     <w:p>
@@ -7119,36 +6232,16 @@
           <w:szCs w:val="20"/>
           <w:lang w:eastAsia="en-IN"/>
         </w:rPr>
-        <w:t xml:space="preserve">Here are examples to show the differences. In all cases substitution is triggered by </w:t>
-      </w:r>
-      <w:proofErr w:type="gramStart"/>
-      <w:r>
-        <w:rPr>
-          <w:rFonts w:ascii="Times New Roman" w:eastAsia="Times New Roman" w:hAnsi="Times New Roman" w:cs="Times New Roman"/>
-          <w:sz w:val="20"/>
-          <w:szCs w:val="20"/>
-          <w:lang w:eastAsia="en-IN"/>
-        </w:rPr>
-        <w:t xml:space="preserve">the </w:t>
-      </w:r>
-      <w:r>
-        <w:rPr>
-          <w:rFonts w:ascii="Courier New" w:eastAsia="Times New Roman" w:hAnsi="Courier New" w:cs="Courier New"/>
-          <w:sz w:val="20"/>
-          <w:szCs w:val="20"/>
-          <w:lang w:eastAsia="en-IN"/>
-        </w:rPr>
-        <w:t>.</w:t>
-      </w:r>
-      <w:proofErr w:type="gramEnd"/>
-      <w:r>
-        <w:rPr>
-          <w:rFonts w:ascii="Courier New" w:eastAsia="Times New Roman" w:hAnsi="Courier New" w:cs="Courier New"/>
-          <w:sz w:val="20"/>
-          <w:szCs w:val="20"/>
-          <w:lang w:eastAsia="en-IN"/>
-        </w:rPr>
-        <w:t>()</w:t>
+        <w:t xml:space="preserve">Here are examples to show the differences. In all cases substitution is triggered by the </w:t>
+      </w:r>
+      <w:r>
+        <w:rPr>
+          <w:rFonts w:ascii="Courier New" w:eastAsia="Times New Roman" w:hAnsi="Courier New" w:cs="Courier New"/>
+          <w:sz w:val="20"/>
+          <w:szCs w:val="20"/>
+          <w:lang w:eastAsia="en-IN"/>
+        </w:rPr>
+        <w:t>.()</w:t>
       </w:r>
       <w:r>
         <w:rPr>
@@ -7199,7 +6292,6 @@
         <w:t xml:space="preserve"># </w:t>
       </w:r>
       <w:proofErr w:type="spellStart"/>
-      <w:proofErr w:type="gramStart"/>
       <w:r>
         <w:rPr>
           <w:rFonts w:ascii="Courier New" w:eastAsia="Times New Roman" w:hAnsi="Courier New" w:cs="Courier New"/>
@@ -7210,7 +6302,6 @@
         <w:t>bquote</w:t>
       </w:r>
       <w:proofErr w:type="spellEnd"/>
-      <w:proofErr w:type="gramEnd"/>
       <w:r>
         <w:rPr>
           <w:rFonts w:ascii="Courier New" w:eastAsia="Times New Roman" w:hAnsi="Courier New" w:cs="Courier New"/>
@@ -7276,27 +6367,1330 @@
           <w:szCs w:val="20"/>
           <w:lang w:eastAsia="en-IN"/>
         </w:rPr>
+        <w:t># is taken to represent a string constant, not</w:t>
+      </w:r>
+    </w:p>
+    <w:p>
+      <w:pPr>
+        <w:tabs>
+          <w:tab w:val="left" w:pos="916"/>
+          <w:tab w:val="left" w:pos="1832"/>
+          <w:tab w:val="left" w:pos="2748"/>
+          <w:tab w:val="left" w:pos="3664"/>
+          <w:tab w:val="left" w:pos="4580"/>
+          <w:tab w:val="left" w:pos="5496"/>
+          <w:tab w:val="left" w:pos="6412"/>
+          <w:tab w:val="left" w:pos="7328"/>
+          <w:tab w:val="left" w:pos="8244"/>
+          <w:tab w:val="left" w:pos="9160"/>
+          <w:tab w:val="left" w:pos="10076"/>
+          <w:tab w:val="left" w:pos="10992"/>
+          <w:tab w:val="left" w:pos="11908"/>
+          <w:tab w:val="left" w:pos="12824"/>
+          <w:tab w:val="left" w:pos="13740"/>
+          <w:tab w:val="left" w:pos="14656"/>
+        </w:tabs>
+        <w:spacing w:after="0" w:line="240" w:lineRule="auto"/>
+        <w:rPr>
+          <w:rFonts w:ascii="Courier New" w:eastAsia="Times New Roman" w:hAnsi="Courier New" w:cs="Courier New"/>
+          <w:sz w:val="20"/>
+          <w:szCs w:val="20"/>
+          <w:lang w:eastAsia="en-IN"/>
+        </w:rPr>
+      </w:pPr>
+      <w:r>
+        <w:rPr>
+          <w:rFonts w:ascii="Courier New" w:eastAsia="Times New Roman" w:hAnsi="Courier New" w:cs="Courier New"/>
+          <w:sz w:val="20"/>
+          <w:szCs w:val="20"/>
+          <w:lang w:eastAsia="en-IN"/>
+        </w:rPr>
+        <w:t># the name of a column.</w:t>
+      </w:r>
+    </w:p>
+    <w:p>
+      <w:pPr>
+        <w:tabs>
+          <w:tab w:val="left" w:pos="916"/>
+          <w:tab w:val="left" w:pos="1832"/>
+          <w:tab w:val="left" w:pos="2748"/>
+          <w:tab w:val="left" w:pos="3664"/>
+          <w:tab w:val="left" w:pos="4580"/>
+          <w:tab w:val="left" w:pos="5496"/>
+          <w:tab w:val="left" w:pos="6412"/>
+          <w:tab w:val="left" w:pos="7328"/>
+          <w:tab w:val="left" w:pos="8244"/>
+          <w:tab w:val="left" w:pos="9160"/>
+          <w:tab w:val="left" w:pos="10076"/>
+          <w:tab w:val="left" w:pos="10992"/>
+          <w:tab w:val="left" w:pos="11908"/>
+          <w:tab w:val="left" w:pos="12824"/>
+          <w:tab w:val="left" w:pos="13740"/>
+          <w:tab w:val="left" w:pos="14656"/>
+        </w:tabs>
+        <w:spacing w:after="0" w:line="240" w:lineRule="auto"/>
+        <w:rPr>
+          <w:rFonts w:ascii="Courier New" w:eastAsia="Times New Roman" w:hAnsi="Courier New" w:cs="Courier New"/>
+          <w:sz w:val="20"/>
+          <w:szCs w:val="20"/>
+          <w:lang w:eastAsia="en-IN"/>
+        </w:rPr>
+      </w:pPr>
+      <w:r>
+        <w:rPr>
+          <w:rFonts w:ascii="Courier New" w:eastAsia="Times New Roman" w:hAnsi="Courier New" w:cs="Courier New"/>
+          <w:sz w:val="20"/>
+          <w:szCs w:val="20"/>
+          <w:lang w:eastAsia="en-IN"/>
+        </w:rPr>
+        <w:t>cat(</w:t>
+      </w:r>
+      <w:proofErr w:type="spellStart"/>
+      <w:r>
+        <w:rPr>
+          <w:rFonts w:ascii="Courier New" w:eastAsia="Times New Roman" w:hAnsi="Courier New" w:cs="Courier New"/>
+          <w:sz w:val="20"/>
+          <w:szCs w:val="20"/>
+          <w:lang w:eastAsia="en-IN"/>
+        </w:rPr>
+        <w:t>to_sql</w:t>
+      </w:r>
+      <w:proofErr w:type="spellEnd"/>
+      <w:r>
+        <w:rPr>
+          <w:rFonts w:ascii="Courier New" w:eastAsia="Times New Roman" w:hAnsi="Courier New" w:cs="Courier New"/>
+          <w:sz w:val="20"/>
+          <w:szCs w:val="20"/>
+          <w:lang w:eastAsia="en-IN"/>
+        </w:rPr>
+        <w:t>(</w:t>
+      </w:r>
+      <w:proofErr w:type="spellStart"/>
+      <w:r>
+        <w:rPr>
+          <w:rFonts w:ascii="Courier New" w:eastAsia="Times New Roman" w:hAnsi="Courier New" w:cs="Courier New"/>
+          <w:sz w:val="20"/>
+          <w:szCs w:val="20"/>
+          <w:lang w:eastAsia="en-IN"/>
+        </w:rPr>
+        <w:t>d_rep</w:t>
+      </w:r>
+      <w:proofErr w:type="spellEnd"/>
+      <w:r>
+        <w:rPr>
+          <w:rFonts w:ascii="Courier New" w:eastAsia="Times New Roman" w:hAnsi="Courier New" w:cs="Courier New"/>
+          <w:sz w:val="20"/>
+          <w:szCs w:val="20"/>
+          <w:lang w:eastAsia="en-IN"/>
+        </w:rPr>
+        <w:t xml:space="preserve"> %.&gt;% </w:t>
+      </w:r>
+      <w:proofErr w:type="spellStart"/>
+      <w:r>
+        <w:rPr>
+          <w:rFonts w:ascii="Courier New" w:eastAsia="Times New Roman" w:hAnsi="Courier New" w:cs="Courier New"/>
+          <w:sz w:val="20"/>
+          <w:szCs w:val="20"/>
+          <w:lang w:eastAsia="en-IN"/>
+        </w:rPr>
+        <w:t>select_rows</w:t>
+      </w:r>
+      <w:proofErr w:type="spellEnd"/>
+      <w:r>
+        <w:rPr>
+          <w:rFonts w:ascii="Courier New" w:eastAsia="Times New Roman" w:hAnsi="Courier New" w:cs="Courier New"/>
+          <w:sz w:val="20"/>
+          <w:szCs w:val="20"/>
+          <w:lang w:eastAsia="en-IN"/>
+        </w:rPr>
+        <w:t>(., is.na(.(</w:t>
+      </w:r>
+      <w:proofErr w:type="spellStart"/>
+      <w:r>
+        <w:rPr>
+          <w:rFonts w:ascii="Courier New" w:eastAsia="Times New Roman" w:hAnsi="Courier New" w:cs="Courier New"/>
+          <w:sz w:val="20"/>
+          <w:szCs w:val="20"/>
+          <w:lang w:eastAsia="en-IN"/>
+        </w:rPr>
+        <w:t>col_string</w:t>
+      </w:r>
+      <w:proofErr w:type="spellEnd"/>
+      <w:r>
+        <w:rPr>
+          <w:rFonts w:ascii="Courier New" w:eastAsia="Times New Roman" w:hAnsi="Courier New" w:cs="Courier New"/>
+          <w:sz w:val="20"/>
+          <w:szCs w:val="20"/>
+          <w:lang w:eastAsia="en-IN"/>
+        </w:rPr>
+        <w:t>))),</w:t>
+      </w:r>
+    </w:p>
+    <w:p>
+      <w:pPr>
+        <w:tabs>
+          <w:tab w:val="left" w:pos="916"/>
+          <w:tab w:val="left" w:pos="1832"/>
+          <w:tab w:val="left" w:pos="2748"/>
+          <w:tab w:val="left" w:pos="3664"/>
+          <w:tab w:val="left" w:pos="4580"/>
+          <w:tab w:val="left" w:pos="5496"/>
+          <w:tab w:val="left" w:pos="6412"/>
+          <w:tab w:val="left" w:pos="7328"/>
+          <w:tab w:val="left" w:pos="8244"/>
+          <w:tab w:val="left" w:pos="9160"/>
+          <w:tab w:val="left" w:pos="10076"/>
+          <w:tab w:val="left" w:pos="10992"/>
+          <w:tab w:val="left" w:pos="11908"/>
+          <w:tab w:val="left" w:pos="12824"/>
+          <w:tab w:val="left" w:pos="13740"/>
+          <w:tab w:val="left" w:pos="14656"/>
+        </w:tabs>
+        <w:spacing w:after="0" w:line="240" w:lineRule="auto"/>
+        <w:rPr>
+          <w:rFonts w:ascii="Courier New" w:eastAsia="Times New Roman" w:hAnsi="Courier New" w:cs="Courier New"/>
+          <w:sz w:val="20"/>
+          <w:szCs w:val="20"/>
+          <w:lang w:eastAsia="en-IN"/>
+        </w:rPr>
+      </w:pPr>
+      <w:r>
+        <w:rPr>
+          <w:rFonts w:ascii="Courier New" w:eastAsia="Times New Roman" w:hAnsi="Courier New" w:cs="Courier New"/>
+          <w:sz w:val="20"/>
+          <w:szCs w:val="20"/>
+          <w:lang w:eastAsia="en-IN"/>
+        </w:rPr>
+        <w:t xml:space="preserve">           </w:t>
+      </w:r>
+      <w:proofErr w:type="spellStart"/>
+      <w:r>
+        <w:rPr>
+          <w:rFonts w:ascii="Courier New" w:eastAsia="Times New Roman" w:hAnsi="Courier New" w:cs="Courier New"/>
+          <w:sz w:val="20"/>
+          <w:szCs w:val="20"/>
+          <w:lang w:eastAsia="en-IN"/>
+        </w:rPr>
+        <w:t>db_info</w:t>
+      </w:r>
+      <w:proofErr w:type="spellEnd"/>
+      <w:r>
+        <w:rPr>
+          <w:rFonts w:ascii="Courier New" w:eastAsia="Times New Roman" w:hAnsi="Courier New" w:cs="Courier New"/>
+          <w:sz w:val="20"/>
+          <w:szCs w:val="20"/>
+          <w:lang w:eastAsia="en-IN"/>
+        </w:rPr>
+        <w:t>))</w:t>
+      </w:r>
+    </w:p>
+    <w:p>
+      <w:pPr>
+        <w:tabs>
+          <w:tab w:val="left" w:pos="916"/>
+          <w:tab w:val="left" w:pos="1832"/>
+          <w:tab w:val="left" w:pos="2748"/>
+          <w:tab w:val="left" w:pos="3664"/>
+          <w:tab w:val="left" w:pos="4580"/>
+          <w:tab w:val="left" w:pos="5496"/>
+          <w:tab w:val="left" w:pos="6412"/>
+          <w:tab w:val="left" w:pos="7328"/>
+          <w:tab w:val="left" w:pos="8244"/>
+          <w:tab w:val="left" w:pos="9160"/>
+          <w:tab w:val="left" w:pos="10076"/>
+          <w:tab w:val="left" w:pos="10992"/>
+          <w:tab w:val="left" w:pos="11908"/>
+          <w:tab w:val="left" w:pos="12824"/>
+          <w:tab w:val="left" w:pos="13740"/>
+          <w:tab w:val="left" w:pos="14656"/>
+        </w:tabs>
+        <w:spacing w:after="0" w:line="240" w:lineRule="auto"/>
+        <w:rPr>
+          <w:rFonts w:ascii="Courier New" w:eastAsia="Times New Roman" w:hAnsi="Courier New" w:cs="Courier New"/>
+          <w:sz w:val="20"/>
+          <w:szCs w:val="20"/>
+          <w:lang w:eastAsia="en-IN"/>
+        </w:rPr>
+      </w:pPr>
+      <w:r>
+        <w:rPr>
+          <w:rFonts w:ascii="Courier New" w:eastAsia="Times New Roman" w:hAnsi="Courier New" w:cs="Courier New"/>
+          <w:sz w:val="20"/>
+          <w:szCs w:val="20"/>
+          <w:lang w:eastAsia="en-IN"/>
+        </w:rPr>
+        <w:t xml:space="preserve">## Warning in </w:t>
+      </w:r>
+      <w:proofErr w:type="spellStart"/>
+      <w:r>
+        <w:rPr>
+          <w:rFonts w:ascii="Courier New" w:eastAsia="Times New Roman" w:hAnsi="Courier New" w:cs="Courier New"/>
+          <w:sz w:val="20"/>
+          <w:szCs w:val="20"/>
+          <w:lang w:eastAsia="en-IN"/>
+        </w:rPr>
+        <w:t>warn_about_filter_conditions</w:t>
+      </w:r>
+      <w:proofErr w:type="spellEnd"/>
+      <w:r>
+        <w:rPr>
+          <w:rFonts w:ascii="Courier New" w:eastAsia="Times New Roman" w:hAnsi="Courier New" w:cs="Courier New"/>
+          <w:sz w:val="20"/>
+          <w:szCs w:val="20"/>
+          <w:lang w:eastAsia="en-IN"/>
+        </w:rPr>
+        <w:t xml:space="preserve">(parsed): </w:t>
+      </w:r>
+      <w:proofErr w:type="spellStart"/>
+      <w:r>
+        <w:rPr>
+          <w:rFonts w:ascii="Courier New" w:eastAsia="Times New Roman" w:hAnsi="Courier New" w:cs="Courier New"/>
+          <w:sz w:val="20"/>
+          <w:szCs w:val="20"/>
+          <w:lang w:eastAsia="en-IN"/>
+        </w:rPr>
+        <w:t>rquery</w:t>
+      </w:r>
+      <w:proofErr w:type="spellEnd"/>
+      <w:r>
+        <w:rPr>
+          <w:rFonts w:ascii="Courier New" w:eastAsia="Times New Roman" w:hAnsi="Courier New" w:cs="Courier New"/>
+          <w:sz w:val="20"/>
+          <w:szCs w:val="20"/>
+          <w:lang w:eastAsia="en-IN"/>
+        </w:rPr>
+        <w:t>::</w:t>
+      </w:r>
+      <w:proofErr w:type="spellStart"/>
+      <w:r>
+        <w:rPr>
+          <w:rFonts w:ascii="Courier New" w:eastAsia="Times New Roman" w:hAnsi="Courier New" w:cs="Courier New"/>
+          <w:sz w:val="20"/>
+          <w:szCs w:val="20"/>
+          <w:lang w:eastAsia="en-IN"/>
+        </w:rPr>
+        <w:t>select_rows</w:t>
+      </w:r>
+      <w:proofErr w:type="spellEnd"/>
+      <w:r>
+        <w:rPr>
+          <w:rFonts w:ascii="Courier New" w:eastAsia="Times New Roman" w:hAnsi="Courier New" w:cs="Courier New"/>
+          <w:sz w:val="20"/>
+          <w:szCs w:val="20"/>
+          <w:lang w:eastAsia="en-IN"/>
+        </w:rPr>
+        <w:t>:</w:t>
+      </w:r>
+    </w:p>
+    <w:p>
+      <w:pPr>
+        <w:tabs>
+          <w:tab w:val="left" w:pos="916"/>
+          <w:tab w:val="left" w:pos="1832"/>
+          <w:tab w:val="left" w:pos="2748"/>
+          <w:tab w:val="left" w:pos="3664"/>
+          <w:tab w:val="left" w:pos="4580"/>
+          <w:tab w:val="left" w:pos="5496"/>
+          <w:tab w:val="left" w:pos="6412"/>
+          <w:tab w:val="left" w:pos="7328"/>
+          <w:tab w:val="left" w:pos="8244"/>
+          <w:tab w:val="left" w:pos="9160"/>
+          <w:tab w:val="left" w:pos="10076"/>
+          <w:tab w:val="left" w:pos="10992"/>
+          <w:tab w:val="left" w:pos="11908"/>
+          <w:tab w:val="left" w:pos="12824"/>
+          <w:tab w:val="left" w:pos="13740"/>
+          <w:tab w:val="left" w:pos="14656"/>
+        </w:tabs>
+        <w:spacing w:after="0" w:line="240" w:lineRule="auto"/>
+        <w:rPr>
+          <w:rFonts w:ascii="Courier New" w:eastAsia="Times New Roman" w:hAnsi="Courier New" w:cs="Courier New"/>
+          <w:sz w:val="20"/>
+          <w:szCs w:val="20"/>
+          <w:lang w:eastAsia="en-IN"/>
+        </w:rPr>
+      </w:pPr>
+      <w:r>
+        <w:rPr>
+          <w:rFonts w:ascii="Courier New" w:eastAsia="Times New Roman" w:hAnsi="Courier New" w:cs="Courier New"/>
+          <w:sz w:val="20"/>
+          <w:szCs w:val="20"/>
+          <w:lang w:eastAsia="en-IN"/>
+        </w:rPr>
+        <w:t>## expression is.na("x") refers to no columns (so is a constant)</w:t>
+      </w:r>
+    </w:p>
+    <w:p>
+      <w:pPr>
+        <w:tabs>
+          <w:tab w:val="left" w:pos="916"/>
+          <w:tab w:val="left" w:pos="1832"/>
+          <w:tab w:val="left" w:pos="2748"/>
+          <w:tab w:val="left" w:pos="3664"/>
+          <w:tab w:val="left" w:pos="4580"/>
+          <w:tab w:val="left" w:pos="5496"/>
+          <w:tab w:val="left" w:pos="6412"/>
+          <w:tab w:val="left" w:pos="7328"/>
+          <w:tab w:val="left" w:pos="8244"/>
+          <w:tab w:val="left" w:pos="9160"/>
+          <w:tab w:val="left" w:pos="10076"/>
+          <w:tab w:val="left" w:pos="10992"/>
+          <w:tab w:val="left" w:pos="11908"/>
+          <w:tab w:val="left" w:pos="12824"/>
+          <w:tab w:val="left" w:pos="13740"/>
+          <w:tab w:val="left" w:pos="14656"/>
+        </w:tabs>
+        <w:spacing w:after="0" w:line="240" w:lineRule="auto"/>
+        <w:rPr>
+          <w:rFonts w:ascii="Courier New" w:eastAsia="Times New Roman" w:hAnsi="Courier New" w:cs="Courier New"/>
+          <w:sz w:val="20"/>
+          <w:szCs w:val="20"/>
+          <w:lang w:eastAsia="en-IN"/>
+        </w:rPr>
+      </w:pPr>
+    </w:p>
+    <w:p>
+      <w:pPr>
+        <w:tabs>
+          <w:tab w:val="left" w:pos="916"/>
+          <w:tab w:val="left" w:pos="1832"/>
+          <w:tab w:val="left" w:pos="2748"/>
+          <w:tab w:val="left" w:pos="3664"/>
+          <w:tab w:val="left" w:pos="4580"/>
+          <w:tab w:val="left" w:pos="5496"/>
+          <w:tab w:val="left" w:pos="6412"/>
+          <w:tab w:val="left" w:pos="7328"/>
+          <w:tab w:val="left" w:pos="8244"/>
+          <w:tab w:val="left" w:pos="9160"/>
+          <w:tab w:val="left" w:pos="10076"/>
+          <w:tab w:val="left" w:pos="10992"/>
+          <w:tab w:val="left" w:pos="11908"/>
+          <w:tab w:val="left" w:pos="12824"/>
+          <w:tab w:val="left" w:pos="13740"/>
+          <w:tab w:val="left" w:pos="14656"/>
+        </w:tabs>
+        <w:spacing w:after="0" w:line="240" w:lineRule="auto"/>
+        <w:rPr>
+          <w:rFonts w:ascii="Courier New" w:eastAsia="Times New Roman" w:hAnsi="Courier New" w:cs="Courier New"/>
+          <w:sz w:val="20"/>
+          <w:szCs w:val="20"/>
+          <w:lang w:eastAsia="en-IN"/>
+        </w:rPr>
+      </w:pPr>
+      <w:r>
+        <w:rPr>
+          <w:rFonts w:ascii="Courier New" w:eastAsia="Times New Roman" w:hAnsi="Courier New" w:cs="Courier New"/>
+          <w:sz w:val="20"/>
+          <w:szCs w:val="20"/>
+          <w:lang w:eastAsia="en-IN"/>
+        </w:rPr>
+        <w:t>## SELECT * FROM (</w:t>
+      </w:r>
+    </w:p>
+    <w:p>
+      <w:pPr>
+        <w:tabs>
+          <w:tab w:val="left" w:pos="916"/>
+          <w:tab w:val="left" w:pos="1832"/>
+          <w:tab w:val="left" w:pos="2748"/>
+          <w:tab w:val="left" w:pos="3664"/>
+          <w:tab w:val="left" w:pos="4580"/>
+          <w:tab w:val="left" w:pos="5496"/>
+          <w:tab w:val="left" w:pos="6412"/>
+          <w:tab w:val="left" w:pos="7328"/>
+          <w:tab w:val="left" w:pos="8244"/>
+          <w:tab w:val="left" w:pos="9160"/>
+          <w:tab w:val="left" w:pos="10076"/>
+          <w:tab w:val="left" w:pos="10992"/>
+          <w:tab w:val="left" w:pos="11908"/>
+          <w:tab w:val="left" w:pos="12824"/>
+          <w:tab w:val="left" w:pos="13740"/>
+          <w:tab w:val="left" w:pos="14656"/>
+        </w:tabs>
+        <w:spacing w:after="0" w:line="240" w:lineRule="auto"/>
+        <w:rPr>
+          <w:rFonts w:ascii="Courier New" w:eastAsia="Times New Roman" w:hAnsi="Courier New" w:cs="Courier New"/>
+          <w:sz w:val="20"/>
+          <w:szCs w:val="20"/>
+          <w:lang w:eastAsia="en-IN"/>
+        </w:rPr>
+      </w:pPr>
+      <w:r>
+        <w:rPr>
+          <w:rFonts w:ascii="Courier New" w:eastAsia="Times New Roman" w:hAnsi="Courier New" w:cs="Courier New"/>
+          <w:sz w:val="20"/>
+          <w:szCs w:val="20"/>
+          <w:lang w:eastAsia="en-IN"/>
+        </w:rPr>
+        <w:t>##  SELECT</w:t>
+      </w:r>
+    </w:p>
+    <w:p>
+      <w:pPr>
+        <w:tabs>
+          <w:tab w:val="left" w:pos="916"/>
+          <w:tab w:val="left" w:pos="1832"/>
+          <w:tab w:val="left" w:pos="2748"/>
+          <w:tab w:val="left" w:pos="3664"/>
+          <w:tab w:val="left" w:pos="4580"/>
+          <w:tab w:val="left" w:pos="5496"/>
+          <w:tab w:val="left" w:pos="6412"/>
+          <w:tab w:val="left" w:pos="7328"/>
+          <w:tab w:val="left" w:pos="8244"/>
+          <w:tab w:val="left" w:pos="9160"/>
+          <w:tab w:val="left" w:pos="10076"/>
+          <w:tab w:val="left" w:pos="10992"/>
+          <w:tab w:val="left" w:pos="11908"/>
+          <w:tab w:val="left" w:pos="12824"/>
+          <w:tab w:val="left" w:pos="13740"/>
+          <w:tab w:val="left" w:pos="14656"/>
+        </w:tabs>
+        <w:spacing w:after="0" w:line="240" w:lineRule="auto"/>
+        <w:rPr>
+          <w:rFonts w:ascii="Courier New" w:eastAsia="Times New Roman" w:hAnsi="Courier New" w:cs="Courier New"/>
+          <w:sz w:val="20"/>
+          <w:szCs w:val="20"/>
+          <w:lang w:eastAsia="en-IN"/>
+        </w:rPr>
+      </w:pPr>
+      <w:r>
+        <w:rPr>
+          <w:rFonts w:ascii="Courier New" w:eastAsia="Times New Roman" w:hAnsi="Courier New" w:cs="Courier New"/>
+          <w:sz w:val="20"/>
+          <w:szCs w:val="20"/>
+          <w:lang w:eastAsia="en-IN"/>
+        </w:rPr>
+        <w:t>##   __</w:t>
+      </w:r>
+      <w:proofErr w:type="spellStart"/>
+      <w:r>
+        <w:rPr>
+          <w:rFonts w:ascii="Courier New" w:eastAsia="Times New Roman" w:hAnsi="Courier New" w:cs="Courier New"/>
+          <w:sz w:val="20"/>
+          <w:szCs w:val="20"/>
+          <w:lang w:eastAsia="en-IN"/>
+        </w:rPr>
+        <w:t>IDENTIFIER__x__IDENTIFIER</w:t>
+      </w:r>
+      <w:proofErr w:type="spellEnd"/>
+      <w:r>
+        <w:rPr>
+          <w:rFonts w:ascii="Courier New" w:eastAsia="Times New Roman" w:hAnsi="Courier New" w:cs="Courier New"/>
+          <w:sz w:val="20"/>
+          <w:szCs w:val="20"/>
+          <w:lang w:eastAsia="en-IN"/>
+        </w:rPr>
+        <w:t>__</w:t>
+      </w:r>
+    </w:p>
+    <w:p>
+      <w:pPr>
+        <w:tabs>
+          <w:tab w:val="left" w:pos="916"/>
+          <w:tab w:val="left" w:pos="1832"/>
+          <w:tab w:val="left" w:pos="2748"/>
+          <w:tab w:val="left" w:pos="3664"/>
+          <w:tab w:val="left" w:pos="4580"/>
+          <w:tab w:val="left" w:pos="5496"/>
+          <w:tab w:val="left" w:pos="6412"/>
+          <w:tab w:val="left" w:pos="7328"/>
+          <w:tab w:val="left" w:pos="8244"/>
+          <w:tab w:val="left" w:pos="9160"/>
+          <w:tab w:val="left" w:pos="10076"/>
+          <w:tab w:val="left" w:pos="10992"/>
+          <w:tab w:val="left" w:pos="11908"/>
+          <w:tab w:val="left" w:pos="12824"/>
+          <w:tab w:val="left" w:pos="13740"/>
+          <w:tab w:val="left" w:pos="14656"/>
+        </w:tabs>
+        <w:spacing w:after="0" w:line="240" w:lineRule="auto"/>
+        <w:rPr>
+          <w:rFonts w:ascii="Courier New" w:eastAsia="Times New Roman" w:hAnsi="Courier New" w:cs="Courier New"/>
+          <w:sz w:val="20"/>
+          <w:szCs w:val="20"/>
+          <w:lang w:eastAsia="en-IN"/>
+        </w:rPr>
+      </w:pPr>
+      <w:r>
+        <w:rPr>
+          <w:rFonts w:ascii="Courier New" w:eastAsia="Times New Roman" w:hAnsi="Courier New" w:cs="Courier New"/>
+          <w:sz w:val="20"/>
+          <w:szCs w:val="20"/>
+          <w:lang w:eastAsia="en-IN"/>
+        </w:rPr>
+        <w:t>##  FROM</w:t>
+      </w:r>
+    </w:p>
+    <w:p>
+      <w:pPr>
+        <w:tabs>
+          <w:tab w:val="left" w:pos="916"/>
+          <w:tab w:val="left" w:pos="1832"/>
+          <w:tab w:val="left" w:pos="2748"/>
+          <w:tab w:val="left" w:pos="3664"/>
+          <w:tab w:val="left" w:pos="4580"/>
+          <w:tab w:val="left" w:pos="5496"/>
+          <w:tab w:val="left" w:pos="6412"/>
+          <w:tab w:val="left" w:pos="7328"/>
+          <w:tab w:val="left" w:pos="8244"/>
+          <w:tab w:val="left" w:pos="9160"/>
+          <w:tab w:val="left" w:pos="10076"/>
+          <w:tab w:val="left" w:pos="10992"/>
+          <w:tab w:val="left" w:pos="11908"/>
+          <w:tab w:val="left" w:pos="12824"/>
+          <w:tab w:val="left" w:pos="13740"/>
+          <w:tab w:val="left" w:pos="14656"/>
+        </w:tabs>
+        <w:spacing w:after="0" w:line="240" w:lineRule="auto"/>
+        <w:rPr>
+          <w:rFonts w:ascii="Courier New" w:eastAsia="Times New Roman" w:hAnsi="Courier New" w:cs="Courier New"/>
+          <w:sz w:val="20"/>
+          <w:szCs w:val="20"/>
+          <w:lang w:eastAsia="en-IN"/>
+        </w:rPr>
+      </w:pPr>
+      <w:r>
+        <w:rPr>
+          <w:rFonts w:ascii="Courier New" w:eastAsia="Times New Roman" w:hAnsi="Courier New" w:cs="Courier New"/>
+          <w:sz w:val="20"/>
+          <w:szCs w:val="20"/>
+          <w:lang w:eastAsia="en-IN"/>
+        </w:rPr>
+        <w:t>##   __</w:t>
+      </w:r>
+      <w:proofErr w:type="spellStart"/>
+      <w:r>
+        <w:rPr>
+          <w:rFonts w:ascii="Courier New" w:eastAsia="Times New Roman" w:hAnsi="Courier New" w:cs="Courier New"/>
+          <w:sz w:val="20"/>
+          <w:szCs w:val="20"/>
+          <w:lang w:eastAsia="en-IN"/>
+        </w:rPr>
+        <w:t>IDENTIFIER__d__IDENTIFIER</w:t>
+      </w:r>
+      <w:proofErr w:type="spellEnd"/>
+      <w:r>
+        <w:rPr>
+          <w:rFonts w:ascii="Courier New" w:eastAsia="Times New Roman" w:hAnsi="Courier New" w:cs="Courier New"/>
+          <w:sz w:val="20"/>
+          <w:szCs w:val="20"/>
+          <w:lang w:eastAsia="en-IN"/>
+        </w:rPr>
+        <w:t>__</w:t>
+      </w:r>
+    </w:p>
+    <w:p>
+      <w:pPr>
+        <w:tabs>
+          <w:tab w:val="left" w:pos="916"/>
+          <w:tab w:val="left" w:pos="1832"/>
+          <w:tab w:val="left" w:pos="2748"/>
+          <w:tab w:val="left" w:pos="3664"/>
+          <w:tab w:val="left" w:pos="4580"/>
+          <w:tab w:val="left" w:pos="5496"/>
+          <w:tab w:val="left" w:pos="6412"/>
+          <w:tab w:val="left" w:pos="7328"/>
+          <w:tab w:val="left" w:pos="8244"/>
+          <w:tab w:val="left" w:pos="9160"/>
+          <w:tab w:val="left" w:pos="10076"/>
+          <w:tab w:val="left" w:pos="10992"/>
+          <w:tab w:val="left" w:pos="11908"/>
+          <w:tab w:val="left" w:pos="12824"/>
+          <w:tab w:val="left" w:pos="13740"/>
+          <w:tab w:val="left" w:pos="14656"/>
+        </w:tabs>
+        <w:spacing w:after="0" w:line="240" w:lineRule="auto"/>
+        <w:rPr>
+          <w:rFonts w:ascii="Courier New" w:eastAsia="Times New Roman" w:hAnsi="Courier New" w:cs="Courier New"/>
+          <w:sz w:val="20"/>
+          <w:szCs w:val="20"/>
+          <w:lang w:eastAsia="en-IN"/>
+        </w:rPr>
+      </w:pPr>
+      <w:r>
+        <w:rPr>
+          <w:rFonts w:ascii="Courier New" w:eastAsia="Times New Roman" w:hAnsi="Courier New" w:cs="Courier New"/>
+          <w:sz w:val="20"/>
+          <w:szCs w:val="20"/>
+          <w:lang w:eastAsia="en-IN"/>
+        </w:rPr>
+        <w:t>## ) tsql_48031370941868950818_0000000000</w:t>
+      </w:r>
+    </w:p>
+    <w:p>
+      <w:pPr>
+        <w:tabs>
+          <w:tab w:val="left" w:pos="916"/>
+          <w:tab w:val="left" w:pos="1832"/>
+          <w:tab w:val="left" w:pos="2748"/>
+          <w:tab w:val="left" w:pos="3664"/>
+          <w:tab w:val="left" w:pos="4580"/>
+          <w:tab w:val="left" w:pos="5496"/>
+          <w:tab w:val="left" w:pos="6412"/>
+          <w:tab w:val="left" w:pos="7328"/>
+          <w:tab w:val="left" w:pos="8244"/>
+          <w:tab w:val="left" w:pos="9160"/>
+          <w:tab w:val="left" w:pos="10076"/>
+          <w:tab w:val="left" w:pos="10992"/>
+          <w:tab w:val="left" w:pos="11908"/>
+          <w:tab w:val="left" w:pos="12824"/>
+          <w:tab w:val="left" w:pos="13740"/>
+          <w:tab w:val="left" w:pos="14656"/>
+        </w:tabs>
+        <w:spacing w:after="0" w:line="240" w:lineRule="auto"/>
+        <w:rPr>
+          <w:rFonts w:ascii="Courier New" w:eastAsia="Times New Roman" w:hAnsi="Courier New" w:cs="Courier New"/>
+          <w:sz w:val="20"/>
+          <w:szCs w:val="20"/>
+          <w:lang w:eastAsia="en-IN"/>
+        </w:rPr>
+      </w:pPr>
+      <w:r>
+        <w:rPr>
+          <w:rFonts w:ascii="Courier New" w:eastAsia="Times New Roman" w:hAnsi="Courier New" w:cs="Courier New"/>
+          <w:sz w:val="20"/>
+          <w:szCs w:val="20"/>
+          <w:lang w:eastAsia="en-IN"/>
+        </w:rPr>
+        <w:t>## WHERE ( ( __</w:t>
+      </w:r>
+      <w:proofErr w:type="spellStart"/>
+      <w:r>
+        <w:rPr>
+          <w:rFonts w:ascii="Courier New" w:eastAsia="Times New Roman" w:hAnsi="Courier New" w:cs="Courier New"/>
+          <w:sz w:val="20"/>
+          <w:szCs w:val="20"/>
+          <w:lang w:eastAsia="en-IN"/>
+        </w:rPr>
+        <w:t>STRING_CONSTANT__x__STRING_CONSTANT</w:t>
+      </w:r>
+      <w:proofErr w:type="spellEnd"/>
+      <w:r>
+        <w:rPr>
+          <w:rFonts w:ascii="Courier New" w:eastAsia="Times New Roman" w:hAnsi="Courier New" w:cs="Courier New"/>
+          <w:sz w:val="20"/>
+          <w:szCs w:val="20"/>
+          <w:lang w:eastAsia="en-IN"/>
+        </w:rPr>
+        <w:t>__ ) IS NULL )</w:t>
+      </w:r>
+    </w:p>
+    <w:p>
+      <w:pPr>
+        <w:tabs>
+          <w:tab w:val="left" w:pos="916"/>
+          <w:tab w:val="left" w:pos="1832"/>
+          <w:tab w:val="left" w:pos="2748"/>
+          <w:tab w:val="left" w:pos="3664"/>
+          <w:tab w:val="left" w:pos="4580"/>
+          <w:tab w:val="left" w:pos="5496"/>
+          <w:tab w:val="left" w:pos="6412"/>
+          <w:tab w:val="left" w:pos="7328"/>
+          <w:tab w:val="left" w:pos="8244"/>
+          <w:tab w:val="left" w:pos="9160"/>
+          <w:tab w:val="left" w:pos="10076"/>
+          <w:tab w:val="left" w:pos="10992"/>
+          <w:tab w:val="left" w:pos="11908"/>
+          <w:tab w:val="left" w:pos="12824"/>
+          <w:tab w:val="left" w:pos="13740"/>
+          <w:tab w:val="left" w:pos="14656"/>
+        </w:tabs>
+        <w:spacing w:after="0" w:line="240" w:lineRule="auto"/>
+        <w:rPr>
+          <w:rFonts w:ascii="Courier New" w:eastAsia="Times New Roman" w:hAnsi="Courier New" w:cs="Courier New"/>
+          <w:sz w:val="20"/>
+          <w:szCs w:val="20"/>
+          <w:lang w:eastAsia="en-IN"/>
+        </w:rPr>
+      </w:pPr>
+      <w:r>
+        <w:rPr>
+          <w:rFonts w:ascii="Courier New" w:eastAsia="Times New Roman" w:hAnsi="Courier New" w:cs="Courier New"/>
+          <w:sz w:val="20"/>
+          <w:szCs w:val="20"/>
+          <w:lang w:eastAsia="en-IN"/>
+        </w:rPr>
         <w:t xml:space="preserve"># </w:t>
       </w:r>
-      <w:proofErr w:type="gramStart"/>
-      <w:r>
-        <w:rPr>
-          <w:rFonts w:ascii="Courier New" w:eastAsia="Times New Roman" w:hAnsi="Courier New" w:cs="Courier New"/>
-          <w:sz w:val="20"/>
-          <w:szCs w:val="20"/>
-          <w:lang w:eastAsia="en-IN"/>
-        </w:rPr>
-        <w:t>is</w:t>
-      </w:r>
-      <w:proofErr w:type="gramEnd"/>
-      <w:r>
-        <w:rPr>
-          <w:rFonts w:ascii="Courier New" w:eastAsia="Times New Roman" w:hAnsi="Courier New" w:cs="Courier New"/>
-          <w:sz w:val="20"/>
-          <w:szCs w:val="20"/>
-          <w:lang w:eastAsia="en-IN"/>
-        </w:rPr>
-        <w:t xml:space="preserve"> taken to represent a string constant, not</w:t>
+      <w:proofErr w:type="spellStart"/>
+      <w:r>
+        <w:rPr>
+          <w:rFonts w:ascii="Courier New" w:eastAsia="Times New Roman" w:hAnsi="Courier New" w:cs="Courier New"/>
+          <w:sz w:val="20"/>
+          <w:szCs w:val="20"/>
+          <w:lang w:eastAsia="en-IN"/>
+        </w:rPr>
+        <w:t>bquote</w:t>
+      </w:r>
+      <w:proofErr w:type="spellEnd"/>
+      <w:r>
+        <w:rPr>
+          <w:rFonts w:ascii="Courier New" w:eastAsia="Times New Roman" w:hAnsi="Courier New" w:cs="Courier New"/>
+          <w:sz w:val="20"/>
+          <w:szCs w:val="20"/>
+          <w:lang w:eastAsia="en-IN"/>
+        </w:rPr>
+        <w:t xml:space="preserve"> substitution on name type: </w:t>
+      </w:r>
+      <w:proofErr w:type="spellStart"/>
+      <w:r>
+        <w:rPr>
+          <w:rFonts w:ascii="Courier New" w:eastAsia="Times New Roman" w:hAnsi="Courier New" w:cs="Courier New"/>
+          <w:sz w:val="20"/>
+          <w:szCs w:val="20"/>
+          <w:lang w:eastAsia="en-IN"/>
+        </w:rPr>
+        <w:t>col_name</w:t>
+      </w:r>
+      <w:proofErr w:type="spellEnd"/>
+      <w:r>
+        <w:rPr>
+          <w:rFonts w:ascii="Courier New" w:eastAsia="Times New Roman" w:hAnsi="Courier New" w:cs="Courier New"/>
+          <w:sz w:val="20"/>
+          <w:szCs w:val="20"/>
+          <w:lang w:eastAsia="en-IN"/>
+        </w:rPr>
+        <w:t xml:space="preserve"> </w:t>
+      </w:r>
+    </w:p>
+    <w:p>
+      <w:pPr>
+        <w:tabs>
+          <w:tab w:val="left" w:pos="916"/>
+          <w:tab w:val="left" w:pos="1832"/>
+          <w:tab w:val="left" w:pos="2748"/>
+          <w:tab w:val="left" w:pos="3664"/>
+          <w:tab w:val="left" w:pos="4580"/>
+          <w:tab w:val="left" w:pos="5496"/>
+          <w:tab w:val="left" w:pos="6412"/>
+          <w:tab w:val="left" w:pos="7328"/>
+          <w:tab w:val="left" w:pos="8244"/>
+          <w:tab w:val="left" w:pos="9160"/>
+          <w:tab w:val="left" w:pos="10076"/>
+          <w:tab w:val="left" w:pos="10992"/>
+          <w:tab w:val="left" w:pos="11908"/>
+          <w:tab w:val="left" w:pos="12824"/>
+          <w:tab w:val="left" w:pos="13740"/>
+          <w:tab w:val="left" w:pos="14656"/>
+        </w:tabs>
+        <w:spacing w:after="0" w:line="240" w:lineRule="auto"/>
+        <w:rPr>
+          <w:rFonts w:ascii="Courier New" w:eastAsia="Times New Roman" w:hAnsi="Courier New" w:cs="Courier New"/>
+          <w:sz w:val="20"/>
+          <w:szCs w:val="20"/>
+          <w:lang w:eastAsia="en-IN"/>
+        </w:rPr>
+      </w:pPr>
+      <w:r>
+        <w:rPr>
+          <w:rFonts w:ascii="Courier New" w:eastAsia="Times New Roman" w:hAnsi="Courier New" w:cs="Courier New"/>
+          <w:sz w:val="20"/>
+          <w:szCs w:val="20"/>
+          <w:lang w:eastAsia="en-IN"/>
+        </w:rPr>
+        <w:t># is taken to represent a column name.</w:t>
+      </w:r>
+    </w:p>
+    <w:p>
+      <w:pPr>
+        <w:tabs>
+          <w:tab w:val="left" w:pos="916"/>
+          <w:tab w:val="left" w:pos="1832"/>
+          <w:tab w:val="left" w:pos="2748"/>
+          <w:tab w:val="left" w:pos="3664"/>
+          <w:tab w:val="left" w:pos="4580"/>
+          <w:tab w:val="left" w:pos="5496"/>
+          <w:tab w:val="left" w:pos="6412"/>
+          <w:tab w:val="left" w:pos="7328"/>
+          <w:tab w:val="left" w:pos="8244"/>
+          <w:tab w:val="left" w:pos="9160"/>
+          <w:tab w:val="left" w:pos="10076"/>
+          <w:tab w:val="left" w:pos="10992"/>
+          <w:tab w:val="left" w:pos="11908"/>
+          <w:tab w:val="left" w:pos="12824"/>
+          <w:tab w:val="left" w:pos="13740"/>
+          <w:tab w:val="left" w:pos="14656"/>
+        </w:tabs>
+        <w:spacing w:after="0" w:line="240" w:lineRule="auto"/>
+        <w:rPr>
+          <w:rFonts w:ascii="Courier New" w:eastAsia="Times New Roman" w:hAnsi="Courier New" w:cs="Courier New"/>
+          <w:sz w:val="20"/>
+          <w:szCs w:val="20"/>
+          <w:lang w:eastAsia="en-IN"/>
+        </w:rPr>
+      </w:pPr>
+      <w:r>
+        <w:rPr>
+          <w:rFonts w:ascii="Courier New" w:eastAsia="Times New Roman" w:hAnsi="Courier New" w:cs="Courier New"/>
+          <w:sz w:val="20"/>
+          <w:szCs w:val="20"/>
+          <w:lang w:eastAsia="en-IN"/>
+        </w:rPr>
+        <w:t>cat(</w:t>
+      </w:r>
+      <w:proofErr w:type="spellStart"/>
+      <w:r>
+        <w:rPr>
+          <w:rFonts w:ascii="Courier New" w:eastAsia="Times New Roman" w:hAnsi="Courier New" w:cs="Courier New"/>
+          <w:sz w:val="20"/>
+          <w:szCs w:val="20"/>
+          <w:lang w:eastAsia="en-IN"/>
+        </w:rPr>
+        <w:t>to_sql</w:t>
+      </w:r>
+      <w:proofErr w:type="spellEnd"/>
+      <w:r>
+        <w:rPr>
+          <w:rFonts w:ascii="Courier New" w:eastAsia="Times New Roman" w:hAnsi="Courier New" w:cs="Courier New"/>
+          <w:sz w:val="20"/>
+          <w:szCs w:val="20"/>
+          <w:lang w:eastAsia="en-IN"/>
+        </w:rPr>
+        <w:t>(</w:t>
+      </w:r>
+      <w:proofErr w:type="spellStart"/>
+      <w:r>
+        <w:rPr>
+          <w:rFonts w:ascii="Courier New" w:eastAsia="Times New Roman" w:hAnsi="Courier New" w:cs="Courier New"/>
+          <w:sz w:val="20"/>
+          <w:szCs w:val="20"/>
+          <w:lang w:eastAsia="en-IN"/>
+        </w:rPr>
+        <w:t>d_rep</w:t>
+      </w:r>
+      <w:proofErr w:type="spellEnd"/>
+      <w:r>
+        <w:rPr>
+          <w:rFonts w:ascii="Courier New" w:eastAsia="Times New Roman" w:hAnsi="Courier New" w:cs="Courier New"/>
+          <w:sz w:val="20"/>
+          <w:szCs w:val="20"/>
+          <w:lang w:eastAsia="en-IN"/>
+        </w:rPr>
+        <w:t xml:space="preserve"> %.&gt;% </w:t>
+      </w:r>
+      <w:proofErr w:type="spellStart"/>
+      <w:r>
+        <w:rPr>
+          <w:rFonts w:ascii="Courier New" w:eastAsia="Times New Roman" w:hAnsi="Courier New" w:cs="Courier New"/>
+          <w:sz w:val="20"/>
+          <w:szCs w:val="20"/>
+          <w:lang w:eastAsia="en-IN"/>
+        </w:rPr>
+        <w:t>select_rows</w:t>
+      </w:r>
+      <w:proofErr w:type="spellEnd"/>
+      <w:r>
+        <w:rPr>
+          <w:rFonts w:ascii="Courier New" w:eastAsia="Times New Roman" w:hAnsi="Courier New" w:cs="Courier New"/>
+          <w:sz w:val="20"/>
+          <w:szCs w:val="20"/>
+          <w:lang w:eastAsia="en-IN"/>
+        </w:rPr>
+        <w:t>(., is.na(.(</w:t>
+      </w:r>
+      <w:proofErr w:type="spellStart"/>
+      <w:r>
+        <w:rPr>
+          <w:rFonts w:ascii="Courier New" w:eastAsia="Times New Roman" w:hAnsi="Courier New" w:cs="Courier New"/>
+          <w:sz w:val="20"/>
+          <w:szCs w:val="20"/>
+          <w:lang w:eastAsia="en-IN"/>
+        </w:rPr>
+        <w:t>col_name</w:t>
+      </w:r>
+      <w:proofErr w:type="spellEnd"/>
+      <w:r>
+        <w:rPr>
+          <w:rFonts w:ascii="Courier New" w:eastAsia="Times New Roman" w:hAnsi="Courier New" w:cs="Courier New"/>
+          <w:sz w:val="20"/>
+          <w:szCs w:val="20"/>
+          <w:lang w:eastAsia="en-IN"/>
+        </w:rPr>
+        <w:t>))),</w:t>
+      </w:r>
+    </w:p>
+    <w:p>
+      <w:pPr>
+        <w:tabs>
+          <w:tab w:val="left" w:pos="916"/>
+          <w:tab w:val="left" w:pos="1832"/>
+          <w:tab w:val="left" w:pos="2748"/>
+          <w:tab w:val="left" w:pos="3664"/>
+          <w:tab w:val="left" w:pos="4580"/>
+          <w:tab w:val="left" w:pos="5496"/>
+          <w:tab w:val="left" w:pos="6412"/>
+          <w:tab w:val="left" w:pos="7328"/>
+          <w:tab w:val="left" w:pos="8244"/>
+          <w:tab w:val="left" w:pos="9160"/>
+          <w:tab w:val="left" w:pos="10076"/>
+          <w:tab w:val="left" w:pos="10992"/>
+          <w:tab w:val="left" w:pos="11908"/>
+          <w:tab w:val="left" w:pos="12824"/>
+          <w:tab w:val="left" w:pos="13740"/>
+          <w:tab w:val="left" w:pos="14656"/>
+        </w:tabs>
+        <w:spacing w:after="0" w:line="240" w:lineRule="auto"/>
+        <w:rPr>
+          <w:rFonts w:ascii="Courier New" w:eastAsia="Times New Roman" w:hAnsi="Courier New" w:cs="Courier New"/>
+          <w:sz w:val="20"/>
+          <w:szCs w:val="20"/>
+          <w:lang w:eastAsia="en-IN"/>
+        </w:rPr>
+      </w:pPr>
+      <w:r>
+        <w:rPr>
+          <w:rFonts w:ascii="Courier New" w:eastAsia="Times New Roman" w:hAnsi="Courier New" w:cs="Courier New"/>
+          <w:sz w:val="20"/>
+          <w:szCs w:val="20"/>
+          <w:lang w:eastAsia="en-IN"/>
+        </w:rPr>
+        <w:t xml:space="preserve">           </w:t>
+      </w:r>
+      <w:proofErr w:type="spellStart"/>
+      <w:r>
+        <w:rPr>
+          <w:rFonts w:ascii="Courier New" w:eastAsia="Times New Roman" w:hAnsi="Courier New" w:cs="Courier New"/>
+          <w:sz w:val="20"/>
+          <w:szCs w:val="20"/>
+          <w:lang w:eastAsia="en-IN"/>
+        </w:rPr>
+        <w:t>db_info</w:t>
+      </w:r>
+      <w:proofErr w:type="spellEnd"/>
+      <w:r>
+        <w:rPr>
+          <w:rFonts w:ascii="Courier New" w:eastAsia="Times New Roman" w:hAnsi="Courier New" w:cs="Courier New"/>
+          <w:sz w:val="20"/>
+          <w:szCs w:val="20"/>
+          <w:lang w:eastAsia="en-IN"/>
+        </w:rPr>
+        <w:t>))</w:t>
+      </w:r>
+    </w:p>
+    <w:p>
+      <w:pPr>
+        <w:tabs>
+          <w:tab w:val="left" w:pos="916"/>
+          <w:tab w:val="left" w:pos="1832"/>
+          <w:tab w:val="left" w:pos="2748"/>
+          <w:tab w:val="left" w:pos="3664"/>
+          <w:tab w:val="left" w:pos="4580"/>
+          <w:tab w:val="left" w:pos="5496"/>
+          <w:tab w:val="left" w:pos="6412"/>
+          <w:tab w:val="left" w:pos="7328"/>
+          <w:tab w:val="left" w:pos="8244"/>
+          <w:tab w:val="left" w:pos="9160"/>
+          <w:tab w:val="left" w:pos="10076"/>
+          <w:tab w:val="left" w:pos="10992"/>
+          <w:tab w:val="left" w:pos="11908"/>
+          <w:tab w:val="left" w:pos="12824"/>
+          <w:tab w:val="left" w:pos="13740"/>
+          <w:tab w:val="left" w:pos="14656"/>
+        </w:tabs>
+        <w:spacing w:after="0" w:line="240" w:lineRule="auto"/>
+        <w:rPr>
+          <w:rFonts w:ascii="Courier New" w:eastAsia="Times New Roman" w:hAnsi="Courier New" w:cs="Courier New"/>
+          <w:sz w:val="20"/>
+          <w:szCs w:val="20"/>
+          <w:lang w:eastAsia="en-IN"/>
+        </w:rPr>
+      </w:pPr>
+      <w:r>
+        <w:rPr>
+          <w:rFonts w:ascii="Courier New" w:eastAsia="Times New Roman" w:hAnsi="Courier New" w:cs="Courier New"/>
+          <w:sz w:val="20"/>
+          <w:szCs w:val="20"/>
+          <w:lang w:eastAsia="en-IN"/>
+        </w:rPr>
+        <w:t>## SELECT * FROM (</w:t>
+      </w:r>
+    </w:p>
+    <w:p>
+      <w:pPr>
+        <w:tabs>
+          <w:tab w:val="left" w:pos="916"/>
+          <w:tab w:val="left" w:pos="1832"/>
+          <w:tab w:val="left" w:pos="2748"/>
+          <w:tab w:val="left" w:pos="3664"/>
+          <w:tab w:val="left" w:pos="4580"/>
+          <w:tab w:val="left" w:pos="5496"/>
+          <w:tab w:val="left" w:pos="6412"/>
+          <w:tab w:val="left" w:pos="7328"/>
+          <w:tab w:val="left" w:pos="8244"/>
+          <w:tab w:val="left" w:pos="9160"/>
+          <w:tab w:val="left" w:pos="10076"/>
+          <w:tab w:val="left" w:pos="10992"/>
+          <w:tab w:val="left" w:pos="11908"/>
+          <w:tab w:val="left" w:pos="12824"/>
+          <w:tab w:val="left" w:pos="13740"/>
+          <w:tab w:val="left" w:pos="14656"/>
+        </w:tabs>
+        <w:spacing w:after="0" w:line="240" w:lineRule="auto"/>
+        <w:rPr>
+          <w:rFonts w:ascii="Courier New" w:eastAsia="Times New Roman" w:hAnsi="Courier New" w:cs="Courier New"/>
+          <w:sz w:val="20"/>
+          <w:szCs w:val="20"/>
+          <w:lang w:eastAsia="en-IN"/>
+        </w:rPr>
+      </w:pPr>
+      <w:r>
+        <w:rPr>
+          <w:rFonts w:ascii="Courier New" w:eastAsia="Times New Roman" w:hAnsi="Courier New" w:cs="Courier New"/>
+          <w:sz w:val="20"/>
+          <w:szCs w:val="20"/>
+          <w:lang w:eastAsia="en-IN"/>
+        </w:rPr>
+        <w:t>##  SELECT</w:t>
+      </w:r>
+    </w:p>
+    <w:p>
+      <w:pPr>
+        <w:tabs>
+          <w:tab w:val="left" w:pos="916"/>
+          <w:tab w:val="left" w:pos="1832"/>
+          <w:tab w:val="left" w:pos="2748"/>
+          <w:tab w:val="left" w:pos="3664"/>
+          <w:tab w:val="left" w:pos="4580"/>
+          <w:tab w:val="left" w:pos="5496"/>
+          <w:tab w:val="left" w:pos="6412"/>
+          <w:tab w:val="left" w:pos="7328"/>
+          <w:tab w:val="left" w:pos="8244"/>
+          <w:tab w:val="left" w:pos="9160"/>
+          <w:tab w:val="left" w:pos="10076"/>
+          <w:tab w:val="left" w:pos="10992"/>
+          <w:tab w:val="left" w:pos="11908"/>
+          <w:tab w:val="left" w:pos="12824"/>
+          <w:tab w:val="left" w:pos="13740"/>
+          <w:tab w:val="left" w:pos="14656"/>
+        </w:tabs>
+        <w:spacing w:after="0" w:line="240" w:lineRule="auto"/>
+        <w:rPr>
+          <w:rFonts w:ascii="Courier New" w:eastAsia="Times New Roman" w:hAnsi="Courier New" w:cs="Courier New"/>
+          <w:sz w:val="20"/>
+          <w:szCs w:val="20"/>
+          <w:lang w:eastAsia="en-IN"/>
+        </w:rPr>
+      </w:pPr>
+      <w:r>
+        <w:rPr>
+          <w:rFonts w:ascii="Courier New" w:eastAsia="Times New Roman" w:hAnsi="Courier New" w:cs="Courier New"/>
+          <w:sz w:val="20"/>
+          <w:szCs w:val="20"/>
+          <w:lang w:eastAsia="en-IN"/>
+        </w:rPr>
+        <w:t>##   __</w:t>
+      </w:r>
+      <w:proofErr w:type="spellStart"/>
+      <w:r>
+        <w:rPr>
+          <w:rFonts w:ascii="Courier New" w:eastAsia="Times New Roman" w:hAnsi="Courier New" w:cs="Courier New"/>
+          <w:sz w:val="20"/>
+          <w:szCs w:val="20"/>
+          <w:lang w:eastAsia="en-IN"/>
+        </w:rPr>
+        <w:t>IDENTIFIER__x__IDENTIFIER</w:t>
+      </w:r>
+      <w:proofErr w:type="spellEnd"/>
+      <w:r>
+        <w:rPr>
+          <w:rFonts w:ascii="Courier New" w:eastAsia="Times New Roman" w:hAnsi="Courier New" w:cs="Courier New"/>
+          <w:sz w:val="20"/>
+          <w:szCs w:val="20"/>
+          <w:lang w:eastAsia="en-IN"/>
+        </w:rPr>
+        <w:t>__</w:t>
+      </w:r>
+    </w:p>
+    <w:p>
+      <w:pPr>
+        <w:tabs>
+          <w:tab w:val="left" w:pos="916"/>
+          <w:tab w:val="left" w:pos="1832"/>
+          <w:tab w:val="left" w:pos="2748"/>
+          <w:tab w:val="left" w:pos="3664"/>
+          <w:tab w:val="left" w:pos="4580"/>
+          <w:tab w:val="left" w:pos="5496"/>
+          <w:tab w:val="left" w:pos="6412"/>
+          <w:tab w:val="left" w:pos="7328"/>
+          <w:tab w:val="left" w:pos="8244"/>
+          <w:tab w:val="left" w:pos="9160"/>
+          <w:tab w:val="left" w:pos="10076"/>
+          <w:tab w:val="left" w:pos="10992"/>
+          <w:tab w:val="left" w:pos="11908"/>
+          <w:tab w:val="left" w:pos="12824"/>
+          <w:tab w:val="left" w:pos="13740"/>
+          <w:tab w:val="left" w:pos="14656"/>
+        </w:tabs>
+        <w:spacing w:after="0" w:line="240" w:lineRule="auto"/>
+        <w:rPr>
+          <w:rFonts w:ascii="Courier New" w:eastAsia="Times New Roman" w:hAnsi="Courier New" w:cs="Courier New"/>
+          <w:sz w:val="20"/>
+          <w:szCs w:val="20"/>
+          <w:lang w:eastAsia="en-IN"/>
+        </w:rPr>
+      </w:pPr>
+      <w:r>
+        <w:rPr>
+          <w:rFonts w:ascii="Courier New" w:eastAsia="Times New Roman" w:hAnsi="Courier New" w:cs="Courier New"/>
+          <w:sz w:val="20"/>
+          <w:szCs w:val="20"/>
+          <w:lang w:eastAsia="en-IN"/>
+        </w:rPr>
+        <w:t>##  FROM</w:t>
+      </w:r>
+    </w:p>
+    <w:p>
+      <w:pPr>
+        <w:tabs>
+          <w:tab w:val="left" w:pos="916"/>
+          <w:tab w:val="left" w:pos="1832"/>
+          <w:tab w:val="left" w:pos="2748"/>
+          <w:tab w:val="left" w:pos="3664"/>
+          <w:tab w:val="left" w:pos="4580"/>
+          <w:tab w:val="left" w:pos="5496"/>
+          <w:tab w:val="left" w:pos="6412"/>
+          <w:tab w:val="left" w:pos="7328"/>
+          <w:tab w:val="left" w:pos="8244"/>
+          <w:tab w:val="left" w:pos="9160"/>
+          <w:tab w:val="left" w:pos="10076"/>
+          <w:tab w:val="left" w:pos="10992"/>
+          <w:tab w:val="left" w:pos="11908"/>
+          <w:tab w:val="left" w:pos="12824"/>
+          <w:tab w:val="left" w:pos="13740"/>
+          <w:tab w:val="left" w:pos="14656"/>
+        </w:tabs>
+        <w:spacing w:after="0" w:line="240" w:lineRule="auto"/>
+        <w:rPr>
+          <w:rFonts w:ascii="Courier New" w:eastAsia="Times New Roman" w:hAnsi="Courier New" w:cs="Courier New"/>
+          <w:sz w:val="20"/>
+          <w:szCs w:val="20"/>
+          <w:lang w:eastAsia="en-IN"/>
+        </w:rPr>
+      </w:pPr>
+      <w:r>
+        <w:rPr>
+          <w:rFonts w:ascii="Courier New" w:eastAsia="Times New Roman" w:hAnsi="Courier New" w:cs="Courier New"/>
+          <w:sz w:val="20"/>
+          <w:szCs w:val="20"/>
+          <w:lang w:eastAsia="en-IN"/>
+        </w:rPr>
+        <w:t>##   __</w:t>
+      </w:r>
+      <w:proofErr w:type="spellStart"/>
+      <w:r>
+        <w:rPr>
+          <w:rFonts w:ascii="Courier New" w:eastAsia="Times New Roman" w:hAnsi="Courier New" w:cs="Courier New"/>
+          <w:sz w:val="20"/>
+          <w:szCs w:val="20"/>
+          <w:lang w:eastAsia="en-IN"/>
+        </w:rPr>
+        <w:t>IDENTIFIER__d__IDENTIFIER</w:t>
+      </w:r>
+      <w:proofErr w:type="spellEnd"/>
+      <w:r>
+        <w:rPr>
+          <w:rFonts w:ascii="Courier New" w:eastAsia="Times New Roman" w:hAnsi="Courier New" w:cs="Courier New"/>
+          <w:sz w:val="20"/>
+          <w:szCs w:val="20"/>
+          <w:lang w:eastAsia="en-IN"/>
+        </w:rPr>
+        <w:t>__</w:t>
+      </w:r>
+    </w:p>
+    <w:p>
+      <w:pPr>
+        <w:tabs>
+          <w:tab w:val="left" w:pos="916"/>
+          <w:tab w:val="left" w:pos="1832"/>
+          <w:tab w:val="left" w:pos="2748"/>
+          <w:tab w:val="left" w:pos="3664"/>
+          <w:tab w:val="left" w:pos="4580"/>
+          <w:tab w:val="left" w:pos="5496"/>
+          <w:tab w:val="left" w:pos="6412"/>
+          <w:tab w:val="left" w:pos="7328"/>
+          <w:tab w:val="left" w:pos="8244"/>
+          <w:tab w:val="left" w:pos="9160"/>
+          <w:tab w:val="left" w:pos="10076"/>
+          <w:tab w:val="left" w:pos="10992"/>
+          <w:tab w:val="left" w:pos="11908"/>
+          <w:tab w:val="left" w:pos="12824"/>
+          <w:tab w:val="left" w:pos="13740"/>
+          <w:tab w:val="left" w:pos="14656"/>
+        </w:tabs>
+        <w:spacing w:after="0" w:line="240" w:lineRule="auto"/>
+        <w:rPr>
+          <w:rFonts w:ascii="Courier New" w:eastAsia="Times New Roman" w:hAnsi="Courier New" w:cs="Courier New"/>
+          <w:sz w:val="20"/>
+          <w:szCs w:val="20"/>
+          <w:lang w:eastAsia="en-IN"/>
+        </w:rPr>
+      </w:pPr>
+      <w:r>
+        <w:rPr>
+          <w:rFonts w:ascii="Courier New" w:eastAsia="Times New Roman" w:hAnsi="Courier New" w:cs="Courier New"/>
+          <w:sz w:val="20"/>
+          <w:szCs w:val="20"/>
+          <w:lang w:eastAsia="en-IN"/>
+        </w:rPr>
+        <w:t>## ) tsql_31583525690015673048_0000000000</w:t>
+      </w:r>
+    </w:p>
+    <w:p>
+      <w:pPr>
+        <w:tabs>
+          <w:tab w:val="left" w:pos="916"/>
+          <w:tab w:val="left" w:pos="1832"/>
+          <w:tab w:val="left" w:pos="2748"/>
+          <w:tab w:val="left" w:pos="3664"/>
+          <w:tab w:val="left" w:pos="4580"/>
+          <w:tab w:val="left" w:pos="5496"/>
+          <w:tab w:val="left" w:pos="6412"/>
+          <w:tab w:val="left" w:pos="7328"/>
+          <w:tab w:val="left" w:pos="8244"/>
+          <w:tab w:val="left" w:pos="9160"/>
+          <w:tab w:val="left" w:pos="10076"/>
+          <w:tab w:val="left" w:pos="10992"/>
+          <w:tab w:val="left" w:pos="11908"/>
+          <w:tab w:val="left" w:pos="12824"/>
+          <w:tab w:val="left" w:pos="13740"/>
+          <w:tab w:val="left" w:pos="14656"/>
+        </w:tabs>
+        <w:spacing w:after="0" w:line="240" w:lineRule="auto"/>
+        <w:rPr>
+          <w:rFonts w:ascii="Courier New" w:eastAsia="Times New Roman" w:hAnsi="Courier New" w:cs="Courier New"/>
+          <w:sz w:val="20"/>
+          <w:szCs w:val="20"/>
+          <w:lang w:eastAsia="en-IN"/>
+        </w:rPr>
+      </w:pPr>
+      <w:r>
+        <w:rPr>
+          <w:rFonts w:ascii="Courier New" w:eastAsia="Times New Roman" w:hAnsi="Courier New" w:cs="Courier New"/>
+          <w:sz w:val="20"/>
+          <w:szCs w:val="20"/>
+          <w:lang w:eastAsia="en-IN"/>
+        </w:rPr>
+        <w:t>## WHERE ( ( __</w:t>
+      </w:r>
+      <w:proofErr w:type="spellStart"/>
+      <w:r>
+        <w:rPr>
+          <w:rFonts w:ascii="Courier New" w:eastAsia="Times New Roman" w:hAnsi="Courier New" w:cs="Courier New"/>
+          <w:sz w:val="20"/>
+          <w:szCs w:val="20"/>
+          <w:lang w:eastAsia="en-IN"/>
+        </w:rPr>
+        <w:t>IDENTIFIER__x__IDENTIFIER</w:t>
+      </w:r>
+      <w:proofErr w:type="spellEnd"/>
+      <w:r>
+        <w:rPr>
+          <w:rFonts w:ascii="Courier New" w:eastAsia="Times New Roman" w:hAnsi="Courier New" w:cs="Courier New"/>
+          <w:sz w:val="20"/>
+          <w:szCs w:val="20"/>
+          <w:lang w:eastAsia="en-IN"/>
+        </w:rPr>
+        <w:t>__ ) IS NULL )</w:t>
       </w:r>
     </w:p>
     <w:p>
@@ -7336,56 +7730,151 @@
         </w:rPr>
         <w:t xml:space="preserve"># </w:t>
       </w:r>
-      <w:proofErr w:type="gramStart"/>
-      <w:r>
-        <w:rPr>
-          <w:rFonts w:ascii="Courier New" w:eastAsia="Times New Roman" w:hAnsi="Courier New" w:cs="Courier New"/>
-          <w:sz w:val="20"/>
-          <w:szCs w:val="20"/>
-          <w:lang w:eastAsia="en-IN"/>
-        </w:rPr>
-        <w:t>the</w:t>
-      </w:r>
-      <w:proofErr w:type="gramEnd"/>
-      <w:r>
-        <w:rPr>
-          <w:rFonts w:ascii="Courier New" w:eastAsia="Times New Roman" w:hAnsi="Courier New" w:cs="Courier New"/>
-          <w:sz w:val="20"/>
-          <w:szCs w:val="20"/>
-          <w:lang w:eastAsia="en-IN"/>
-        </w:rPr>
-        <w:t xml:space="preserve"> name of a column.</w:t>
-      </w:r>
-    </w:p>
-    <w:p>
-      <w:pPr>
-        <w:tabs>
-          <w:tab w:val="left" w:pos="916"/>
-          <w:tab w:val="left" w:pos="1832"/>
-          <w:tab w:val="left" w:pos="2748"/>
-          <w:tab w:val="left" w:pos="3664"/>
-          <w:tab w:val="left" w:pos="4580"/>
-          <w:tab w:val="left" w:pos="5496"/>
-          <w:tab w:val="left" w:pos="6412"/>
-          <w:tab w:val="left" w:pos="7328"/>
-          <w:tab w:val="left" w:pos="8244"/>
-          <w:tab w:val="left" w:pos="9160"/>
-          <w:tab w:val="left" w:pos="10076"/>
-          <w:tab w:val="left" w:pos="10992"/>
-          <w:tab w:val="left" w:pos="11908"/>
-          <w:tab w:val="left" w:pos="12824"/>
-          <w:tab w:val="left" w:pos="13740"/>
-          <w:tab w:val="left" w:pos="14656"/>
-        </w:tabs>
-        <w:spacing w:after="0" w:line="240" w:lineRule="auto"/>
-        <w:rPr>
-          <w:rFonts w:ascii="Courier New" w:eastAsia="Times New Roman" w:hAnsi="Courier New" w:cs="Courier New"/>
-          <w:sz w:val="20"/>
-          <w:szCs w:val="20"/>
-          <w:lang w:eastAsia="en-IN"/>
-        </w:rPr>
-      </w:pPr>
-      <w:proofErr w:type="gramStart"/>
+      <w:proofErr w:type="spellStart"/>
+      <w:r>
+        <w:rPr>
+          <w:rFonts w:ascii="Courier New" w:eastAsia="Times New Roman" w:hAnsi="Courier New" w:cs="Courier New"/>
+          <w:sz w:val="20"/>
+          <w:szCs w:val="20"/>
+          <w:lang w:eastAsia="en-IN"/>
+        </w:rPr>
+        <w:t>bquote</w:t>
+      </w:r>
+      <w:proofErr w:type="spellEnd"/>
+      <w:r>
+        <w:rPr>
+          <w:rFonts w:ascii="Courier New" w:eastAsia="Times New Roman" w:hAnsi="Courier New" w:cs="Courier New"/>
+          <w:sz w:val="20"/>
+          <w:szCs w:val="20"/>
+          <w:lang w:eastAsia="en-IN"/>
+        </w:rPr>
+        <w:t xml:space="preserve"> substitution on string type: </w:t>
+      </w:r>
+      <w:proofErr w:type="spellStart"/>
+      <w:r>
+        <w:rPr>
+          <w:rFonts w:ascii="Courier New" w:eastAsia="Times New Roman" w:hAnsi="Courier New" w:cs="Courier New"/>
+          <w:sz w:val="20"/>
+          <w:szCs w:val="20"/>
+          <w:lang w:eastAsia="en-IN"/>
+        </w:rPr>
+        <w:t>col_string</w:t>
+      </w:r>
+      <w:proofErr w:type="spellEnd"/>
+      <w:r>
+        <w:rPr>
+          <w:rFonts w:ascii="Courier New" w:eastAsia="Times New Roman" w:hAnsi="Courier New" w:cs="Courier New"/>
+          <w:sz w:val="20"/>
+          <w:szCs w:val="20"/>
+          <w:lang w:eastAsia="en-IN"/>
+        </w:rPr>
+        <w:t xml:space="preserve"> </w:t>
+      </w:r>
+    </w:p>
+    <w:p>
+      <w:pPr>
+        <w:tabs>
+          <w:tab w:val="left" w:pos="916"/>
+          <w:tab w:val="left" w:pos="1832"/>
+          <w:tab w:val="left" w:pos="2748"/>
+          <w:tab w:val="left" w:pos="3664"/>
+          <w:tab w:val="left" w:pos="4580"/>
+          <w:tab w:val="left" w:pos="5496"/>
+          <w:tab w:val="left" w:pos="6412"/>
+          <w:tab w:val="left" w:pos="7328"/>
+          <w:tab w:val="left" w:pos="8244"/>
+          <w:tab w:val="left" w:pos="9160"/>
+          <w:tab w:val="left" w:pos="10076"/>
+          <w:tab w:val="left" w:pos="10992"/>
+          <w:tab w:val="left" w:pos="11908"/>
+          <w:tab w:val="left" w:pos="12824"/>
+          <w:tab w:val="left" w:pos="13740"/>
+          <w:tab w:val="left" w:pos="14656"/>
+        </w:tabs>
+        <w:spacing w:after="0" w:line="240" w:lineRule="auto"/>
+        <w:rPr>
+          <w:rFonts w:ascii="Courier New" w:eastAsia="Times New Roman" w:hAnsi="Courier New" w:cs="Courier New"/>
+          <w:sz w:val="20"/>
+          <w:szCs w:val="20"/>
+          <w:lang w:eastAsia="en-IN"/>
+        </w:rPr>
+      </w:pPr>
+      <w:r>
+        <w:rPr>
+          <w:rFonts w:ascii="Courier New" w:eastAsia="Times New Roman" w:hAnsi="Courier New" w:cs="Courier New"/>
+          <w:sz w:val="20"/>
+          <w:szCs w:val="20"/>
+          <w:lang w:eastAsia="en-IN"/>
+        </w:rPr>
+        <w:t># is taken to represent a string constant, not</w:t>
+      </w:r>
+    </w:p>
+    <w:p>
+      <w:pPr>
+        <w:tabs>
+          <w:tab w:val="left" w:pos="916"/>
+          <w:tab w:val="left" w:pos="1832"/>
+          <w:tab w:val="left" w:pos="2748"/>
+          <w:tab w:val="left" w:pos="3664"/>
+          <w:tab w:val="left" w:pos="4580"/>
+          <w:tab w:val="left" w:pos="5496"/>
+          <w:tab w:val="left" w:pos="6412"/>
+          <w:tab w:val="left" w:pos="7328"/>
+          <w:tab w:val="left" w:pos="8244"/>
+          <w:tab w:val="left" w:pos="9160"/>
+          <w:tab w:val="left" w:pos="10076"/>
+          <w:tab w:val="left" w:pos="10992"/>
+          <w:tab w:val="left" w:pos="11908"/>
+          <w:tab w:val="left" w:pos="12824"/>
+          <w:tab w:val="left" w:pos="13740"/>
+          <w:tab w:val="left" w:pos="14656"/>
+        </w:tabs>
+        <w:spacing w:after="0" w:line="240" w:lineRule="auto"/>
+        <w:rPr>
+          <w:rFonts w:ascii="Courier New" w:eastAsia="Times New Roman" w:hAnsi="Courier New" w:cs="Courier New"/>
+          <w:sz w:val="20"/>
+          <w:szCs w:val="20"/>
+          <w:lang w:eastAsia="en-IN"/>
+        </w:rPr>
+      </w:pPr>
+      <w:r>
+        <w:rPr>
+          <w:rFonts w:ascii="Courier New" w:eastAsia="Times New Roman" w:hAnsi="Courier New" w:cs="Courier New"/>
+          <w:sz w:val="20"/>
+          <w:szCs w:val="20"/>
+          <w:lang w:eastAsia="en-IN"/>
+        </w:rPr>
+        <w:t># the name of a column.</w:t>
+      </w:r>
+    </w:p>
+    <w:p>
+      <w:pPr>
+        <w:tabs>
+          <w:tab w:val="left" w:pos="916"/>
+          <w:tab w:val="left" w:pos="1832"/>
+          <w:tab w:val="left" w:pos="2748"/>
+          <w:tab w:val="left" w:pos="3664"/>
+          <w:tab w:val="left" w:pos="4580"/>
+          <w:tab w:val="left" w:pos="5496"/>
+          <w:tab w:val="left" w:pos="6412"/>
+          <w:tab w:val="left" w:pos="7328"/>
+          <w:tab w:val="left" w:pos="8244"/>
+          <w:tab w:val="left" w:pos="9160"/>
+          <w:tab w:val="left" w:pos="10076"/>
+          <w:tab w:val="left" w:pos="10992"/>
+          <w:tab w:val="left" w:pos="11908"/>
+          <w:tab w:val="left" w:pos="12824"/>
+          <w:tab w:val="left" w:pos="13740"/>
+          <w:tab w:val="left" w:pos="14656"/>
+        </w:tabs>
+        <w:spacing w:after="0" w:line="240" w:lineRule="auto"/>
+        <w:rPr>
+          <w:rFonts w:ascii="Courier New" w:eastAsia="Times New Roman" w:hAnsi="Courier New" w:cs="Courier New"/>
+          <w:sz w:val="20"/>
+          <w:szCs w:val="20"/>
+          <w:lang w:eastAsia="en-IN"/>
+        </w:rPr>
+      </w:pPr>
       <w:r>
         <w:rPr>
           <w:rFonts w:ascii="Courier New" w:eastAsia="Times New Roman" w:hAnsi="Courier New" w:cs="Courier New"/>
@@ -7396,7 +7885,6 @@
         <w:t>cat(</w:t>
       </w:r>
       <w:proofErr w:type="spellStart"/>
-      <w:proofErr w:type="gramEnd"/>
       <w:r>
         <w:rPr>
           <w:rFonts w:ascii="Courier New" w:eastAsia="Times New Roman" w:hAnsi="Courier New" w:cs="Courier New"/>
@@ -7444,6 +7932,202 @@
           <w:szCs w:val="20"/>
           <w:lang w:eastAsia="en-IN"/>
         </w:rPr>
+        <w:t>select_rows_se</w:t>
+      </w:r>
+      <w:proofErr w:type="spellEnd"/>
+      <w:r>
+        <w:rPr>
+          <w:rFonts w:ascii="Courier New" w:eastAsia="Times New Roman" w:hAnsi="Courier New" w:cs="Courier New"/>
+          <w:sz w:val="20"/>
+          <w:szCs w:val="20"/>
+          <w:lang w:eastAsia="en-IN"/>
+        </w:rPr>
+        <w:t xml:space="preserve">(., </w:t>
+      </w:r>
+      <w:proofErr w:type="spellStart"/>
+      <w:r>
+        <w:rPr>
+          <w:rFonts w:ascii="Courier New" w:eastAsia="Times New Roman" w:hAnsi="Courier New" w:cs="Courier New"/>
+          <w:sz w:val="20"/>
+          <w:szCs w:val="20"/>
+          <w:lang w:eastAsia="en-IN"/>
+        </w:rPr>
+        <w:t>qe</w:t>
+      </w:r>
+      <w:proofErr w:type="spellEnd"/>
+      <w:r>
+        <w:rPr>
+          <w:rFonts w:ascii="Courier New" w:eastAsia="Times New Roman" w:hAnsi="Courier New" w:cs="Courier New"/>
+          <w:sz w:val="20"/>
+          <w:szCs w:val="20"/>
+          <w:lang w:eastAsia="en-IN"/>
+        </w:rPr>
+        <w:t>(is.na(.(</w:t>
+      </w:r>
+      <w:proofErr w:type="spellStart"/>
+      <w:r>
+        <w:rPr>
+          <w:rFonts w:ascii="Courier New" w:eastAsia="Times New Roman" w:hAnsi="Courier New" w:cs="Courier New"/>
+          <w:sz w:val="20"/>
+          <w:szCs w:val="20"/>
+          <w:lang w:eastAsia="en-IN"/>
+        </w:rPr>
+        <w:t>col_string</w:t>
+      </w:r>
+      <w:proofErr w:type="spellEnd"/>
+      <w:r>
+        <w:rPr>
+          <w:rFonts w:ascii="Courier New" w:eastAsia="Times New Roman" w:hAnsi="Courier New" w:cs="Courier New"/>
+          <w:sz w:val="20"/>
+          <w:szCs w:val="20"/>
+          <w:lang w:eastAsia="en-IN"/>
+        </w:rPr>
+        <w:t>)))),</w:t>
+      </w:r>
+    </w:p>
+    <w:p>
+      <w:pPr>
+        <w:tabs>
+          <w:tab w:val="left" w:pos="916"/>
+          <w:tab w:val="left" w:pos="1832"/>
+          <w:tab w:val="left" w:pos="2748"/>
+          <w:tab w:val="left" w:pos="3664"/>
+          <w:tab w:val="left" w:pos="4580"/>
+          <w:tab w:val="left" w:pos="5496"/>
+          <w:tab w:val="left" w:pos="6412"/>
+          <w:tab w:val="left" w:pos="7328"/>
+          <w:tab w:val="left" w:pos="8244"/>
+          <w:tab w:val="left" w:pos="9160"/>
+          <w:tab w:val="left" w:pos="10076"/>
+          <w:tab w:val="left" w:pos="10992"/>
+          <w:tab w:val="left" w:pos="11908"/>
+          <w:tab w:val="left" w:pos="12824"/>
+          <w:tab w:val="left" w:pos="13740"/>
+          <w:tab w:val="left" w:pos="14656"/>
+        </w:tabs>
+        <w:spacing w:after="0" w:line="240" w:lineRule="auto"/>
+        <w:rPr>
+          <w:rFonts w:ascii="Courier New" w:eastAsia="Times New Roman" w:hAnsi="Courier New" w:cs="Courier New"/>
+          <w:sz w:val="20"/>
+          <w:szCs w:val="20"/>
+          <w:lang w:eastAsia="en-IN"/>
+        </w:rPr>
+      </w:pPr>
+      <w:r>
+        <w:rPr>
+          <w:rFonts w:ascii="Courier New" w:eastAsia="Times New Roman" w:hAnsi="Courier New" w:cs="Courier New"/>
+          <w:sz w:val="20"/>
+          <w:szCs w:val="20"/>
+          <w:lang w:eastAsia="en-IN"/>
+        </w:rPr>
+        <w:t xml:space="preserve">           </w:t>
+      </w:r>
+      <w:proofErr w:type="spellStart"/>
+      <w:r>
+        <w:rPr>
+          <w:rFonts w:ascii="Courier New" w:eastAsia="Times New Roman" w:hAnsi="Courier New" w:cs="Courier New"/>
+          <w:sz w:val="20"/>
+          <w:szCs w:val="20"/>
+          <w:lang w:eastAsia="en-IN"/>
+        </w:rPr>
+        <w:t>db_info</w:t>
+      </w:r>
+      <w:proofErr w:type="spellEnd"/>
+      <w:r>
+        <w:rPr>
+          <w:rFonts w:ascii="Courier New" w:eastAsia="Times New Roman" w:hAnsi="Courier New" w:cs="Courier New"/>
+          <w:sz w:val="20"/>
+          <w:szCs w:val="20"/>
+          <w:lang w:eastAsia="en-IN"/>
+        </w:rPr>
+        <w:t>))</w:t>
+      </w:r>
+    </w:p>
+    <w:p>
+      <w:pPr>
+        <w:tabs>
+          <w:tab w:val="left" w:pos="916"/>
+          <w:tab w:val="left" w:pos="1832"/>
+          <w:tab w:val="left" w:pos="2748"/>
+          <w:tab w:val="left" w:pos="3664"/>
+          <w:tab w:val="left" w:pos="4580"/>
+          <w:tab w:val="left" w:pos="5496"/>
+          <w:tab w:val="left" w:pos="6412"/>
+          <w:tab w:val="left" w:pos="7328"/>
+          <w:tab w:val="left" w:pos="8244"/>
+          <w:tab w:val="left" w:pos="9160"/>
+          <w:tab w:val="left" w:pos="10076"/>
+          <w:tab w:val="left" w:pos="10992"/>
+          <w:tab w:val="left" w:pos="11908"/>
+          <w:tab w:val="left" w:pos="12824"/>
+          <w:tab w:val="left" w:pos="13740"/>
+          <w:tab w:val="left" w:pos="14656"/>
+        </w:tabs>
+        <w:spacing w:after="0" w:line="240" w:lineRule="auto"/>
+        <w:rPr>
+          <w:rFonts w:ascii="Courier New" w:eastAsia="Times New Roman" w:hAnsi="Courier New" w:cs="Courier New"/>
+          <w:sz w:val="20"/>
+          <w:szCs w:val="20"/>
+          <w:lang w:eastAsia="en-IN"/>
+        </w:rPr>
+      </w:pPr>
+      <w:r>
+        <w:rPr>
+          <w:rFonts w:ascii="Courier New" w:eastAsia="Times New Roman" w:hAnsi="Courier New" w:cs="Courier New"/>
+          <w:sz w:val="20"/>
+          <w:szCs w:val="20"/>
+          <w:lang w:eastAsia="en-IN"/>
+        </w:rPr>
+        <w:t xml:space="preserve">## Warning in </w:t>
+      </w:r>
+      <w:proofErr w:type="spellStart"/>
+      <w:r>
+        <w:rPr>
+          <w:rFonts w:ascii="Courier New" w:eastAsia="Times New Roman" w:hAnsi="Courier New" w:cs="Courier New"/>
+          <w:sz w:val="20"/>
+          <w:szCs w:val="20"/>
+          <w:lang w:eastAsia="en-IN"/>
+        </w:rPr>
+        <w:t>warn_about_filter_conditions</w:t>
+      </w:r>
+      <w:proofErr w:type="spellEnd"/>
+      <w:r>
+        <w:rPr>
+          <w:rFonts w:ascii="Courier New" w:eastAsia="Times New Roman" w:hAnsi="Courier New" w:cs="Courier New"/>
+          <w:sz w:val="20"/>
+          <w:szCs w:val="20"/>
+          <w:lang w:eastAsia="en-IN"/>
+        </w:rPr>
+        <w:t xml:space="preserve">(parsed): </w:t>
+      </w:r>
+      <w:proofErr w:type="spellStart"/>
+      <w:r>
+        <w:rPr>
+          <w:rFonts w:ascii="Courier New" w:eastAsia="Times New Roman" w:hAnsi="Courier New" w:cs="Courier New"/>
+          <w:sz w:val="20"/>
+          <w:szCs w:val="20"/>
+          <w:lang w:eastAsia="en-IN"/>
+        </w:rPr>
+        <w:t>rquery</w:t>
+      </w:r>
+      <w:proofErr w:type="spellEnd"/>
+      <w:r>
+        <w:rPr>
+          <w:rFonts w:ascii="Courier New" w:eastAsia="Times New Roman" w:hAnsi="Courier New" w:cs="Courier New"/>
+          <w:sz w:val="20"/>
+          <w:szCs w:val="20"/>
+          <w:lang w:eastAsia="en-IN"/>
+        </w:rPr>
+        <w:t>::</w:t>
+      </w:r>
+      <w:proofErr w:type="spellStart"/>
+      <w:r>
+        <w:rPr>
+          <w:rFonts w:ascii="Courier New" w:eastAsia="Times New Roman" w:hAnsi="Courier New" w:cs="Courier New"/>
+          <w:sz w:val="20"/>
+          <w:szCs w:val="20"/>
+          <w:lang w:eastAsia="en-IN"/>
+        </w:rPr>
         <w:t>select_rows</w:t>
       </w:r>
       <w:proofErr w:type="spellEnd"/>
@@ -7454,27 +8138,654 @@
           <w:szCs w:val="20"/>
           <w:lang w:eastAsia="en-IN"/>
         </w:rPr>
-        <w:t>(., is.na(.(</w:t>
-      </w:r>
-      <w:proofErr w:type="spellStart"/>
-      <w:r>
-        <w:rPr>
-          <w:rFonts w:ascii="Courier New" w:eastAsia="Times New Roman" w:hAnsi="Courier New" w:cs="Courier New"/>
-          <w:sz w:val="20"/>
-          <w:szCs w:val="20"/>
-          <w:lang w:eastAsia="en-IN"/>
-        </w:rPr>
-        <w:t>col_string</w:t>
-      </w:r>
-      <w:proofErr w:type="spellEnd"/>
-      <w:r>
-        <w:rPr>
-          <w:rFonts w:ascii="Courier New" w:eastAsia="Times New Roman" w:hAnsi="Courier New" w:cs="Courier New"/>
-          <w:sz w:val="20"/>
-          <w:szCs w:val="20"/>
-          <w:lang w:eastAsia="en-IN"/>
-        </w:rPr>
-        <w:t>))),</w:t>
+        <w:t>:</w:t>
+      </w:r>
+    </w:p>
+    <w:p>
+      <w:pPr>
+        <w:tabs>
+          <w:tab w:val="left" w:pos="916"/>
+          <w:tab w:val="left" w:pos="1832"/>
+          <w:tab w:val="left" w:pos="2748"/>
+          <w:tab w:val="left" w:pos="3664"/>
+          <w:tab w:val="left" w:pos="4580"/>
+          <w:tab w:val="left" w:pos="5496"/>
+          <w:tab w:val="left" w:pos="6412"/>
+          <w:tab w:val="left" w:pos="7328"/>
+          <w:tab w:val="left" w:pos="8244"/>
+          <w:tab w:val="left" w:pos="9160"/>
+          <w:tab w:val="left" w:pos="10076"/>
+          <w:tab w:val="left" w:pos="10992"/>
+          <w:tab w:val="left" w:pos="11908"/>
+          <w:tab w:val="left" w:pos="12824"/>
+          <w:tab w:val="left" w:pos="13740"/>
+          <w:tab w:val="left" w:pos="14656"/>
+        </w:tabs>
+        <w:spacing w:after="0" w:line="240" w:lineRule="auto"/>
+        <w:rPr>
+          <w:rFonts w:ascii="Courier New" w:eastAsia="Times New Roman" w:hAnsi="Courier New" w:cs="Courier New"/>
+          <w:sz w:val="20"/>
+          <w:szCs w:val="20"/>
+          <w:lang w:eastAsia="en-IN"/>
+        </w:rPr>
+      </w:pPr>
+      <w:r>
+        <w:rPr>
+          <w:rFonts w:ascii="Courier New" w:eastAsia="Times New Roman" w:hAnsi="Courier New" w:cs="Courier New"/>
+          <w:sz w:val="20"/>
+          <w:szCs w:val="20"/>
+          <w:lang w:eastAsia="en-IN"/>
+        </w:rPr>
+        <w:t>## expression is.na("x") refers to no columns (so is a constant)</w:t>
+      </w:r>
+    </w:p>
+    <w:p>
+      <w:pPr>
+        <w:tabs>
+          <w:tab w:val="left" w:pos="916"/>
+          <w:tab w:val="left" w:pos="1832"/>
+          <w:tab w:val="left" w:pos="2748"/>
+          <w:tab w:val="left" w:pos="3664"/>
+          <w:tab w:val="left" w:pos="4580"/>
+          <w:tab w:val="left" w:pos="5496"/>
+          <w:tab w:val="left" w:pos="6412"/>
+          <w:tab w:val="left" w:pos="7328"/>
+          <w:tab w:val="left" w:pos="8244"/>
+          <w:tab w:val="left" w:pos="9160"/>
+          <w:tab w:val="left" w:pos="10076"/>
+          <w:tab w:val="left" w:pos="10992"/>
+          <w:tab w:val="left" w:pos="11908"/>
+          <w:tab w:val="left" w:pos="12824"/>
+          <w:tab w:val="left" w:pos="13740"/>
+          <w:tab w:val="left" w:pos="14656"/>
+        </w:tabs>
+        <w:spacing w:after="0" w:line="240" w:lineRule="auto"/>
+        <w:rPr>
+          <w:rFonts w:ascii="Courier New" w:eastAsia="Times New Roman" w:hAnsi="Courier New" w:cs="Courier New"/>
+          <w:sz w:val="20"/>
+          <w:szCs w:val="20"/>
+          <w:lang w:eastAsia="en-IN"/>
+        </w:rPr>
+      </w:pPr>
+    </w:p>
+    <w:p>
+      <w:pPr>
+        <w:tabs>
+          <w:tab w:val="left" w:pos="916"/>
+          <w:tab w:val="left" w:pos="1832"/>
+          <w:tab w:val="left" w:pos="2748"/>
+          <w:tab w:val="left" w:pos="3664"/>
+          <w:tab w:val="left" w:pos="4580"/>
+          <w:tab w:val="left" w:pos="5496"/>
+          <w:tab w:val="left" w:pos="6412"/>
+          <w:tab w:val="left" w:pos="7328"/>
+          <w:tab w:val="left" w:pos="8244"/>
+          <w:tab w:val="left" w:pos="9160"/>
+          <w:tab w:val="left" w:pos="10076"/>
+          <w:tab w:val="left" w:pos="10992"/>
+          <w:tab w:val="left" w:pos="11908"/>
+          <w:tab w:val="left" w:pos="12824"/>
+          <w:tab w:val="left" w:pos="13740"/>
+          <w:tab w:val="left" w:pos="14656"/>
+        </w:tabs>
+        <w:spacing w:after="0" w:line="240" w:lineRule="auto"/>
+        <w:rPr>
+          <w:rFonts w:ascii="Courier New" w:eastAsia="Times New Roman" w:hAnsi="Courier New" w:cs="Courier New"/>
+          <w:sz w:val="20"/>
+          <w:szCs w:val="20"/>
+          <w:lang w:eastAsia="en-IN"/>
+        </w:rPr>
+      </w:pPr>
+      <w:r>
+        <w:rPr>
+          <w:rFonts w:ascii="Courier New" w:eastAsia="Times New Roman" w:hAnsi="Courier New" w:cs="Courier New"/>
+          <w:sz w:val="20"/>
+          <w:szCs w:val="20"/>
+          <w:lang w:eastAsia="en-IN"/>
+        </w:rPr>
+        <w:t>## SELECT * FROM (</w:t>
+      </w:r>
+    </w:p>
+    <w:p>
+      <w:pPr>
+        <w:tabs>
+          <w:tab w:val="left" w:pos="916"/>
+          <w:tab w:val="left" w:pos="1832"/>
+          <w:tab w:val="left" w:pos="2748"/>
+          <w:tab w:val="left" w:pos="3664"/>
+          <w:tab w:val="left" w:pos="4580"/>
+          <w:tab w:val="left" w:pos="5496"/>
+          <w:tab w:val="left" w:pos="6412"/>
+          <w:tab w:val="left" w:pos="7328"/>
+          <w:tab w:val="left" w:pos="8244"/>
+          <w:tab w:val="left" w:pos="9160"/>
+          <w:tab w:val="left" w:pos="10076"/>
+          <w:tab w:val="left" w:pos="10992"/>
+          <w:tab w:val="left" w:pos="11908"/>
+          <w:tab w:val="left" w:pos="12824"/>
+          <w:tab w:val="left" w:pos="13740"/>
+          <w:tab w:val="left" w:pos="14656"/>
+        </w:tabs>
+        <w:spacing w:after="0" w:line="240" w:lineRule="auto"/>
+        <w:rPr>
+          <w:rFonts w:ascii="Courier New" w:eastAsia="Times New Roman" w:hAnsi="Courier New" w:cs="Courier New"/>
+          <w:sz w:val="20"/>
+          <w:szCs w:val="20"/>
+          <w:lang w:eastAsia="en-IN"/>
+        </w:rPr>
+      </w:pPr>
+      <w:r>
+        <w:rPr>
+          <w:rFonts w:ascii="Courier New" w:eastAsia="Times New Roman" w:hAnsi="Courier New" w:cs="Courier New"/>
+          <w:sz w:val="20"/>
+          <w:szCs w:val="20"/>
+          <w:lang w:eastAsia="en-IN"/>
+        </w:rPr>
+        <w:t>##  SELECT</w:t>
+      </w:r>
+    </w:p>
+    <w:p>
+      <w:pPr>
+        <w:tabs>
+          <w:tab w:val="left" w:pos="916"/>
+          <w:tab w:val="left" w:pos="1832"/>
+          <w:tab w:val="left" w:pos="2748"/>
+          <w:tab w:val="left" w:pos="3664"/>
+          <w:tab w:val="left" w:pos="4580"/>
+          <w:tab w:val="left" w:pos="5496"/>
+          <w:tab w:val="left" w:pos="6412"/>
+          <w:tab w:val="left" w:pos="7328"/>
+          <w:tab w:val="left" w:pos="8244"/>
+          <w:tab w:val="left" w:pos="9160"/>
+          <w:tab w:val="left" w:pos="10076"/>
+          <w:tab w:val="left" w:pos="10992"/>
+          <w:tab w:val="left" w:pos="11908"/>
+          <w:tab w:val="left" w:pos="12824"/>
+          <w:tab w:val="left" w:pos="13740"/>
+          <w:tab w:val="left" w:pos="14656"/>
+        </w:tabs>
+        <w:spacing w:after="0" w:line="240" w:lineRule="auto"/>
+        <w:rPr>
+          <w:rFonts w:ascii="Courier New" w:eastAsia="Times New Roman" w:hAnsi="Courier New" w:cs="Courier New"/>
+          <w:sz w:val="20"/>
+          <w:szCs w:val="20"/>
+          <w:lang w:eastAsia="en-IN"/>
+        </w:rPr>
+      </w:pPr>
+      <w:r>
+        <w:rPr>
+          <w:rFonts w:ascii="Courier New" w:eastAsia="Times New Roman" w:hAnsi="Courier New" w:cs="Courier New"/>
+          <w:sz w:val="20"/>
+          <w:szCs w:val="20"/>
+          <w:lang w:eastAsia="en-IN"/>
+        </w:rPr>
+        <w:t>##   __</w:t>
+      </w:r>
+      <w:proofErr w:type="spellStart"/>
+      <w:r>
+        <w:rPr>
+          <w:rFonts w:ascii="Courier New" w:eastAsia="Times New Roman" w:hAnsi="Courier New" w:cs="Courier New"/>
+          <w:sz w:val="20"/>
+          <w:szCs w:val="20"/>
+          <w:lang w:eastAsia="en-IN"/>
+        </w:rPr>
+        <w:t>IDENTIFIER__x__IDENTIFIER</w:t>
+      </w:r>
+      <w:proofErr w:type="spellEnd"/>
+      <w:r>
+        <w:rPr>
+          <w:rFonts w:ascii="Courier New" w:eastAsia="Times New Roman" w:hAnsi="Courier New" w:cs="Courier New"/>
+          <w:sz w:val="20"/>
+          <w:szCs w:val="20"/>
+          <w:lang w:eastAsia="en-IN"/>
+        </w:rPr>
+        <w:t>__</w:t>
+      </w:r>
+    </w:p>
+    <w:p>
+      <w:pPr>
+        <w:tabs>
+          <w:tab w:val="left" w:pos="916"/>
+          <w:tab w:val="left" w:pos="1832"/>
+          <w:tab w:val="left" w:pos="2748"/>
+          <w:tab w:val="left" w:pos="3664"/>
+          <w:tab w:val="left" w:pos="4580"/>
+          <w:tab w:val="left" w:pos="5496"/>
+          <w:tab w:val="left" w:pos="6412"/>
+          <w:tab w:val="left" w:pos="7328"/>
+          <w:tab w:val="left" w:pos="8244"/>
+          <w:tab w:val="left" w:pos="9160"/>
+          <w:tab w:val="left" w:pos="10076"/>
+          <w:tab w:val="left" w:pos="10992"/>
+          <w:tab w:val="left" w:pos="11908"/>
+          <w:tab w:val="left" w:pos="12824"/>
+          <w:tab w:val="left" w:pos="13740"/>
+          <w:tab w:val="left" w:pos="14656"/>
+        </w:tabs>
+        <w:spacing w:after="0" w:line="240" w:lineRule="auto"/>
+        <w:rPr>
+          <w:rFonts w:ascii="Courier New" w:eastAsia="Times New Roman" w:hAnsi="Courier New" w:cs="Courier New"/>
+          <w:sz w:val="20"/>
+          <w:szCs w:val="20"/>
+          <w:lang w:eastAsia="en-IN"/>
+        </w:rPr>
+      </w:pPr>
+      <w:r>
+        <w:rPr>
+          <w:rFonts w:ascii="Courier New" w:eastAsia="Times New Roman" w:hAnsi="Courier New" w:cs="Courier New"/>
+          <w:sz w:val="20"/>
+          <w:szCs w:val="20"/>
+          <w:lang w:eastAsia="en-IN"/>
+        </w:rPr>
+        <w:t>##  FROM</w:t>
+      </w:r>
+    </w:p>
+    <w:p>
+      <w:pPr>
+        <w:tabs>
+          <w:tab w:val="left" w:pos="916"/>
+          <w:tab w:val="left" w:pos="1832"/>
+          <w:tab w:val="left" w:pos="2748"/>
+          <w:tab w:val="left" w:pos="3664"/>
+          <w:tab w:val="left" w:pos="4580"/>
+          <w:tab w:val="left" w:pos="5496"/>
+          <w:tab w:val="left" w:pos="6412"/>
+          <w:tab w:val="left" w:pos="7328"/>
+          <w:tab w:val="left" w:pos="8244"/>
+          <w:tab w:val="left" w:pos="9160"/>
+          <w:tab w:val="left" w:pos="10076"/>
+          <w:tab w:val="left" w:pos="10992"/>
+          <w:tab w:val="left" w:pos="11908"/>
+          <w:tab w:val="left" w:pos="12824"/>
+          <w:tab w:val="left" w:pos="13740"/>
+          <w:tab w:val="left" w:pos="14656"/>
+        </w:tabs>
+        <w:spacing w:after="0" w:line="240" w:lineRule="auto"/>
+        <w:rPr>
+          <w:rFonts w:ascii="Courier New" w:eastAsia="Times New Roman" w:hAnsi="Courier New" w:cs="Courier New"/>
+          <w:sz w:val="20"/>
+          <w:szCs w:val="20"/>
+          <w:lang w:eastAsia="en-IN"/>
+        </w:rPr>
+      </w:pPr>
+      <w:r>
+        <w:rPr>
+          <w:rFonts w:ascii="Courier New" w:eastAsia="Times New Roman" w:hAnsi="Courier New" w:cs="Courier New"/>
+          <w:sz w:val="20"/>
+          <w:szCs w:val="20"/>
+          <w:lang w:eastAsia="en-IN"/>
+        </w:rPr>
+        <w:t>##   __</w:t>
+      </w:r>
+      <w:proofErr w:type="spellStart"/>
+      <w:r>
+        <w:rPr>
+          <w:rFonts w:ascii="Courier New" w:eastAsia="Times New Roman" w:hAnsi="Courier New" w:cs="Courier New"/>
+          <w:sz w:val="20"/>
+          <w:szCs w:val="20"/>
+          <w:lang w:eastAsia="en-IN"/>
+        </w:rPr>
+        <w:t>IDENTIFIER__d__IDENTIFIER</w:t>
+      </w:r>
+      <w:proofErr w:type="spellEnd"/>
+      <w:r>
+        <w:rPr>
+          <w:rFonts w:ascii="Courier New" w:eastAsia="Times New Roman" w:hAnsi="Courier New" w:cs="Courier New"/>
+          <w:sz w:val="20"/>
+          <w:szCs w:val="20"/>
+          <w:lang w:eastAsia="en-IN"/>
+        </w:rPr>
+        <w:t>__</w:t>
+      </w:r>
+    </w:p>
+    <w:p>
+      <w:pPr>
+        <w:tabs>
+          <w:tab w:val="left" w:pos="916"/>
+          <w:tab w:val="left" w:pos="1832"/>
+          <w:tab w:val="left" w:pos="2748"/>
+          <w:tab w:val="left" w:pos="3664"/>
+          <w:tab w:val="left" w:pos="4580"/>
+          <w:tab w:val="left" w:pos="5496"/>
+          <w:tab w:val="left" w:pos="6412"/>
+          <w:tab w:val="left" w:pos="7328"/>
+          <w:tab w:val="left" w:pos="8244"/>
+          <w:tab w:val="left" w:pos="9160"/>
+          <w:tab w:val="left" w:pos="10076"/>
+          <w:tab w:val="left" w:pos="10992"/>
+          <w:tab w:val="left" w:pos="11908"/>
+          <w:tab w:val="left" w:pos="12824"/>
+          <w:tab w:val="left" w:pos="13740"/>
+          <w:tab w:val="left" w:pos="14656"/>
+        </w:tabs>
+        <w:spacing w:after="0" w:line="240" w:lineRule="auto"/>
+        <w:rPr>
+          <w:rFonts w:ascii="Courier New" w:eastAsia="Times New Roman" w:hAnsi="Courier New" w:cs="Courier New"/>
+          <w:sz w:val="20"/>
+          <w:szCs w:val="20"/>
+          <w:lang w:eastAsia="en-IN"/>
+        </w:rPr>
+      </w:pPr>
+      <w:r>
+        <w:rPr>
+          <w:rFonts w:ascii="Courier New" w:eastAsia="Times New Roman" w:hAnsi="Courier New" w:cs="Courier New"/>
+          <w:sz w:val="20"/>
+          <w:szCs w:val="20"/>
+          <w:lang w:eastAsia="en-IN"/>
+        </w:rPr>
+        <w:t>## ) tsql_04319820330673360614_0000000000</w:t>
+      </w:r>
+    </w:p>
+    <w:p>
+      <w:pPr>
+        <w:tabs>
+          <w:tab w:val="left" w:pos="916"/>
+          <w:tab w:val="left" w:pos="1832"/>
+          <w:tab w:val="left" w:pos="2748"/>
+          <w:tab w:val="left" w:pos="3664"/>
+          <w:tab w:val="left" w:pos="4580"/>
+          <w:tab w:val="left" w:pos="5496"/>
+          <w:tab w:val="left" w:pos="6412"/>
+          <w:tab w:val="left" w:pos="7328"/>
+          <w:tab w:val="left" w:pos="8244"/>
+          <w:tab w:val="left" w:pos="9160"/>
+          <w:tab w:val="left" w:pos="10076"/>
+          <w:tab w:val="left" w:pos="10992"/>
+          <w:tab w:val="left" w:pos="11908"/>
+          <w:tab w:val="left" w:pos="12824"/>
+          <w:tab w:val="left" w:pos="13740"/>
+          <w:tab w:val="left" w:pos="14656"/>
+        </w:tabs>
+        <w:spacing w:after="0" w:line="240" w:lineRule="auto"/>
+        <w:rPr>
+          <w:rFonts w:ascii="Courier New" w:eastAsia="Times New Roman" w:hAnsi="Courier New" w:cs="Courier New"/>
+          <w:sz w:val="20"/>
+          <w:szCs w:val="20"/>
+          <w:lang w:eastAsia="en-IN"/>
+        </w:rPr>
+      </w:pPr>
+      <w:r>
+        <w:rPr>
+          <w:rFonts w:ascii="Courier New" w:eastAsia="Times New Roman" w:hAnsi="Courier New" w:cs="Courier New"/>
+          <w:sz w:val="20"/>
+          <w:szCs w:val="20"/>
+          <w:lang w:eastAsia="en-IN"/>
+        </w:rPr>
+        <w:t>## WHERE ( ( __</w:t>
+      </w:r>
+      <w:proofErr w:type="spellStart"/>
+      <w:r>
+        <w:rPr>
+          <w:rFonts w:ascii="Courier New" w:eastAsia="Times New Roman" w:hAnsi="Courier New" w:cs="Courier New"/>
+          <w:sz w:val="20"/>
+          <w:szCs w:val="20"/>
+          <w:lang w:eastAsia="en-IN"/>
+        </w:rPr>
+        <w:t>STRING_CONSTANT__x__STRING_CONSTANT</w:t>
+      </w:r>
+      <w:proofErr w:type="spellEnd"/>
+      <w:r>
+        <w:rPr>
+          <w:rFonts w:ascii="Courier New" w:eastAsia="Times New Roman" w:hAnsi="Courier New" w:cs="Courier New"/>
+          <w:sz w:val="20"/>
+          <w:szCs w:val="20"/>
+          <w:lang w:eastAsia="en-IN"/>
+        </w:rPr>
+        <w:t>__ ) IS NULL )</w:t>
+      </w:r>
+    </w:p>
+    <w:p>
+      <w:pPr>
+        <w:tabs>
+          <w:tab w:val="left" w:pos="916"/>
+          <w:tab w:val="left" w:pos="1832"/>
+          <w:tab w:val="left" w:pos="2748"/>
+          <w:tab w:val="left" w:pos="3664"/>
+          <w:tab w:val="left" w:pos="4580"/>
+          <w:tab w:val="left" w:pos="5496"/>
+          <w:tab w:val="left" w:pos="6412"/>
+          <w:tab w:val="left" w:pos="7328"/>
+          <w:tab w:val="left" w:pos="8244"/>
+          <w:tab w:val="left" w:pos="9160"/>
+          <w:tab w:val="left" w:pos="10076"/>
+          <w:tab w:val="left" w:pos="10992"/>
+          <w:tab w:val="left" w:pos="11908"/>
+          <w:tab w:val="left" w:pos="12824"/>
+          <w:tab w:val="left" w:pos="13740"/>
+          <w:tab w:val="left" w:pos="14656"/>
+        </w:tabs>
+        <w:spacing w:after="0" w:line="240" w:lineRule="auto"/>
+        <w:rPr>
+          <w:rFonts w:ascii="Courier New" w:eastAsia="Times New Roman" w:hAnsi="Courier New" w:cs="Courier New"/>
+          <w:sz w:val="20"/>
+          <w:szCs w:val="20"/>
+          <w:lang w:eastAsia="en-IN"/>
+        </w:rPr>
+      </w:pPr>
+      <w:r>
+        <w:rPr>
+          <w:rFonts w:ascii="Courier New" w:eastAsia="Times New Roman" w:hAnsi="Courier New" w:cs="Courier New"/>
+          <w:sz w:val="20"/>
+          <w:szCs w:val="20"/>
+          <w:lang w:eastAsia="en-IN"/>
+        </w:rPr>
+        <w:t xml:space="preserve"># </w:t>
+      </w:r>
+      <w:proofErr w:type="spellStart"/>
+      <w:r>
+        <w:rPr>
+          <w:rFonts w:ascii="Courier New" w:eastAsia="Times New Roman" w:hAnsi="Courier New" w:cs="Courier New"/>
+          <w:sz w:val="20"/>
+          <w:szCs w:val="20"/>
+          <w:lang w:eastAsia="en-IN"/>
+        </w:rPr>
+        <w:t>bquote</w:t>
+      </w:r>
+      <w:proofErr w:type="spellEnd"/>
+      <w:r>
+        <w:rPr>
+          <w:rFonts w:ascii="Courier New" w:eastAsia="Times New Roman" w:hAnsi="Courier New" w:cs="Courier New"/>
+          <w:sz w:val="20"/>
+          <w:szCs w:val="20"/>
+          <w:lang w:eastAsia="en-IN"/>
+        </w:rPr>
+        <w:t xml:space="preserve"> substitution on name type: </w:t>
+      </w:r>
+      <w:proofErr w:type="spellStart"/>
+      <w:r>
+        <w:rPr>
+          <w:rFonts w:ascii="Courier New" w:eastAsia="Times New Roman" w:hAnsi="Courier New" w:cs="Courier New"/>
+          <w:sz w:val="20"/>
+          <w:szCs w:val="20"/>
+          <w:lang w:eastAsia="en-IN"/>
+        </w:rPr>
+        <w:t>col_name</w:t>
+      </w:r>
+      <w:proofErr w:type="spellEnd"/>
+      <w:r>
+        <w:rPr>
+          <w:rFonts w:ascii="Courier New" w:eastAsia="Times New Roman" w:hAnsi="Courier New" w:cs="Courier New"/>
+          <w:sz w:val="20"/>
+          <w:szCs w:val="20"/>
+          <w:lang w:eastAsia="en-IN"/>
+        </w:rPr>
+        <w:t xml:space="preserve"> </w:t>
+      </w:r>
+    </w:p>
+    <w:p>
+      <w:pPr>
+        <w:tabs>
+          <w:tab w:val="left" w:pos="916"/>
+          <w:tab w:val="left" w:pos="1832"/>
+          <w:tab w:val="left" w:pos="2748"/>
+          <w:tab w:val="left" w:pos="3664"/>
+          <w:tab w:val="left" w:pos="4580"/>
+          <w:tab w:val="left" w:pos="5496"/>
+          <w:tab w:val="left" w:pos="6412"/>
+          <w:tab w:val="left" w:pos="7328"/>
+          <w:tab w:val="left" w:pos="8244"/>
+          <w:tab w:val="left" w:pos="9160"/>
+          <w:tab w:val="left" w:pos="10076"/>
+          <w:tab w:val="left" w:pos="10992"/>
+          <w:tab w:val="left" w:pos="11908"/>
+          <w:tab w:val="left" w:pos="12824"/>
+          <w:tab w:val="left" w:pos="13740"/>
+          <w:tab w:val="left" w:pos="14656"/>
+        </w:tabs>
+        <w:spacing w:after="0" w:line="240" w:lineRule="auto"/>
+        <w:rPr>
+          <w:rFonts w:ascii="Courier New" w:eastAsia="Times New Roman" w:hAnsi="Courier New" w:cs="Courier New"/>
+          <w:sz w:val="20"/>
+          <w:szCs w:val="20"/>
+          <w:lang w:eastAsia="en-IN"/>
+        </w:rPr>
+      </w:pPr>
+      <w:r>
+        <w:rPr>
+          <w:rFonts w:ascii="Courier New" w:eastAsia="Times New Roman" w:hAnsi="Courier New" w:cs="Courier New"/>
+          <w:sz w:val="20"/>
+          <w:szCs w:val="20"/>
+          <w:lang w:eastAsia="en-IN"/>
+        </w:rPr>
+        <w:t># is taken to represent a column name.</w:t>
+      </w:r>
+    </w:p>
+    <w:p>
+      <w:pPr>
+        <w:tabs>
+          <w:tab w:val="left" w:pos="916"/>
+          <w:tab w:val="left" w:pos="1832"/>
+          <w:tab w:val="left" w:pos="2748"/>
+          <w:tab w:val="left" w:pos="3664"/>
+          <w:tab w:val="left" w:pos="4580"/>
+          <w:tab w:val="left" w:pos="5496"/>
+          <w:tab w:val="left" w:pos="6412"/>
+          <w:tab w:val="left" w:pos="7328"/>
+          <w:tab w:val="left" w:pos="8244"/>
+          <w:tab w:val="left" w:pos="9160"/>
+          <w:tab w:val="left" w:pos="10076"/>
+          <w:tab w:val="left" w:pos="10992"/>
+          <w:tab w:val="left" w:pos="11908"/>
+          <w:tab w:val="left" w:pos="12824"/>
+          <w:tab w:val="left" w:pos="13740"/>
+          <w:tab w:val="left" w:pos="14656"/>
+        </w:tabs>
+        <w:spacing w:after="0" w:line="240" w:lineRule="auto"/>
+        <w:rPr>
+          <w:rFonts w:ascii="Courier New" w:eastAsia="Times New Roman" w:hAnsi="Courier New" w:cs="Courier New"/>
+          <w:sz w:val="20"/>
+          <w:szCs w:val="20"/>
+          <w:lang w:eastAsia="en-IN"/>
+        </w:rPr>
+      </w:pPr>
+      <w:r>
+        <w:rPr>
+          <w:rFonts w:ascii="Courier New" w:eastAsia="Times New Roman" w:hAnsi="Courier New" w:cs="Courier New"/>
+          <w:sz w:val="20"/>
+          <w:szCs w:val="20"/>
+          <w:lang w:eastAsia="en-IN"/>
+        </w:rPr>
+        <w:t>cat(</w:t>
+      </w:r>
+      <w:proofErr w:type="spellStart"/>
+      <w:r>
+        <w:rPr>
+          <w:rFonts w:ascii="Courier New" w:eastAsia="Times New Roman" w:hAnsi="Courier New" w:cs="Courier New"/>
+          <w:sz w:val="20"/>
+          <w:szCs w:val="20"/>
+          <w:lang w:eastAsia="en-IN"/>
+        </w:rPr>
+        <w:t>to_sql</w:t>
+      </w:r>
+      <w:proofErr w:type="spellEnd"/>
+      <w:r>
+        <w:rPr>
+          <w:rFonts w:ascii="Courier New" w:eastAsia="Times New Roman" w:hAnsi="Courier New" w:cs="Courier New"/>
+          <w:sz w:val="20"/>
+          <w:szCs w:val="20"/>
+          <w:lang w:eastAsia="en-IN"/>
+        </w:rPr>
+        <w:t>(</w:t>
+      </w:r>
+      <w:proofErr w:type="spellStart"/>
+      <w:r>
+        <w:rPr>
+          <w:rFonts w:ascii="Courier New" w:eastAsia="Times New Roman" w:hAnsi="Courier New" w:cs="Courier New"/>
+          <w:sz w:val="20"/>
+          <w:szCs w:val="20"/>
+          <w:lang w:eastAsia="en-IN"/>
+        </w:rPr>
+        <w:t>d_rep</w:t>
+      </w:r>
+      <w:proofErr w:type="spellEnd"/>
+      <w:r>
+        <w:rPr>
+          <w:rFonts w:ascii="Courier New" w:eastAsia="Times New Roman" w:hAnsi="Courier New" w:cs="Courier New"/>
+          <w:sz w:val="20"/>
+          <w:szCs w:val="20"/>
+          <w:lang w:eastAsia="en-IN"/>
+        </w:rPr>
+        <w:t xml:space="preserve"> %.&gt;% </w:t>
+      </w:r>
+      <w:proofErr w:type="spellStart"/>
+      <w:r>
+        <w:rPr>
+          <w:rFonts w:ascii="Courier New" w:eastAsia="Times New Roman" w:hAnsi="Courier New" w:cs="Courier New"/>
+          <w:sz w:val="20"/>
+          <w:szCs w:val="20"/>
+          <w:lang w:eastAsia="en-IN"/>
+        </w:rPr>
+        <w:t>select_rows_se</w:t>
+      </w:r>
+      <w:proofErr w:type="spellEnd"/>
+      <w:r>
+        <w:rPr>
+          <w:rFonts w:ascii="Courier New" w:eastAsia="Times New Roman" w:hAnsi="Courier New" w:cs="Courier New"/>
+          <w:sz w:val="20"/>
+          <w:szCs w:val="20"/>
+          <w:lang w:eastAsia="en-IN"/>
+        </w:rPr>
+        <w:t xml:space="preserve">(., </w:t>
+      </w:r>
+      <w:proofErr w:type="spellStart"/>
+      <w:r>
+        <w:rPr>
+          <w:rFonts w:ascii="Courier New" w:eastAsia="Times New Roman" w:hAnsi="Courier New" w:cs="Courier New"/>
+          <w:sz w:val="20"/>
+          <w:szCs w:val="20"/>
+          <w:lang w:eastAsia="en-IN"/>
+        </w:rPr>
+        <w:t>qe</w:t>
+      </w:r>
+      <w:proofErr w:type="spellEnd"/>
+      <w:r>
+        <w:rPr>
+          <w:rFonts w:ascii="Courier New" w:eastAsia="Times New Roman" w:hAnsi="Courier New" w:cs="Courier New"/>
+          <w:sz w:val="20"/>
+          <w:szCs w:val="20"/>
+          <w:lang w:eastAsia="en-IN"/>
+        </w:rPr>
+        <w:t>(is.na(.(</w:t>
+      </w:r>
+      <w:proofErr w:type="spellStart"/>
+      <w:r>
+        <w:rPr>
+          <w:rFonts w:ascii="Courier New" w:eastAsia="Times New Roman" w:hAnsi="Courier New" w:cs="Courier New"/>
+          <w:sz w:val="20"/>
+          <w:szCs w:val="20"/>
+          <w:lang w:eastAsia="en-IN"/>
+        </w:rPr>
+        <w:t>col_name</w:t>
+      </w:r>
+      <w:proofErr w:type="spellEnd"/>
+      <w:r>
+        <w:rPr>
+          <w:rFonts w:ascii="Courier New" w:eastAsia="Times New Roman" w:hAnsi="Courier New" w:cs="Courier New"/>
+          <w:sz w:val="20"/>
+          <w:szCs w:val="20"/>
+          <w:lang w:eastAsia="en-IN"/>
+        </w:rPr>
+        <w:t>)))),</w:t>
       </w:r>
     </w:p>
     <w:p>
@@ -7570,173 +8881,6 @@
           <w:szCs w:val="20"/>
           <w:lang w:eastAsia="en-IN"/>
         </w:rPr>
-        <w:t xml:space="preserve">## Warning in </w:t>
-      </w:r>
-      <w:proofErr w:type="spellStart"/>
-      <w:r>
-        <w:rPr>
-          <w:rFonts w:ascii="Courier New" w:eastAsia="Times New Roman" w:hAnsi="Courier New" w:cs="Courier New"/>
-          <w:sz w:val="20"/>
-          <w:szCs w:val="20"/>
-          <w:lang w:eastAsia="en-IN"/>
-        </w:rPr>
-        <w:t>warn_about_filter_conditions</w:t>
-      </w:r>
-      <w:proofErr w:type="spellEnd"/>
-      <w:r>
-        <w:rPr>
-          <w:rFonts w:ascii="Courier New" w:eastAsia="Times New Roman" w:hAnsi="Courier New" w:cs="Courier New"/>
-          <w:sz w:val="20"/>
-          <w:szCs w:val="20"/>
-          <w:lang w:eastAsia="en-IN"/>
-        </w:rPr>
-        <w:t xml:space="preserve">(parsed): </w:t>
-      </w:r>
-      <w:proofErr w:type="spellStart"/>
-      <w:proofErr w:type="gramStart"/>
-      <w:r>
-        <w:rPr>
-          <w:rFonts w:ascii="Courier New" w:eastAsia="Times New Roman" w:hAnsi="Courier New" w:cs="Courier New"/>
-          <w:sz w:val="20"/>
-          <w:szCs w:val="20"/>
-          <w:lang w:eastAsia="en-IN"/>
-        </w:rPr>
-        <w:t>rquery</w:t>
-      </w:r>
-      <w:proofErr w:type="spellEnd"/>
-      <w:r>
-        <w:rPr>
-          <w:rFonts w:ascii="Courier New" w:eastAsia="Times New Roman" w:hAnsi="Courier New" w:cs="Courier New"/>
-          <w:sz w:val="20"/>
-          <w:szCs w:val="20"/>
-          <w:lang w:eastAsia="en-IN"/>
-        </w:rPr>
-        <w:t>::</w:t>
-      </w:r>
-      <w:proofErr w:type="spellStart"/>
-      <w:proofErr w:type="gramEnd"/>
-      <w:r>
-        <w:rPr>
-          <w:rFonts w:ascii="Courier New" w:eastAsia="Times New Roman" w:hAnsi="Courier New" w:cs="Courier New"/>
-          <w:sz w:val="20"/>
-          <w:szCs w:val="20"/>
-          <w:lang w:eastAsia="en-IN"/>
-        </w:rPr>
-        <w:t>select_rows</w:t>
-      </w:r>
-      <w:proofErr w:type="spellEnd"/>
-      <w:r>
-        <w:rPr>
-          <w:rFonts w:ascii="Courier New" w:eastAsia="Times New Roman" w:hAnsi="Courier New" w:cs="Courier New"/>
-          <w:sz w:val="20"/>
-          <w:szCs w:val="20"/>
-          <w:lang w:eastAsia="en-IN"/>
-        </w:rPr>
-        <w:t>:</w:t>
-      </w:r>
-    </w:p>
-    <w:p>
-      <w:pPr>
-        <w:tabs>
-          <w:tab w:val="left" w:pos="916"/>
-          <w:tab w:val="left" w:pos="1832"/>
-          <w:tab w:val="left" w:pos="2748"/>
-          <w:tab w:val="left" w:pos="3664"/>
-          <w:tab w:val="left" w:pos="4580"/>
-          <w:tab w:val="left" w:pos="5496"/>
-          <w:tab w:val="left" w:pos="6412"/>
-          <w:tab w:val="left" w:pos="7328"/>
-          <w:tab w:val="left" w:pos="8244"/>
-          <w:tab w:val="left" w:pos="9160"/>
-          <w:tab w:val="left" w:pos="10076"/>
-          <w:tab w:val="left" w:pos="10992"/>
-          <w:tab w:val="left" w:pos="11908"/>
-          <w:tab w:val="left" w:pos="12824"/>
-          <w:tab w:val="left" w:pos="13740"/>
-          <w:tab w:val="left" w:pos="14656"/>
-        </w:tabs>
-        <w:spacing w:after="0" w:line="240" w:lineRule="auto"/>
-        <w:rPr>
-          <w:rFonts w:ascii="Courier New" w:eastAsia="Times New Roman" w:hAnsi="Courier New" w:cs="Courier New"/>
-          <w:sz w:val="20"/>
-          <w:szCs w:val="20"/>
-          <w:lang w:eastAsia="en-IN"/>
-        </w:rPr>
-      </w:pPr>
-      <w:r>
-        <w:rPr>
-          <w:rFonts w:ascii="Courier New" w:eastAsia="Times New Roman" w:hAnsi="Courier New" w:cs="Courier New"/>
-          <w:sz w:val="20"/>
-          <w:szCs w:val="20"/>
-          <w:lang w:eastAsia="en-IN"/>
-        </w:rPr>
-        <w:t>## expression is.na("x") refers to no columns (so is a constant)</w:t>
-      </w:r>
-    </w:p>
-    <w:p>
-      <w:pPr>
-        <w:tabs>
-          <w:tab w:val="left" w:pos="916"/>
-          <w:tab w:val="left" w:pos="1832"/>
-          <w:tab w:val="left" w:pos="2748"/>
-          <w:tab w:val="left" w:pos="3664"/>
-          <w:tab w:val="left" w:pos="4580"/>
-          <w:tab w:val="left" w:pos="5496"/>
-          <w:tab w:val="left" w:pos="6412"/>
-          <w:tab w:val="left" w:pos="7328"/>
-          <w:tab w:val="left" w:pos="8244"/>
-          <w:tab w:val="left" w:pos="9160"/>
-          <w:tab w:val="left" w:pos="10076"/>
-          <w:tab w:val="left" w:pos="10992"/>
-          <w:tab w:val="left" w:pos="11908"/>
-          <w:tab w:val="left" w:pos="12824"/>
-          <w:tab w:val="left" w:pos="13740"/>
-          <w:tab w:val="left" w:pos="14656"/>
-        </w:tabs>
-        <w:spacing w:after="0" w:line="240" w:lineRule="auto"/>
-        <w:rPr>
-          <w:rFonts w:ascii="Courier New" w:eastAsia="Times New Roman" w:hAnsi="Courier New" w:cs="Courier New"/>
-          <w:sz w:val="20"/>
-          <w:szCs w:val="20"/>
-          <w:lang w:eastAsia="en-IN"/>
-        </w:rPr>
-      </w:pPr>
-    </w:p>
-    <w:p>
-      <w:pPr>
-        <w:tabs>
-          <w:tab w:val="left" w:pos="916"/>
-          <w:tab w:val="left" w:pos="1832"/>
-          <w:tab w:val="left" w:pos="2748"/>
-          <w:tab w:val="left" w:pos="3664"/>
-          <w:tab w:val="left" w:pos="4580"/>
-          <w:tab w:val="left" w:pos="5496"/>
-          <w:tab w:val="left" w:pos="6412"/>
-          <w:tab w:val="left" w:pos="7328"/>
-          <w:tab w:val="left" w:pos="8244"/>
-          <w:tab w:val="left" w:pos="9160"/>
-          <w:tab w:val="left" w:pos="10076"/>
-          <w:tab w:val="left" w:pos="10992"/>
-          <w:tab w:val="left" w:pos="11908"/>
-          <w:tab w:val="left" w:pos="12824"/>
-          <w:tab w:val="left" w:pos="13740"/>
-          <w:tab w:val="left" w:pos="14656"/>
-        </w:tabs>
-        <w:spacing w:after="0" w:line="240" w:lineRule="auto"/>
-        <w:rPr>
-          <w:rFonts w:ascii="Courier New" w:eastAsia="Times New Roman" w:hAnsi="Courier New" w:cs="Courier New"/>
-          <w:sz w:val="20"/>
-          <w:szCs w:val="20"/>
-          <w:lang w:eastAsia="en-IN"/>
-        </w:rPr>
-      </w:pPr>
-      <w:r>
-        <w:rPr>
-          <w:rFonts w:ascii="Courier New" w:eastAsia="Times New Roman" w:hAnsi="Courier New" w:cs="Courier New"/>
-          <w:sz w:val="20"/>
-          <w:szCs w:val="20"/>
-          <w:lang w:eastAsia="en-IN"/>
-        </w:rPr>
         <w:t>## SELECT * FROM (</w:t>
       </w:r>
     </w:p>
@@ -7775,19 +8919,8 @@
           <w:szCs w:val="20"/>
           <w:lang w:eastAsia="en-IN"/>
         </w:rPr>
-        <w:t>#</w:t>
-      </w:r>
-      <w:proofErr w:type="gramStart"/>
-      <w:r>
-        <w:rPr>
-          <w:rFonts w:ascii="Courier New" w:eastAsia="Times New Roman" w:hAnsi="Courier New" w:cs="Courier New"/>
-          <w:sz w:val="20"/>
-          <w:szCs w:val="20"/>
-          <w:lang w:eastAsia="en-IN"/>
-        </w:rPr>
-        <w:t>#  SELECT</w:t>
-      </w:r>
-      <w:proofErr w:type="gramEnd"/>
+        <w:t>##  SELECT</w:t>
+      </w:r>
     </w:p>
     <w:p>
       <w:pPr>
@@ -7882,19 +9015,8 @@
           <w:szCs w:val="20"/>
           <w:lang w:eastAsia="en-IN"/>
         </w:rPr>
-        <w:t>#</w:t>
-      </w:r>
-      <w:proofErr w:type="gramStart"/>
-      <w:r>
-        <w:rPr>
-          <w:rFonts w:ascii="Courier New" w:eastAsia="Times New Roman" w:hAnsi="Courier New" w:cs="Courier New"/>
-          <w:sz w:val="20"/>
-          <w:szCs w:val="20"/>
-          <w:lang w:eastAsia="en-IN"/>
-        </w:rPr>
-        <w:t>#  FROM</w:t>
-      </w:r>
-      <w:proofErr w:type="gramEnd"/>
+        <w:t>##  FROM</w:t>
+      </w:r>
     </w:p>
     <w:p>
       <w:pPr>
@@ -7989,2462 +9111,45 @@
           <w:szCs w:val="20"/>
           <w:lang w:eastAsia="en-IN"/>
         </w:rPr>
-        <w:t>#</w:t>
-      </w:r>
-      <w:proofErr w:type="gramStart"/>
-      <w:r>
-        <w:rPr>
-          <w:rFonts w:ascii="Courier New" w:eastAsia="Times New Roman" w:hAnsi="Courier New" w:cs="Courier New"/>
-          <w:sz w:val="20"/>
-          <w:szCs w:val="20"/>
-          <w:lang w:eastAsia="en-IN"/>
-        </w:rPr>
-        <w:t># )</w:t>
-      </w:r>
-      <w:proofErr w:type="gramEnd"/>
-      <w:r>
-        <w:rPr>
-          <w:rFonts w:ascii="Courier New" w:eastAsia="Times New Roman" w:hAnsi="Courier New" w:cs="Courier New"/>
-          <w:sz w:val="20"/>
-          <w:szCs w:val="20"/>
-          <w:lang w:eastAsia="en-IN"/>
-        </w:rPr>
-        <w:t xml:space="preserve"> tsql_48031370941868950818_0000000000</w:t>
-      </w:r>
-    </w:p>
-    <w:p>
-      <w:pPr>
-        <w:tabs>
-          <w:tab w:val="left" w:pos="916"/>
-          <w:tab w:val="left" w:pos="1832"/>
-          <w:tab w:val="left" w:pos="2748"/>
-          <w:tab w:val="left" w:pos="3664"/>
-          <w:tab w:val="left" w:pos="4580"/>
-          <w:tab w:val="left" w:pos="5496"/>
-          <w:tab w:val="left" w:pos="6412"/>
-          <w:tab w:val="left" w:pos="7328"/>
-          <w:tab w:val="left" w:pos="8244"/>
-          <w:tab w:val="left" w:pos="9160"/>
-          <w:tab w:val="left" w:pos="10076"/>
-          <w:tab w:val="left" w:pos="10992"/>
-          <w:tab w:val="left" w:pos="11908"/>
-          <w:tab w:val="left" w:pos="12824"/>
-          <w:tab w:val="left" w:pos="13740"/>
-          <w:tab w:val="left" w:pos="14656"/>
-        </w:tabs>
-        <w:spacing w:after="0" w:line="240" w:lineRule="auto"/>
-        <w:rPr>
-          <w:rFonts w:ascii="Courier New" w:eastAsia="Times New Roman" w:hAnsi="Courier New" w:cs="Courier New"/>
-          <w:sz w:val="20"/>
-          <w:szCs w:val="20"/>
-          <w:lang w:eastAsia="en-IN"/>
-        </w:rPr>
-      </w:pPr>
-      <w:r>
-        <w:rPr>
-          <w:rFonts w:ascii="Courier New" w:eastAsia="Times New Roman" w:hAnsi="Courier New" w:cs="Courier New"/>
-          <w:sz w:val="20"/>
-          <w:szCs w:val="20"/>
-          <w:lang w:eastAsia="en-IN"/>
-        </w:rPr>
-        <w:t xml:space="preserve">## WHERE </w:t>
-      </w:r>
-      <w:proofErr w:type="gramStart"/>
-      <w:r>
-        <w:rPr>
-          <w:rFonts w:ascii="Courier New" w:eastAsia="Times New Roman" w:hAnsi="Courier New" w:cs="Courier New"/>
-          <w:sz w:val="20"/>
-          <w:szCs w:val="20"/>
-          <w:lang w:eastAsia="en-IN"/>
-        </w:rPr>
-        <w:t>( (</w:t>
-      </w:r>
-      <w:proofErr w:type="gramEnd"/>
-      <w:r>
-        <w:rPr>
-          <w:rFonts w:ascii="Courier New" w:eastAsia="Times New Roman" w:hAnsi="Courier New" w:cs="Courier New"/>
-          <w:sz w:val="20"/>
-          <w:szCs w:val="20"/>
-          <w:lang w:eastAsia="en-IN"/>
-        </w:rPr>
-        <w:t xml:space="preserve"> __</w:t>
-      </w:r>
-      <w:proofErr w:type="spellStart"/>
-      <w:r>
-        <w:rPr>
-          <w:rFonts w:ascii="Courier New" w:eastAsia="Times New Roman" w:hAnsi="Courier New" w:cs="Courier New"/>
-          <w:sz w:val="20"/>
-          <w:szCs w:val="20"/>
-          <w:lang w:eastAsia="en-IN"/>
-        </w:rPr>
-        <w:t>STRING_CONSTANT__x__STRING_CONSTANT</w:t>
-      </w:r>
-      <w:proofErr w:type="spellEnd"/>
-      <w:r>
-        <w:rPr>
-          <w:rFonts w:ascii="Courier New" w:eastAsia="Times New Roman" w:hAnsi="Courier New" w:cs="Courier New"/>
-          <w:sz w:val="20"/>
-          <w:szCs w:val="20"/>
-          <w:lang w:eastAsia="en-IN"/>
-        </w:rPr>
-        <w:t>__ ) IS NULL )</w:t>
-      </w:r>
-    </w:p>
-    <w:p>
-      <w:pPr>
-        <w:tabs>
-          <w:tab w:val="left" w:pos="916"/>
-          <w:tab w:val="left" w:pos="1832"/>
-          <w:tab w:val="left" w:pos="2748"/>
-          <w:tab w:val="left" w:pos="3664"/>
-          <w:tab w:val="left" w:pos="4580"/>
-          <w:tab w:val="left" w:pos="5496"/>
-          <w:tab w:val="left" w:pos="6412"/>
-          <w:tab w:val="left" w:pos="7328"/>
-          <w:tab w:val="left" w:pos="8244"/>
-          <w:tab w:val="left" w:pos="9160"/>
-          <w:tab w:val="left" w:pos="10076"/>
-          <w:tab w:val="left" w:pos="10992"/>
-          <w:tab w:val="left" w:pos="11908"/>
-          <w:tab w:val="left" w:pos="12824"/>
-          <w:tab w:val="left" w:pos="13740"/>
-          <w:tab w:val="left" w:pos="14656"/>
-        </w:tabs>
-        <w:spacing w:after="0" w:line="240" w:lineRule="auto"/>
-        <w:rPr>
-          <w:rFonts w:ascii="Courier New" w:eastAsia="Times New Roman" w:hAnsi="Courier New" w:cs="Courier New"/>
-          <w:sz w:val="20"/>
-          <w:szCs w:val="20"/>
-          <w:lang w:eastAsia="en-IN"/>
-        </w:rPr>
-      </w:pPr>
-      <w:r>
-        <w:rPr>
-          <w:rFonts w:ascii="Courier New" w:eastAsia="Times New Roman" w:hAnsi="Courier New" w:cs="Courier New"/>
-          <w:sz w:val="20"/>
-          <w:szCs w:val="20"/>
-          <w:lang w:eastAsia="en-IN"/>
-        </w:rPr>
-        <w:t xml:space="preserve"># </w:t>
-      </w:r>
-      <w:proofErr w:type="spellStart"/>
-      <w:proofErr w:type="gramStart"/>
-      <w:r>
-        <w:rPr>
-          <w:rFonts w:ascii="Courier New" w:eastAsia="Times New Roman" w:hAnsi="Courier New" w:cs="Courier New"/>
-          <w:sz w:val="20"/>
-          <w:szCs w:val="20"/>
-          <w:lang w:eastAsia="en-IN"/>
-        </w:rPr>
-        <w:t>bquote</w:t>
-      </w:r>
-      <w:proofErr w:type="spellEnd"/>
-      <w:proofErr w:type="gramEnd"/>
-      <w:r>
-        <w:rPr>
-          <w:rFonts w:ascii="Courier New" w:eastAsia="Times New Roman" w:hAnsi="Courier New" w:cs="Courier New"/>
-          <w:sz w:val="20"/>
-          <w:szCs w:val="20"/>
-          <w:lang w:eastAsia="en-IN"/>
-        </w:rPr>
-        <w:t xml:space="preserve"> substitution on name type: </w:t>
-      </w:r>
-      <w:proofErr w:type="spellStart"/>
-      <w:r>
-        <w:rPr>
-          <w:rFonts w:ascii="Courier New" w:eastAsia="Times New Roman" w:hAnsi="Courier New" w:cs="Courier New"/>
-          <w:sz w:val="20"/>
-          <w:szCs w:val="20"/>
-          <w:lang w:eastAsia="en-IN"/>
-        </w:rPr>
-        <w:t>col_name</w:t>
-      </w:r>
-      <w:proofErr w:type="spellEnd"/>
-      <w:r>
-        <w:rPr>
-          <w:rFonts w:ascii="Courier New" w:eastAsia="Times New Roman" w:hAnsi="Courier New" w:cs="Courier New"/>
-          <w:sz w:val="20"/>
-          <w:szCs w:val="20"/>
-          <w:lang w:eastAsia="en-IN"/>
-        </w:rPr>
-        <w:t xml:space="preserve"> </w:t>
-      </w:r>
-    </w:p>
-    <w:p>
-      <w:pPr>
-        <w:tabs>
-          <w:tab w:val="left" w:pos="916"/>
-          <w:tab w:val="left" w:pos="1832"/>
-          <w:tab w:val="left" w:pos="2748"/>
-          <w:tab w:val="left" w:pos="3664"/>
-          <w:tab w:val="left" w:pos="4580"/>
-          <w:tab w:val="left" w:pos="5496"/>
-          <w:tab w:val="left" w:pos="6412"/>
-          <w:tab w:val="left" w:pos="7328"/>
-          <w:tab w:val="left" w:pos="8244"/>
-          <w:tab w:val="left" w:pos="9160"/>
-          <w:tab w:val="left" w:pos="10076"/>
-          <w:tab w:val="left" w:pos="10992"/>
-          <w:tab w:val="left" w:pos="11908"/>
-          <w:tab w:val="left" w:pos="12824"/>
-          <w:tab w:val="left" w:pos="13740"/>
-          <w:tab w:val="left" w:pos="14656"/>
-        </w:tabs>
-        <w:spacing w:after="0" w:line="240" w:lineRule="auto"/>
-        <w:rPr>
-          <w:rFonts w:ascii="Courier New" w:eastAsia="Times New Roman" w:hAnsi="Courier New" w:cs="Courier New"/>
-          <w:sz w:val="20"/>
-          <w:szCs w:val="20"/>
-          <w:lang w:eastAsia="en-IN"/>
-        </w:rPr>
-      </w:pPr>
-      <w:r>
-        <w:rPr>
-          <w:rFonts w:ascii="Courier New" w:eastAsia="Times New Roman" w:hAnsi="Courier New" w:cs="Courier New"/>
-          <w:sz w:val="20"/>
-          <w:szCs w:val="20"/>
-          <w:lang w:eastAsia="en-IN"/>
-        </w:rPr>
-        <w:t xml:space="preserve"># </w:t>
-      </w:r>
-      <w:proofErr w:type="gramStart"/>
-      <w:r>
-        <w:rPr>
-          <w:rFonts w:ascii="Courier New" w:eastAsia="Times New Roman" w:hAnsi="Courier New" w:cs="Courier New"/>
-          <w:sz w:val="20"/>
-          <w:szCs w:val="20"/>
-          <w:lang w:eastAsia="en-IN"/>
-        </w:rPr>
-        <w:t>is</w:t>
-      </w:r>
-      <w:proofErr w:type="gramEnd"/>
-      <w:r>
-        <w:rPr>
-          <w:rFonts w:ascii="Courier New" w:eastAsia="Times New Roman" w:hAnsi="Courier New" w:cs="Courier New"/>
-          <w:sz w:val="20"/>
-          <w:szCs w:val="20"/>
-          <w:lang w:eastAsia="en-IN"/>
-        </w:rPr>
-        <w:t xml:space="preserve"> taken to represent a column name.</w:t>
-      </w:r>
-    </w:p>
-    <w:p>
-      <w:pPr>
-        <w:tabs>
-          <w:tab w:val="left" w:pos="916"/>
-          <w:tab w:val="left" w:pos="1832"/>
-          <w:tab w:val="left" w:pos="2748"/>
-          <w:tab w:val="left" w:pos="3664"/>
-          <w:tab w:val="left" w:pos="4580"/>
-          <w:tab w:val="left" w:pos="5496"/>
-          <w:tab w:val="left" w:pos="6412"/>
-          <w:tab w:val="left" w:pos="7328"/>
-          <w:tab w:val="left" w:pos="8244"/>
-          <w:tab w:val="left" w:pos="9160"/>
-          <w:tab w:val="left" w:pos="10076"/>
-          <w:tab w:val="left" w:pos="10992"/>
-          <w:tab w:val="left" w:pos="11908"/>
-          <w:tab w:val="left" w:pos="12824"/>
-          <w:tab w:val="left" w:pos="13740"/>
-          <w:tab w:val="left" w:pos="14656"/>
-        </w:tabs>
-        <w:spacing w:after="0" w:line="240" w:lineRule="auto"/>
-        <w:rPr>
-          <w:rFonts w:ascii="Courier New" w:eastAsia="Times New Roman" w:hAnsi="Courier New" w:cs="Courier New"/>
-          <w:sz w:val="20"/>
-          <w:szCs w:val="20"/>
-          <w:lang w:eastAsia="en-IN"/>
-        </w:rPr>
-      </w:pPr>
-      <w:proofErr w:type="gramStart"/>
-      <w:r>
-        <w:rPr>
-          <w:rFonts w:ascii="Courier New" w:eastAsia="Times New Roman" w:hAnsi="Courier New" w:cs="Courier New"/>
-          <w:sz w:val="20"/>
-          <w:szCs w:val="20"/>
-          <w:lang w:eastAsia="en-IN"/>
-        </w:rPr>
-        <w:t>cat(</w:t>
-      </w:r>
-      <w:proofErr w:type="spellStart"/>
-      <w:proofErr w:type="gramEnd"/>
-      <w:r>
-        <w:rPr>
-          <w:rFonts w:ascii="Courier New" w:eastAsia="Times New Roman" w:hAnsi="Courier New" w:cs="Courier New"/>
-          <w:sz w:val="20"/>
-          <w:szCs w:val="20"/>
-          <w:lang w:eastAsia="en-IN"/>
-        </w:rPr>
-        <w:t>to_sql</w:t>
-      </w:r>
-      <w:proofErr w:type="spellEnd"/>
-      <w:r>
-        <w:rPr>
-          <w:rFonts w:ascii="Courier New" w:eastAsia="Times New Roman" w:hAnsi="Courier New" w:cs="Courier New"/>
-          <w:sz w:val="20"/>
-          <w:szCs w:val="20"/>
-          <w:lang w:eastAsia="en-IN"/>
-        </w:rPr>
-        <w:t>(</w:t>
-      </w:r>
-      <w:proofErr w:type="spellStart"/>
-      <w:r>
-        <w:rPr>
-          <w:rFonts w:ascii="Courier New" w:eastAsia="Times New Roman" w:hAnsi="Courier New" w:cs="Courier New"/>
-          <w:sz w:val="20"/>
-          <w:szCs w:val="20"/>
-          <w:lang w:eastAsia="en-IN"/>
-        </w:rPr>
-        <w:t>d_rep</w:t>
-      </w:r>
-      <w:proofErr w:type="spellEnd"/>
-      <w:r>
-        <w:rPr>
-          <w:rFonts w:ascii="Courier New" w:eastAsia="Times New Roman" w:hAnsi="Courier New" w:cs="Courier New"/>
-          <w:sz w:val="20"/>
-          <w:szCs w:val="20"/>
-          <w:lang w:eastAsia="en-IN"/>
-        </w:rPr>
-        <w:t xml:space="preserve"> %.&gt;% </w:t>
-      </w:r>
-      <w:proofErr w:type="spellStart"/>
-      <w:r>
-        <w:rPr>
-          <w:rFonts w:ascii="Courier New" w:eastAsia="Times New Roman" w:hAnsi="Courier New" w:cs="Courier New"/>
-          <w:sz w:val="20"/>
-          <w:szCs w:val="20"/>
-          <w:lang w:eastAsia="en-IN"/>
-        </w:rPr>
-        <w:t>select_rows</w:t>
-      </w:r>
-      <w:proofErr w:type="spellEnd"/>
-      <w:r>
-        <w:rPr>
-          <w:rFonts w:ascii="Courier New" w:eastAsia="Times New Roman" w:hAnsi="Courier New" w:cs="Courier New"/>
-          <w:sz w:val="20"/>
-          <w:szCs w:val="20"/>
-          <w:lang w:eastAsia="en-IN"/>
-        </w:rPr>
-        <w:t>(., is.na(.(</w:t>
-      </w:r>
-      <w:proofErr w:type="spellStart"/>
-      <w:r>
-        <w:rPr>
-          <w:rFonts w:ascii="Courier New" w:eastAsia="Times New Roman" w:hAnsi="Courier New" w:cs="Courier New"/>
-          <w:sz w:val="20"/>
-          <w:szCs w:val="20"/>
-          <w:lang w:eastAsia="en-IN"/>
-        </w:rPr>
-        <w:t>col_name</w:t>
-      </w:r>
-      <w:proofErr w:type="spellEnd"/>
-      <w:r>
-        <w:rPr>
-          <w:rFonts w:ascii="Courier New" w:eastAsia="Times New Roman" w:hAnsi="Courier New" w:cs="Courier New"/>
-          <w:sz w:val="20"/>
-          <w:szCs w:val="20"/>
-          <w:lang w:eastAsia="en-IN"/>
-        </w:rPr>
-        <w:t>))),</w:t>
-      </w:r>
-    </w:p>
-    <w:p>
-      <w:pPr>
-        <w:tabs>
-          <w:tab w:val="left" w:pos="916"/>
-          <w:tab w:val="left" w:pos="1832"/>
-          <w:tab w:val="left" w:pos="2748"/>
-          <w:tab w:val="left" w:pos="3664"/>
-          <w:tab w:val="left" w:pos="4580"/>
-          <w:tab w:val="left" w:pos="5496"/>
-          <w:tab w:val="left" w:pos="6412"/>
-          <w:tab w:val="left" w:pos="7328"/>
-          <w:tab w:val="left" w:pos="8244"/>
-          <w:tab w:val="left" w:pos="9160"/>
-          <w:tab w:val="left" w:pos="10076"/>
-          <w:tab w:val="left" w:pos="10992"/>
-          <w:tab w:val="left" w:pos="11908"/>
-          <w:tab w:val="left" w:pos="12824"/>
-          <w:tab w:val="left" w:pos="13740"/>
-          <w:tab w:val="left" w:pos="14656"/>
-        </w:tabs>
-        <w:spacing w:after="0" w:line="240" w:lineRule="auto"/>
-        <w:rPr>
-          <w:rFonts w:ascii="Courier New" w:eastAsia="Times New Roman" w:hAnsi="Courier New" w:cs="Courier New"/>
-          <w:sz w:val="20"/>
-          <w:szCs w:val="20"/>
-          <w:lang w:eastAsia="en-IN"/>
-        </w:rPr>
-      </w:pPr>
-      <w:r>
-        <w:rPr>
-          <w:rFonts w:ascii="Courier New" w:eastAsia="Times New Roman" w:hAnsi="Courier New" w:cs="Courier New"/>
-          <w:sz w:val="20"/>
-          <w:szCs w:val="20"/>
-          <w:lang w:eastAsia="en-IN"/>
-        </w:rPr>
-        <w:t xml:space="preserve">           </w:t>
-      </w:r>
-      <w:proofErr w:type="spellStart"/>
-      <w:r>
-        <w:rPr>
-          <w:rFonts w:ascii="Courier New" w:eastAsia="Times New Roman" w:hAnsi="Courier New" w:cs="Courier New"/>
-          <w:sz w:val="20"/>
-          <w:szCs w:val="20"/>
-          <w:lang w:eastAsia="en-IN"/>
-        </w:rPr>
-        <w:t>db_info</w:t>
-      </w:r>
-      <w:proofErr w:type="spellEnd"/>
-      <w:r>
-        <w:rPr>
-          <w:rFonts w:ascii="Courier New" w:eastAsia="Times New Roman" w:hAnsi="Courier New" w:cs="Courier New"/>
-          <w:sz w:val="20"/>
-          <w:szCs w:val="20"/>
-          <w:lang w:eastAsia="en-IN"/>
-        </w:rPr>
-        <w:t>))</w:t>
-      </w:r>
-    </w:p>
-    <w:p>
-      <w:pPr>
-        <w:tabs>
-          <w:tab w:val="left" w:pos="916"/>
-          <w:tab w:val="left" w:pos="1832"/>
-          <w:tab w:val="left" w:pos="2748"/>
-          <w:tab w:val="left" w:pos="3664"/>
-          <w:tab w:val="left" w:pos="4580"/>
-          <w:tab w:val="left" w:pos="5496"/>
-          <w:tab w:val="left" w:pos="6412"/>
-          <w:tab w:val="left" w:pos="7328"/>
-          <w:tab w:val="left" w:pos="8244"/>
-          <w:tab w:val="left" w:pos="9160"/>
-          <w:tab w:val="left" w:pos="10076"/>
-          <w:tab w:val="left" w:pos="10992"/>
-          <w:tab w:val="left" w:pos="11908"/>
-          <w:tab w:val="left" w:pos="12824"/>
-          <w:tab w:val="left" w:pos="13740"/>
-          <w:tab w:val="left" w:pos="14656"/>
-        </w:tabs>
-        <w:spacing w:after="0" w:line="240" w:lineRule="auto"/>
-        <w:rPr>
-          <w:rFonts w:ascii="Courier New" w:eastAsia="Times New Roman" w:hAnsi="Courier New" w:cs="Courier New"/>
-          <w:sz w:val="20"/>
-          <w:szCs w:val="20"/>
-          <w:lang w:eastAsia="en-IN"/>
-        </w:rPr>
-      </w:pPr>
-      <w:r>
-        <w:rPr>
-          <w:rFonts w:ascii="Courier New" w:eastAsia="Times New Roman" w:hAnsi="Courier New" w:cs="Courier New"/>
-          <w:sz w:val="20"/>
-          <w:szCs w:val="20"/>
-          <w:lang w:eastAsia="en-IN"/>
-        </w:rPr>
-        <w:t>## SELECT * FROM (</w:t>
-      </w:r>
-    </w:p>
-    <w:p>
-      <w:pPr>
-        <w:tabs>
-          <w:tab w:val="left" w:pos="916"/>
-          <w:tab w:val="left" w:pos="1832"/>
-          <w:tab w:val="left" w:pos="2748"/>
-          <w:tab w:val="left" w:pos="3664"/>
-          <w:tab w:val="left" w:pos="4580"/>
-          <w:tab w:val="left" w:pos="5496"/>
-          <w:tab w:val="left" w:pos="6412"/>
-          <w:tab w:val="left" w:pos="7328"/>
-          <w:tab w:val="left" w:pos="8244"/>
-          <w:tab w:val="left" w:pos="9160"/>
-          <w:tab w:val="left" w:pos="10076"/>
-          <w:tab w:val="left" w:pos="10992"/>
-          <w:tab w:val="left" w:pos="11908"/>
-          <w:tab w:val="left" w:pos="12824"/>
-          <w:tab w:val="left" w:pos="13740"/>
-          <w:tab w:val="left" w:pos="14656"/>
-        </w:tabs>
-        <w:spacing w:after="0" w:line="240" w:lineRule="auto"/>
-        <w:rPr>
-          <w:rFonts w:ascii="Courier New" w:eastAsia="Times New Roman" w:hAnsi="Courier New" w:cs="Courier New"/>
-          <w:sz w:val="20"/>
-          <w:szCs w:val="20"/>
-          <w:lang w:eastAsia="en-IN"/>
-        </w:rPr>
-      </w:pPr>
-      <w:r>
-        <w:rPr>
-          <w:rFonts w:ascii="Courier New" w:eastAsia="Times New Roman" w:hAnsi="Courier New" w:cs="Courier New"/>
-          <w:sz w:val="20"/>
-          <w:szCs w:val="20"/>
-          <w:lang w:eastAsia="en-IN"/>
-        </w:rPr>
-        <w:t>#</w:t>
-      </w:r>
-      <w:proofErr w:type="gramStart"/>
-      <w:r>
-        <w:rPr>
-          <w:rFonts w:ascii="Courier New" w:eastAsia="Times New Roman" w:hAnsi="Courier New" w:cs="Courier New"/>
-          <w:sz w:val="20"/>
-          <w:szCs w:val="20"/>
-          <w:lang w:eastAsia="en-IN"/>
-        </w:rPr>
-        <w:t>#  SELECT</w:t>
-      </w:r>
-      <w:proofErr w:type="gramEnd"/>
-    </w:p>
-    <w:p>
-      <w:pPr>
-        <w:tabs>
-          <w:tab w:val="left" w:pos="916"/>
-          <w:tab w:val="left" w:pos="1832"/>
-          <w:tab w:val="left" w:pos="2748"/>
-          <w:tab w:val="left" w:pos="3664"/>
-          <w:tab w:val="left" w:pos="4580"/>
-          <w:tab w:val="left" w:pos="5496"/>
-          <w:tab w:val="left" w:pos="6412"/>
-          <w:tab w:val="left" w:pos="7328"/>
-          <w:tab w:val="left" w:pos="8244"/>
-          <w:tab w:val="left" w:pos="9160"/>
-          <w:tab w:val="left" w:pos="10076"/>
-          <w:tab w:val="left" w:pos="10992"/>
-          <w:tab w:val="left" w:pos="11908"/>
-          <w:tab w:val="left" w:pos="12824"/>
-          <w:tab w:val="left" w:pos="13740"/>
-          <w:tab w:val="left" w:pos="14656"/>
-        </w:tabs>
-        <w:spacing w:after="0" w:line="240" w:lineRule="auto"/>
-        <w:rPr>
-          <w:rFonts w:ascii="Courier New" w:eastAsia="Times New Roman" w:hAnsi="Courier New" w:cs="Courier New"/>
-          <w:sz w:val="20"/>
-          <w:szCs w:val="20"/>
-          <w:lang w:eastAsia="en-IN"/>
-        </w:rPr>
-      </w:pPr>
-      <w:r>
-        <w:rPr>
-          <w:rFonts w:ascii="Courier New" w:eastAsia="Times New Roman" w:hAnsi="Courier New" w:cs="Courier New"/>
-          <w:sz w:val="20"/>
-          <w:szCs w:val="20"/>
-          <w:lang w:eastAsia="en-IN"/>
-        </w:rPr>
-        <w:t>##   __</w:t>
-      </w:r>
-      <w:proofErr w:type="spellStart"/>
-      <w:r>
-        <w:rPr>
-          <w:rFonts w:ascii="Courier New" w:eastAsia="Times New Roman" w:hAnsi="Courier New" w:cs="Courier New"/>
-          <w:sz w:val="20"/>
-          <w:szCs w:val="20"/>
-          <w:lang w:eastAsia="en-IN"/>
-        </w:rPr>
-        <w:t>IDENTIFIER__x__IDENTIFIER</w:t>
-      </w:r>
-      <w:proofErr w:type="spellEnd"/>
-      <w:r>
-        <w:rPr>
-          <w:rFonts w:ascii="Courier New" w:eastAsia="Times New Roman" w:hAnsi="Courier New" w:cs="Courier New"/>
-          <w:sz w:val="20"/>
-          <w:szCs w:val="20"/>
-          <w:lang w:eastAsia="en-IN"/>
-        </w:rPr>
-        <w:t>__</w:t>
-      </w:r>
-    </w:p>
-    <w:p>
-      <w:pPr>
-        <w:tabs>
-          <w:tab w:val="left" w:pos="916"/>
-          <w:tab w:val="left" w:pos="1832"/>
-          <w:tab w:val="left" w:pos="2748"/>
-          <w:tab w:val="left" w:pos="3664"/>
-          <w:tab w:val="left" w:pos="4580"/>
-          <w:tab w:val="left" w:pos="5496"/>
-          <w:tab w:val="left" w:pos="6412"/>
-          <w:tab w:val="left" w:pos="7328"/>
-          <w:tab w:val="left" w:pos="8244"/>
-          <w:tab w:val="left" w:pos="9160"/>
-          <w:tab w:val="left" w:pos="10076"/>
-          <w:tab w:val="left" w:pos="10992"/>
-          <w:tab w:val="left" w:pos="11908"/>
-          <w:tab w:val="left" w:pos="12824"/>
-          <w:tab w:val="left" w:pos="13740"/>
-          <w:tab w:val="left" w:pos="14656"/>
-        </w:tabs>
-        <w:spacing w:after="0" w:line="240" w:lineRule="auto"/>
-        <w:rPr>
-          <w:rFonts w:ascii="Courier New" w:eastAsia="Times New Roman" w:hAnsi="Courier New" w:cs="Courier New"/>
-          <w:sz w:val="20"/>
-          <w:szCs w:val="20"/>
-          <w:lang w:eastAsia="en-IN"/>
-        </w:rPr>
-      </w:pPr>
-      <w:r>
-        <w:rPr>
-          <w:rFonts w:ascii="Courier New" w:eastAsia="Times New Roman" w:hAnsi="Courier New" w:cs="Courier New"/>
-          <w:sz w:val="20"/>
-          <w:szCs w:val="20"/>
-          <w:lang w:eastAsia="en-IN"/>
-        </w:rPr>
-        <w:t>#</w:t>
-      </w:r>
-      <w:proofErr w:type="gramStart"/>
-      <w:r>
-        <w:rPr>
-          <w:rFonts w:ascii="Courier New" w:eastAsia="Times New Roman" w:hAnsi="Courier New" w:cs="Courier New"/>
-          <w:sz w:val="20"/>
-          <w:szCs w:val="20"/>
-          <w:lang w:eastAsia="en-IN"/>
-        </w:rPr>
-        <w:t>#  FROM</w:t>
-      </w:r>
-      <w:proofErr w:type="gramEnd"/>
-    </w:p>
-    <w:p>
-      <w:pPr>
-        <w:tabs>
-          <w:tab w:val="left" w:pos="916"/>
-          <w:tab w:val="left" w:pos="1832"/>
-          <w:tab w:val="left" w:pos="2748"/>
-          <w:tab w:val="left" w:pos="3664"/>
-          <w:tab w:val="left" w:pos="4580"/>
-          <w:tab w:val="left" w:pos="5496"/>
-          <w:tab w:val="left" w:pos="6412"/>
-          <w:tab w:val="left" w:pos="7328"/>
-          <w:tab w:val="left" w:pos="8244"/>
-          <w:tab w:val="left" w:pos="9160"/>
-          <w:tab w:val="left" w:pos="10076"/>
-          <w:tab w:val="left" w:pos="10992"/>
-          <w:tab w:val="left" w:pos="11908"/>
-          <w:tab w:val="left" w:pos="12824"/>
-          <w:tab w:val="left" w:pos="13740"/>
-          <w:tab w:val="left" w:pos="14656"/>
-        </w:tabs>
-        <w:spacing w:after="0" w:line="240" w:lineRule="auto"/>
-        <w:rPr>
-          <w:rFonts w:ascii="Courier New" w:eastAsia="Times New Roman" w:hAnsi="Courier New" w:cs="Courier New"/>
-          <w:sz w:val="20"/>
-          <w:szCs w:val="20"/>
-          <w:lang w:eastAsia="en-IN"/>
-        </w:rPr>
-      </w:pPr>
-      <w:r>
-        <w:rPr>
-          <w:rFonts w:ascii="Courier New" w:eastAsia="Times New Roman" w:hAnsi="Courier New" w:cs="Courier New"/>
-          <w:sz w:val="20"/>
-          <w:szCs w:val="20"/>
-          <w:lang w:eastAsia="en-IN"/>
-        </w:rPr>
-        <w:t>##   __</w:t>
-      </w:r>
-      <w:proofErr w:type="spellStart"/>
-      <w:r>
-        <w:rPr>
-          <w:rFonts w:ascii="Courier New" w:eastAsia="Times New Roman" w:hAnsi="Courier New" w:cs="Courier New"/>
-          <w:sz w:val="20"/>
-          <w:szCs w:val="20"/>
-          <w:lang w:eastAsia="en-IN"/>
-        </w:rPr>
-        <w:t>IDENTIFIER__d__IDENTIFIER</w:t>
-      </w:r>
-      <w:proofErr w:type="spellEnd"/>
-      <w:r>
-        <w:rPr>
-          <w:rFonts w:ascii="Courier New" w:eastAsia="Times New Roman" w:hAnsi="Courier New" w:cs="Courier New"/>
-          <w:sz w:val="20"/>
-          <w:szCs w:val="20"/>
-          <w:lang w:eastAsia="en-IN"/>
-        </w:rPr>
-        <w:t>__</w:t>
-      </w:r>
-    </w:p>
-    <w:p>
-      <w:pPr>
-        <w:tabs>
-          <w:tab w:val="left" w:pos="916"/>
-          <w:tab w:val="left" w:pos="1832"/>
-          <w:tab w:val="left" w:pos="2748"/>
-          <w:tab w:val="left" w:pos="3664"/>
-          <w:tab w:val="left" w:pos="4580"/>
-          <w:tab w:val="left" w:pos="5496"/>
-          <w:tab w:val="left" w:pos="6412"/>
-          <w:tab w:val="left" w:pos="7328"/>
-          <w:tab w:val="left" w:pos="8244"/>
-          <w:tab w:val="left" w:pos="9160"/>
-          <w:tab w:val="left" w:pos="10076"/>
-          <w:tab w:val="left" w:pos="10992"/>
-          <w:tab w:val="left" w:pos="11908"/>
-          <w:tab w:val="left" w:pos="12824"/>
-          <w:tab w:val="left" w:pos="13740"/>
-          <w:tab w:val="left" w:pos="14656"/>
-        </w:tabs>
-        <w:spacing w:after="0" w:line="240" w:lineRule="auto"/>
-        <w:rPr>
-          <w:rFonts w:ascii="Courier New" w:eastAsia="Times New Roman" w:hAnsi="Courier New" w:cs="Courier New"/>
-          <w:sz w:val="20"/>
-          <w:szCs w:val="20"/>
-          <w:lang w:eastAsia="en-IN"/>
-        </w:rPr>
-      </w:pPr>
-      <w:r>
-        <w:rPr>
-          <w:rFonts w:ascii="Courier New" w:eastAsia="Times New Roman" w:hAnsi="Courier New" w:cs="Courier New"/>
-          <w:sz w:val="20"/>
-          <w:szCs w:val="20"/>
-          <w:lang w:eastAsia="en-IN"/>
-        </w:rPr>
-        <w:t>#</w:t>
-      </w:r>
-      <w:proofErr w:type="gramStart"/>
-      <w:r>
-        <w:rPr>
-          <w:rFonts w:ascii="Courier New" w:eastAsia="Times New Roman" w:hAnsi="Courier New" w:cs="Courier New"/>
-          <w:sz w:val="20"/>
-          <w:szCs w:val="20"/>
-          <w:lang w:eastAsia="en-IN"/>
-        </w:rPr>
-        <w:t># )</w:t>
-      </w:r>
-      <w:proofErr w:type="gramEnd"/>
-      <w:r>
-        <w:rPr>
-          <w:rFonts w:ascii="Courier New" w:eastAsia="Times New Roman" w:hAnsi="Courier New" w:cs="Courier New"/>
-          <w:sz w:val="20"/>
-          <w:szCs w:val="20"/>
-          <w:lang w:eastAsia="en-IN"/>
-        </w:rPr>
-        <w:t xml:space="preserve"> tsql_31583525690015673048_0000000000</w:t>
-      </w:r>
-    </w:p>
-    <w:p>
-      <w:pPr>
-        <w:tabs>
-          <w:tab w:val="left" w:pos="916"/>
-          <w:tab w:val="left" w:pos="1832"/>
-          <w:tab w:val="left" w:pos="2748"/>
-          <w:tab w:val="left" w:pos="3664"/>
-          <w:tab w:val="left" w:pos="4580"/>
-          <w:tab w:val="left" w:pos="5496"/>
-          <w:tab w:val="left" w:pos="6412"/>
-          <w:tab w:val="left" w:pos="7328"/>
-          <w:tab w:val="left" w:pos="8244"/>
-          <w:tab w:val="left" w:pos="9160"/>
-          <w:tab w:val="left" w:pos="10076"/>
-          <w:tab w:val="left" w:pos="10992"/>
-          <w:tab w:val="left" w:pos="11908"/>
-          <w:tab w:val="left" w:pos="12824"/>
-          <w:tab w:val="left" w:pos="13740"/>
-          <w:tab w:val="left" w:pos="14656"/>
-        </w:tabs>
-        <w:spacing w:after="0" w:line="240" w:lineRule="auto"/>
-        <w:rPr>
-          <w:rFonts w:ascii="Courier New" w:eastAsia="Times New Roman" w:hAnsi="Courier New" w:cs="Courier New"/>
-          <w:sz w:val="20"/>
-          <w:szCs w:val="20"/>
-          <w:lang w:eastAsia="en-IN"/>
-        </w:rPr>
-      </w:pPr>
-      <w:r>
-        <w:rPr>
-          <w:rFonts w:ascii="Courier New" w:eastAsia="Times New Roman" w:hAnsi="Courier New" w:cs="Courier New"/>
-          <w:sz w:val="20"/>
-          <w:szCs w:val="20"/>
-          <w:lang w:eastAsia="en-IN"/>
-        </w:rPr>
-        <w:t xml:space="preserve">## WHERE </w:t>
-      </w:r>
-      <w:proofErr w:type="gramStart"/>
-      <w:r>
-        <w:rPr>
-          <w:rFonts w:ascii="Courier New" w:eastAsia="Times New Roman" w:hAnsi="Courier New" w:cs="Courier New"/>
-          <w:sz w:val="20"/>
-          <w:szCs w:val="20"/>
-          <w:lang w:eastAsia="en-IN"/>
-        </w:rPr>
-        <w:t>( (</w:t>
-      </w:r>
-      <w:proofErr w:type="gramEnd"/>
-      <w:r>
-        <w:rPr>
-          <w:rFonts w:ascii="Courier New" w:eastAsia="Times New Roman" w:hAnsi="Courier New" w:cs="Courier New"/>
-          <w:sz w:val="20"/>
-          <w:szCs w:val="20"/>
-          <w:lang w:eastAsia="en-IN"/>
-        </w:rPr>
-        <w:t xml:space="preserve"> __</w:t>
-      </w:r>
-      <w:proofErr w:type="spellStart"/>
-      <w:r>
-        <w:rPr>
-          <w:rFonts w:ascii="Courier New" w:eastAsia="Times New Roman" w:hAnsi="Courier New" w:cs="Courier New"/>
-          <w:sz w:val="20"/>
-          <w:szCs w:val="20"/>
-          <w:lang w:eastAsia="en-IN"/>
-        </w:rPr>
-        <w:t>IDENTIFIER__x__IDENTIFIER</w:t>
-      </w:r>
-      <w:proofErr w:type="spellEnd"/>
-      <w:r>
-        <w:rPr>
-          <w:rFonts w:ascii="Courier New" w:eastAsia="Times New Roman" w:hAnsi="Courier New" w:cs="Courier New"/>
-          <w:sz w:val="20"/>
-          <w:szCs w:val="20"/>
-          <w:lang w:eastAsia="en-IN"/>
-        </w:rPr>
-        <w:t>__ ) IS NULL )</w:t>
-      </w:r>
-    </w:p>
-    <w:p>
-      <w:pPr>
-        <w:tabs>
-          <w:tab w:val="left" w:pos="916"/>
-          <w:tab w:val="left" w:pos="1832"/>
-          <w:tab w:val="left" w:pos="2748"/>
-          <w:tab w:val="left" w:pos="3664"/>
-          <w:tab w:val="left" w:pos="4580"/>
-          <w:tab w:val="left" w:pos="5496"/>
-          <w:tab w:val="left" w:pos="6412"/>
-          <w:tab w:val="left" w:pos="7328"/>
-          <w:tab w:val="left" w:pos="8244"/>
-          <w:tab w:val="left" w:pos="9160"/>
-          <w:tab w:val="left" w:pos="10076"/>
-          <w:tab w:val="left" w:pos="10992"/>
-          <w:tab w:val="left" w:pos="11908"/>
-          <w:tab w:val="left" w:pos="12824"/>
-          <w:tab w:val="left" w:pos="13740"/>
-          <w:tab w:val="left" w:pos="14656"/>
-        </w:tabs>
-        <w:spacing w:after="0" w:line="240" w:lineRule="auto"/>
-        <w:rPr>
-          <w:rFonts w:ascii="Courier New" w:eastAsia="Times New Roman" w:hAnsi="Courier New" w:cs="Courier New"/>
-          <w:sz w:val="20"/>
-          <w:szCs w:val="20"/>
-          <w:lang w:eastAsia="en-IN"/>
-        </w:rPr>
-      </w:pPr>
-      <w:r>
-        <w:rPr>
-          <w:rFonts w:ascii="Courier New" w:eastAsia="Times New Roman" w:hAnsi="Courier New" w:cs="Courier New"/>
-          <w:sz w:val="20"/>
-          <w:szCs w:val="20"/>
-          <w:lang w:eastAsia="en-IN"/>
-        </w:rPr>
-        <w:t xml:space="preserve"># </w:t>
-      </w:r>
-      <w:proofErr w:type="spellStart"/>
-      <w:proofErr w:type="gramStart"/>
-      <w:r>
-        <w:rPr>
-          <w:rFonts w:ascii="Courier New" w:eastAsia="Times New Roman" w:hAnsi="Courier New" w:cs="Courier New"/>
-          <w:sz w:val="20"/>
-          <w:szCs w:val="20"/>
-          <w:lang w:eastAsia="en-IN"/>
-        </w:rPr>
-        <w:t>bquote</w:t>
-      </w:r>
-      <w:proofErr w:type="spellEnd"/>
-      <w:proofErr w:type="gramEnd"/>
-      <w:r>
-        <w:rPr>
-          <w:rFonts w:ascii="Courier New" w:eastAsia="Times New Roman" w:hAnsi="Courier New" w:cs="Courier New"/>
-          <w:sz w:val="20"/>
-          <w:szCs w:val="20"/>
-          <w:lang w:eastAsia="en-IN"/>
-        </w:rPr>
-        <w:t xml:space="preserve"> substitution on string type: </w:t>
-      </w:r>
-      <w:proofErr w:type="spellStart"/>
-      <w:r>
-        <w:rPr>
-          <w:rFonts w:ascii="Courier New" w:eastAsia="Times New Roman" w:hAnsi="Courier New" w:cs="Courier New"/>
-          <w:sz w:val="20"/>
-          <w:szCs w:val="20"/>
-          <w:lang w:eastAsia="en-IN"/>
-        </w:rPr>
-        <w:t>col_string</w:t>
-      </w:r>
-      <w:proofErr w:type="spellEnd"/>
-      <w:r>
-        <w:rPr>
-          <w:rFonts w:ascii="Courier New" w:eastAsia="Times New Roman" w:hAnsi="Courier New" w:cs="Courier New"/>
-          <w:sz w:val="20"/>
-          <w:szCs w:val="20"/>
-          <w:lang w:eastAsia="en-IN"/>
-        </w:rPr>
-        <w:t xml:space="preserve"> </w:t>
-      </w:r>
-    </w:p>
-    <w:p>
-      <w:pPr>
-        <w:tabs>
-          <w:tab w:val="left" w:pos="916"/>
-          <w:tab w:val="left" w:pos="1832"/>
-          <w:tab w:val="left" w:pos="2748"/>
-          <w:tab w:val="left" w:pos="3664"/>
-          <w:tab w:val="left" w:pos="4580"/>
-          <w:tab w:val="left" w:pos="5496"/>
-          <w:tab w:val="left" w:pos="6412"/>
-          <w:tab w:val="left" w:pos="7328"/>
-          <w:tab w:val="left" w:pos="8244"/>
-          <w:tab w:val="left" w:pos="9160"/>
-          <w:tab w:val="left" w:pos="10076"/>
-          <w:tab w:val="left" w:pos="10992"/>
-          <w:tab w:val="left" w:pos="11908"/>
-          <w:tab w:val="left" w:pos="12824"/>
-          <w:tab w:val="left" w:pos="13740"/>
-          <w:tab w:val="left" w:pos="14656"/>
-        </w:tabs>
-        <w:spacing w:after="0" w:line="240" w:lineRule="auto"/>
-        <w:rPr>
-          <w:rFonts w:ascii="Courier New" w:eastAsia="Times New Roman" w:hAnsi="Courier New" w:cs="Courier New"/>
-          <w:sz w:val="20"/>
-          <w:szCs w:val="20"/>
-          <w:lang w:eastAsia="en-IN"/>
-        </w:rPr>
-      </w:pPr>
-      <w:r>
-        <w:rPr>
-          <w:rFonts w:ascii="Courier New" w:eastAsia="Times New Roman" w:hAnsi="Courier New" w:cs="Courier New"/>
-          <w:sz w:val="20"/>
-          <w:szCs w:val="20"/>
-          <w:lang w:eastAsia="en-IN"/>
-        </w:rPr>
-        <w:t xml:space="preserve"># </w:t>
-      </w:r>
-      <w:proofErr w:type="gramStart"/>
-      <w:r>
-        <w:rPr>
-          <w:rFonts w:ascii="Courier New" w:eastAsia="Times New Roman" w:hAnsi="Courier New" w:cs="Courier New"/>
-          <w:sz w:val="20"/>
-          <w:szCs w:val="20"/>
-          <w:lang w:eastAsia="en-IN"/>
-        </w:rPr>
-        <w:t>is</w:t>
-      </w:r>
-      <w:proofErr w:type="gramEnd"/>
-      <w:r>
-        <w:rPr>
-          <w:rFonts w:ascii="Courier New" w:eastAsia="Times New Roman" w:hAnsi="Courier New" w:cs="Courier New"/>
-          <w:sz w:val="20"/>
-          <w:szCs w:val="20"/>
-          <w:lang w:eastAsia="en-IN"/>
-        </w:rPr>
-        <w:t xml:space="preserve"> taken to represent a string constant, not</w:t>
-      </w:r>
-    </w:p>
-    <w:p>
-      <w:pPr>
-        <w:tabs>
-          <w:tab w:val="left" w:pos="916"/>
-          <w:tab w:val="left" w:pos="1832"/>
-          <w:tab w:val="left" w:pos="2748"/>
-          <w:tab w:val="left" w:pos="3664"/>
-          <w:tab w:val="left" w:pos="4580"/>
-          <w:tab w:val="left" w:pos="5496"/>
-          <w:tab w:val="left" w:pos="6412"/>
-          <w:tab w:val="left" w:pos="7328"/>
-          <w:tab w:val="left" w:pos="8244"/>
-          <w:tab w:val="left" w:pos="9160"/>
-          <w:tab w:val="left" w:pos="10076"/>
-          <w:tab w:val="left" w:pos="10992"/>
-          <w:tab w:val="left" w:pos="11908"/>
-          <w:tab w:val="left" w:pos="12824"/>
-          <w:tab w:val="left" w:pos="13740"/>
-          <w:tab w:val="left" w:pos="14656"/>
-        </w:tabs>
-        <w:spacing w:after="0" w:line="240" w:lineRule="auto"/>
-        <w:rPr>
-          <w:rFonts w:ascii="Courier New" w:eastAsia="Times New Roman" w:hAnsi="Courier New" w:cs="Courier New"/>
-          <w:sz w:val="20"/>
-          <w:szCs w:val="20"/>
-          <w:lang w:eastAsia="en-IN"/>
-        </w:rPr>
-      </w:pPr>
-      <w:r>
-        <w:rPr>
-          <w:rFonts w:ascii="Courier New" w:eastAsia="Times New Roman" w:hAnsi="Courier New" w:cs="Courier New"/>
-          <w:sz w:val="20"/>
-          <w:szCs w:val="20"/>
-          <w:lang w:eastAsia="en-IN"/>
-        </w:rPr>
-        <w:t xml:space="preserve"># </w:t>
-      </w:r>
-      <w:proofErr w:type="gramStart"/>
-      <w:r>
-        <w:rPr>
-          <w:rFonts w:ascii="Courier New" w:eastAsia="Times New Roman" w:hAnsi="Courier New" w:cs="Courier New"/>
-          <w:sz w:val="20"/>
-          <w:szCs w:val="20"/>
-          <w:lang w:eastAsia="en-IN"/>
-        </w:rPr>
-        <w:t>the</w:t>
-      </w:r>
-      <w:proofErr w:type="gramEnd"/>
-      <w:r>
-        <w:rPr>
-          <w:rFonts w:ascii="Courier New" w:eastAsia="Times New Roman" w:hAnsi="Courier New" w:cs="Courier New"/>
-          <w:sz w:val="20"/>
-          <w:szCs w:val="20"/>
-          <w:lang w:eastAsia="en-IN"/>
-        </w:rPr>
-        <w:t xml:space="preserve"> name of a column.</w:t>
-      </w:r>
-    </w:p>
-    <w:p>
-      <w:pPr>
-        <w:tabs>
-          <w:tab w:val="left" w:pos="916"/>
-          <w:tab w:val="left" w:pos="1832"/>
-          <w:tab w:val="left" w:pos="2748"/>
-          <w:tab w:val="left" w:pos="3664"/>
-          <w:tab w:val="left" w:pos="4580"/>
-          <w:tab w:val="left" w:pos="5496"/>
-          <w:tab w:val="left" w:pos="6412"/>
-          <w:tab w:val="left" w:pos="7328"/>
-          <w:tab w:val="left" w:pos="8244"/>
-          <w:tab w:val="left" w:pos="9160"/>
-          <w:tab w:val="left" w:pos="10076"/>
-          <w:tab w:val="left" w:pos="10992"/>
-          <w:tab w:val="left" w:pos="11908"/>
-          <w:tab w:val="left" w:pos="12824"/>
-          <w:tab w:val="left" w:pos="13740"/>
-          <w:tab w:val="left" w:pos="14656"/>
-        </w:tabs>
-        <w:spacing w:after="0" w:line="240" w:lineRule="auto"/>
-        <w:rPr>
-          <w:rFonts w:ascii="Courier New" w:eastAsia="Times New Roman" w:hAnsi="Courier New" w:cs="Courier New"/>
-          <w:sz w:val="20"/>
-          <w:szCs w:val="20"/>
-          <w:lang w:eastAsia="en-IN"/>
-        </w:rPr>
-      </w:pPr>
-      <w:proofErr w:type="gramStart"/>
-      <w:r>
-        <w:rPr>
-          <w:rFonts w:ascii="Courier New" w:eastAsia="Times New Roman" w:hAnsi="Courier New" w:cs="Courier New"/>
-          <w:sz w:val="20"/>
-          <w:szCs w:val="20"/>
-          <w:lang w:eastAsia="en-IN"/>
-        </w:rPr>
-        <w:t>cat(</w:t>
-      </w:r>
-      <w:proofErr w:type="spellStart"/>
-      <w:proofErr w:type="gramEnd"/>
-      <w:r>
-        <w:rPr>
-          <w:rFonts w:ascii="Courier New" w:eastAsia="Times New Roman" w:hAnsi="Courier New" w:cs="Courier New"/>
-          <w:sz w:val="20"/>
-          <w:szCs w:val="20"/>
-          <w:lang w:eastAsia="en-IN"/>
-        </w:rPr>
-        <w:t>to_sql</w:t>
-      </w:r>
-      <w:proofErr w:type="spellEnd"/>
-      <w:r>
-        <w:rPr>
-          <w:rFonts w:ascii="Courier New" w:eastAsia="Times New Roman" w:hAnsi="Courier New" w:cs="Courier New"/>
-          <w:sz w:val="20"/>
-          <w:szCs w:val="20"/>
-          <w:lang w:eastAsia="en-IN"/>
-        </w:rPr>
-        <w:t>(</w:t>
-      </w:r>
-      <w:proofErr w:type="spellStart"/>
-      <w:r>
-        <w:rPr>
-          <w:rFonts w:ascii="Courier New" w:eastAsia="Times New Roman" w:hAnsi="Courier New" w:cs="Courier New"/>
-          <w:sz w:val="20"/>
-          <w:szCs w:val="20"/>
-          <w:lang w:eastAsia="en-IN"/>
-        </w:rPr>
-        <w:t>d_rep</w:t>
-      </w:r>
-      <w:proofErr w:type="spellEnd"/>
-      <w:r>
-        <w:rPr>
-          <w:rFonts w:ascii="Courier New" w:eastAsia="Times New Roman" w:hAnsi="Courier New" w:cs="Courier New"/>
-          <w:sz w:val="20"/>
-          <w:szCs w:val="20"/>
-          <w:lang w:eastAsia="en-IN"/>
-        </w:rPr>
-        <w:t xml:space="preserve"> %.&gt;% </w:t>
-      </w:r>
-      <w:proofErr w:type="spellStart"/>
-      <w:r>
-        <w:rPr>
-          <w:rFonts w:ascii="Courier New" w:eastAsia="Times New Roman" w:hAnsi="Courier New" w:cs="Courier New"/>
-          <w:sz w:val="20"/>
-          <w:szCs w:val="20"/>
-          <w:lang w:eastAsia="en-IN"/>
-        </w:rPr>
-        <w:t>select_rows_se</w:t>
-      </w:r>
-      <w:proofErr w:type="spellEnd"/>
-      <w:r>
-        <w:rPr>
-          <w:rFonts w:ascii="Courier New" w:eastAsia="Times New Roman" w:hAnsi="Courier New" w:cs="Courier New"/>
-          <w:sz w:val="20"/>
-          <w:szCs w:val="20"/>
-          <w:lang w:eastAsia="en-IN"/>
-        </w:rPr>
-        <w:t xml:space="preserve">(., </w:t>
-      </w:r>
-      <w:proofErr w:type="spellStart"/>
-      <w:r>
-        <w:rPr>
-          <w:rFonts w:ascii="Courier New" w:eastAsia="Times New Roman" w:hAnsi="Courier New" w:cs="Courier New"/>
-          <w:sz w:val="20"/>
-          <w:szCs w:val="20"/>
-          <w:lang w:eastAsia="en-IN"/>
-        </w:rPr>
-        <w:t>qe</w:t>
-      </w:r>
-      <w:proofErr w:type="spellEnd"/>
-      <w:r>
-        <w:rPr>
-          <w:rFonts w:ascii="Courier New" w:eastAsia="Times New Roman" w:hAnsi="Courier New" w:cs="Courier New"/>
-          <w:sz w:val="20"/>
-          <w:szCs w:val="20"/>
-          <w:lang w:eastAsia="en-IN"/>
-        </w:rPr>
-        <w:t>(is.na(.(</w:t>
-      </w:r>
-      <w:proofErr w:type="spellStart"/>
-      <w:r>
-        <w:rPr>
-          <w:rFonts w:ascii="Courier New" w:eastAsia="Times New Roman" w:hAnsi="Courier New" w:cs="Courier New"/>
-          <w:sz w:val="20"/>
-          <w:szCs w:val="20"/>
-          <w:lang w:eastAsia="en-IN"/>
-        </w:rPr>
-        <w:t>col_string</w:t>
-      </w:r>
-      <w:proofErr w:type="spellEnd"/>
-      <w:r>
-        <w:rPr>
-          <w:rFonts w:ascii="Courier New" w:eastAsia="Times New Roman" w:hAnsi="Courier New" w:cs="Courier New"/>
-          <w:sz w:val="20"/>
-          <w:szCs w:val="20"/>
-          <w:lang w:eastAsia="en-IN"/>
-        </w:rPr>
-        <w:t>)))),</w:t>
-      </w:r>
-    </w:p>
-    <w:p>
-      <w:pPr>
-        <w:tabs>
-          <w:tab w:val="left" w:pos="916"/>
-          <w:tab w:val="left" w:pos="1832"/>
-          <w:tab w:val="left" w:pos="2748"/>
-          <w:tab w:val="left" w:pos="3664"/>
-          <w:tab w:val="left" w:pos="4580"/>
-          <w:tab w:val="left" w:pos="5496"/>
-          <w:tab w:val="left" w:pos="6412"/>
-          <w:tab w:val="left" w:pos="7328"/>
-          <w:tab w:val="left" w:pos="8244"/>
-          <w:tab w:val="left" w:pos="9160"/>
-          <w:tab w:val="left" w:pos="10076"/>
-          <w:tab w:val="left" w:pos="10992"/>
-          <w:tab w:val="left" w:pos="11908"/>
-          <w:tab w:val="left" w:pos="12824"/>
-          <w:tab w:val="left" w:pos="13740"/>
-          <w:tab w:val="left" w:pos="14656"/>
-        </w:tabs>
-        <w:spacing w:after="0" w:line="240" w:lineRule="auto"/>
-        <w:rPr>
-          <w:rFonts w:ascii="Courier New" w:eastAsia="Times New Roman" w:hAnsi="Courier New" w:cs="Courier New"/>
-          <w:sz w:val="20"/>
-          <w:szCs w:val="20"/>
-          <w:lang w:eastAsia="en-IN"/>
-        </w:rPr>
-      </w:pPr>
-      <w:r>
-        <w:rPr>
-          <w:rFonts w:ascii="Courier New" w:eastAsia="Times New Roman" w:hAnsi="Courier New" w:cs="Courier New"/>
-          <w:sz w:val="20"/>
-          <w:szCs w:val="20"/>
-          <w:lang w:eastAsia="en-IN"/>
-        </w:rPr>
-        <w:t xml:space="preserve">           </w:t>
-      </w:r>
-      <w:proofErr w:type="spellStart"/>
-      <w:r>
-        <w:rPr>
-          <w:rFonts w:ascii="Courier New" w:eastAsia="Times New Roman" w:hAnsi="Courier New" w:cs="Courier New"/>
-          <w:sz w:val="20"/>
-          <w:szCs w:val="20"/>
-          <w:lang w:eastAsia="en-IN"/>
-        </w:rPr>
-        <w:t>db_info</w:t>
-      </w:r>
-      <w:proofErr w:type="spellEnd"/>
-      <w:r>
-        <w:rPr>
-          <w:rFonts w:ascii="Courier New" w:eastAsia="Times New Roman" w:hAnsi="Courier New" w:cs="Courier New"/>
-          <w:sz w:val="20"/>
-          <w:szCs w:val="20"/>
-          <w:lang w:eastAsia="en-IN"/>
-        </w:rPr>
-        <w:t>))</w:t>
-      </w:r>
-    </w:p>
-    <w:p>
-      <w:pPr>
-        <w:tabs>
-          <w:tab w:val="left" w:pos="916"/>
-          <w:tab w:val="left" w:pos="1832"/>
-          <w:tab w:val="left" w:pos="2748"/>
-          <w:tab w:val="left" w:pos="3664"/>
-          <w:tab w:val="left" w:pos="4580"/>
-          <w:tab w:val="left" w:pos="5496"/>
-          <w:tab w:val="left" w:pos="6412"/>
-          <w:tab w:val="left" w:pos="7328"/>
-          <w:tab w:val="left" w:pos="8244"/>
-          <w:tab w:val="left" w:pos="9160"/>
-          <w:tab w:val="left" w:pos="10076"/>
-          <w:tab w:val="left" w:pos="10992"/>
-          <w:tab w:val="left" w:pos="11908"/>
-          <w:tab w:val="left" w:pos="12824"/>
-          <w:tab w:val="left" w:pos="13740"/>
-          <w:tab w:val="left" w:pos="14656"/>
-        </w:tabs>
-        <w:spacing w:after="0" w:line="240" w:lineRule="auto"/>
-        <w:rPr>
-          <w:rFonts w:ascii="Courier New" w:eastAsia="Times New Roman" w:hAnsi="Courier New" w:cs="Courier New"/>
-          <w:sz w:val="20"/>
-          <w:szCs w:val="20"/>
-          <w:lang w:eastAsia="en-IN"/>
-        </w:rPr>
-      </w:pPr>
-      <w:r>
-        <w:rPr>
-          <w:rFonts w:ascii="Courier New" w:eastAsia="Times New Roman" w:hAnsi="Courier New" w:cs="Courier New"/>
-          <w:sz w:val="20"/>
-          <w:szCs w:val="20"/>
-          <w:lang w:eastAsia="en-IN"/>
-        </w:rPr>
-        <w:t xml:space="preserve">## Warning in </w:t>
-      </w:r>
-      <w:proofErr w:type="spellStart"/>
-      <w:r>
-        <w:rPr>
-          <w:rFonts w:ascii="Courier New" w:eastAsia="Times New Roman" w:hAnsi="Courier New" w:cs="Courier New"/>
-          <w:sz w:val="20"/>
-          <w:szCs w:val="20"/>
-          <w:lang w:eastAsia="en-IN"/>
-        </w:rPr>
-        <w:t>warn_about_filter_conditions</w:t>
-      </w:r>
-      <w:proofErr w:type="spellEnd"/>
-      <w:r>
-        <w:rPr>
-          <w:rFonts w:ascii="Courier New" w:eastAsia="Times New Roman" w:hAnsi="Courier New" w:cs="Courier New"/>
-          <w:sz w:val="20"/>
-          <w:szCs w:val="20"/>
-          <w:lang w:eastAsia="en-IN"/>
-        </w:rPr>
-        <w:t xml:space="preserve">(parsed): </w:t>
-      </w:r>
-      <w:proofErr w:type="spellStart"/>
-      <w:proofErr w:type="gramStart"/>
-      <w:r>
-        <w:rPr>
-          <w:rFonts w:ascii="Courier New" w:eastAsia="Times New Roman" w:hAnsi="Courier New" w:cs="Courier New"/>
-          <w:sz w:val="20"/>
-          <w:szCs w:val="20"/>
-          <w:lang w:eastAsia="en-IN"/>
-        </w:rPr>
-        <w:t>rquery</w:t>
-      </w:r>
-      <w:proofErr w:type="spellEnd"/>
-      <w:r>
-        <w:rPr>
-          <w:rFonts w:ascii="Courier New" w:eastAsia="Times New Roman" w:hAnsi="Courier New" w:cs="Courier New"/>
-          <w:sz w:val="20"/>
-          <w:szCs w:val="20"/>
-          <w:lang w:eastAsia="en-IN"/>
-        </w:rPr>
-        <w:t>::</w:t>
-      </w:r>
-      <w:proofErr w:type="spellStart"/>
-      <w:proofErr w:type="gramEnd"/>
-      <w:r>
-        <w:rPr>
-          <w:rFonts w:ascii="Courier New" w:eastAsia="Times New Roman" w:hAnsi="Courier New" w:cs="Courier New"/>
-          <w:sz w:val="20"/>
-          <w:szCs w:val="20"/>
-          <w:lang w:eastAsia="en-IN"/>
-        </w:rPr>
-        <w:t>select_rows</w:t>
-      </w:r>
-      <w:proofErr w:type="spellEnd"/>
-      <w:r>
-        <w:rPr>
-          <w:rFonts w:ascii="Courier New" w:eastAsia="Times New Roman" w:hAnsi="Courier New" w:cs="Courier New"/>
-          <w:sz w:val="20"/>
-          <w:szCs w:val="20"/>
-          <w:lang w:eastAsia="en-IN"/>
-        </w:rPr>
-        <w:t>:</w:t>
-      </w:r>
-    </w:p>
-    <w:p>
-      <w:pPr>
-        <w:tabs>
-          <w:tab w:val="left" w:pos="916"/>
-          <w:tab w:val="left" w:pos="1832"/>
-          <w:tab w:val="left" w:pos="2748"/>
-          <w:tab w:val="left" w:pos="3664"/>
-          <w:tab w:val="left" w:pos="4580"/>
-          <w:tab w:val="left" w:pos="5496"/>
-          <w:tab w:val="left" w:pos="6412"/>
-          <w:tab w:val="left" w:pos="7328"/>
-          <w:tab w:val="left" w:pos="8244"/>
-          <w:tab w:val="left" w:pos="9160"/>
-          <w:tab w:val="left" w:pos="10076"/>
-          <w:tab w:val="left" w:pos="10992"/>
-          <w:tab w:val="left" w:pos="11908"/>
-          <w:tab w:val="left" w:pos="12824"/>
-          <w:tab w:val="left" w:pos="13740"/>
-          <w:tab w:val="left" w:pos="14656"/>
-        </w:tabs>
-        <w:spacing w:after="0" w:line="240" w:lineRule="auto"/>
-        <w:rPr>
-          <w:rFonts w:ascii="Courier New" w:eastAsia="Times New Roman" w:hAnsi="Courier New" w:cs="Courier New"/>
-          <w:sz w:val="20"/>
-          <w:szCs w:val="20"/>
-          <w:lang w:eastAsia="en-IN"/>
-        </w:rPr>
-      </w:pPr>
-      <w:r>
-        <w:rPr>
-          <w:rFonts w:ascii="Courier New" w:eastAsia="Times New Roman" w:hAnsi="Courier New" w:cs="Courier New"/>
-          <w:sz w:val="20"/>
-          <w:szCs w:val="20"/>
-          <w:lang w:eastAsia="en-IN"/>
-        </w:rPr>
-        <w:t>## expression is.na("x") refers to no columns (so is a constant)</w:t>
-      </w:r>
-    </w:p>
-    <w:p>
-      <w:pPr>
-        <w:tabs>
-          <w:tab w:val="left" w:pos="916"/>
-          <w:tab w:val="left" w:pos="1832"/>
-          <w:tab w:val="left" w:pos="2748"/>
-          <w:tab w:val="left" w:pos="3664"/>
-          <w:tab w:val="left" w:pos="4580"/>
-          <w:tab w:val="left" w:pos="5496"/>
-          <w:tab w:val="left" w:pos="6412"/>
-          <w:tab w:val="left" w:pos="7328"/>
-          <w:tab w:val="left" w:pos="8244"/>
-          <w:tab w:val="left" w:pos="9160"/>
-          <w:tab w:val="left" w:pos="10076"/>
-          <w:tab w:val="left" w:pos="10992"/>
-          <w:tab w:val="left" w:pos="11908"/>
-          <w:tab w:val="left" w:pos="12824"/>
-          <w:tab w:val="left" w:pos="13740"/>
-          <w:tab w:val="left" w:pos="14656"/>
-        </w:tabs>
-        <w:spacing w:after="0" w:line="240" w:lineRule="auto"/>
-        <w:rPr>
-          <w:rFonts w:ascii="Courier New" w:eastAsia="Times New Roman" w:hAnsi="Courier New" w:cs="Courier New"/>
-          <w:sz w:val="20"/>
-          <w:szCs w:val="20"/>
-          <w:lang w:eastAsia="en-IN"/>
-        </w:rPr>
-      </w:pPr>
-    </w:p>
-    <w:p>
-      <w:pPr>
-        <w:tabs>
-          <w:tab w:val="left" w:pos="916"/>
-          <w:tab w:val="left" w:pos="1832"/>
-          <w:tab w:val="left" w:pos="2748"/>
-          <w:tab w:val="left" w:pos="3664"/>
-          <w:tab w:val="left" w:pos="4580"/>
-          <w:tab w:val="left" w:pos="5496"/>
-          <w:tab w:val="left" w:pos="6412"/>
-          <w:tab w:val="left" w:pos="7328"/>
-          <w:tab w:val="left" w:pos="8244"/>
-          <w:tab w:val="left" w:pos="9160"/>
-          <w:tab w:val="left" w:pos="10076"/>
-          <w:tab w:val="left" w:pos="10992"/>
-          <w:tab w:val="left" w:pos="11908"/>
-          <w:tab w:val="left" w:pos="12824"/>
-          <w:tab w:val="left" w:pos="13740"/>
-          <w:tab w:val="left" w:pos="14656"/>
-        </w:tabs>
-        <w:spacing w:after="0" w:line="240" w:lineRule="auto"/>
-        <w:rPr>
-          <w:rFonts w:ascii="Courier New" w:eastAsia="Times New Roman" w:hAnsi="Courier New" w:cs="Courier New"/>
-          <w:sz w:val="20"/>
-          <w:szCs w:val="20"/>
-          <w:lang w:eastAsia="en-IN"/>
-        </w:rPr>
-      </w:pPr>
-      <w:r>
-        <w:rPr>
-          <w:rFonts w:ascii="Courier New" w:eastAsia="Times New Roman" w:hAnsi="Courier New" w:cs="Courier New"/>
-          <w:sz w:val="20"/>
-          <w:szCs w:val="20"/>
-          <w:lang w:eastAsia="en-IN"/>
-        </w:rPr>
-        <w:t>## SELECT * FROM (</w:t>
-      </w:r>
-    </w:p>
-    <w:p>
-      <w:pPr>
-        <w:tabs>
-          <w:tab w:val="left" w:pos="916"/>
-          <w:tab w:val="left" w:pos="1832"/>
-          <w:tab w:val="left" w:pos="2748"/>
-          <w:tab w:val="left" w:pos="3664"/>
-          <w:tab w:val="left" w:pos="4580"/>
-          <w:tab w:val="left" w:pos="5496"/>
-          <w:tab w:val="left" w:pos="6412"/>
-          <w:tab w:val="left" w:pos="7328"/>
-          <w:tab w:val="left" w:pos="8244"/>
-          <w:tab w:val="left" w:pos="9160"/>
-          <w:tab w:val="left" w:pos="10076"/>
-          <w:tab w:val="left" w:pos="10992"/>
-          <w:tab w:val="left" w:pos="11908"/>
-          <w:tab w:val="left" w:pos="12824"/>
-          <w:tab w:val="left" w:pos="13740"/>
-          <w:tab w:val="left" w:pos="14656"/>
-        </w:tabs>
-        <w:spacing w:after="0" w:line="240" w:lineRule="auto"/>
-        <w:rPr>
-          <w:rFonts w:ascii="Courier New" w:eastAsia="Times New Roman" w:hAnsi="Courier New" w:cs="Courier New"/>
-          <w:sz w:val="20"/>
-          <w:szCs w:val="20"/>
-          <w:lang w:eastAsia="en-IN"/>
-        </w:rPr>
-      </w:pPr>
-      <w:r>
-        <w:rPr>
-          <w:rFonts w:ascii="Courier New" w:eastAsia="Times New Roman" w:hAnsi="Courier New" w:cs="Courier New"/>
-          <w:sz w:val="20"/>
-          <w:szCs w:val="20"/>
-          <w:lang w:eastAsia="en-IN"/>
-        </w:rPr>
-        <w:t>#</w:t>
-      </w:r>
-      <w:proofErr w:type="gramStart"/>
-      <w:r>
-        <w:rPr>
-          <w:rFonts w:ascii="Courier New" w:eastAsia="Times New Roman" w:hAnsi="Courier New" w:cs="Courier New"/>
-          <w:sz w:val="20"/>
-          <w:szCs w:val="20"/>
-          <w:lang w:eastAsia="en-IN"/>
-        </w:rPr>
-        <w:t>#  SELECT</w:t>
-      </w:r>
-      <w:proofErr w:type="gramEnd"/>
-    </w:p>
-    <w:p>
-      <w:pPr>
-        <w:tabs>
-          <w:tab w:val="left" w:pos="916"/>
-          <w:tab w:val="left" w:pos="1832"/>
-          <w:tab w:val="left" w:pos="2748"/>
-          <w:tab w:val="left" w:pos="3664"/>
-          <w:tab w:val="left" w:pos="4580"/>
-          <w:tab w:val="left" w:pos="5496"/>
-          <w:tab w:val="left" w:pos="6412"/>
-          <w:tab w:val="left" w:pos="7328"/>
-          <w:tab w:val="left" w:pos="8244"/>
-          <w:tab w:val="left" w:pos="9160"/>
-          <w:tab w:val="left" w:pos="10076"/>
-          <w:tab w:val="left" w:pos="10992"/>
-          <w:tab w:val="left" w:pos="11908"/>
-          <w:tab w:val="left" w:pos="12824"/>
-          <w:tab w:val="left" w:pos="13740"/>
-          <w:tab w:val="left" w:pos="14656"/>
-        </w:tabs>
-        <w:spacing w:after="0" w:line="240" w:lineRule="auto"/>
-        <w:rPr>
-          <w:rFonts w:ascii="Courier New" w:eastAsia="Times New Roman" w:hAnsi="Courier New" w:cs="Courier New"/>
-          <w:sz w:val="20"/>
-          <w:szCs w:val="20"/>
-          <w:lang w:eastAsia="en-IN"/>
-        </w:rPr>
-      </w:pPr>
-      <w:r>
-        <w:rPr>
-          <w:rFonts w:ascii="Courier New" w:eastAsia="Times New Roman" w:hAnsi="Courier New" w:cs="Courier New"/>
-          <w:sz w:val="20"/>
-          <w:szCs w:val="20"/>
-          <w:lang w:eastAsia="en-IN"/>
-        </w:rPr>
-        <w:t>##   __</w:t>
-      </w:r>
-      <w:proofErr w:type="spellStart"/>
-      <w:r>
-        <w:rPr>
-          <w:rFonts w:ascii="Courier New" w:eastAsia="Times New Roman" w:hAnsi="Courier New" w:cs="Courier New"/>
-          <w:sz w:val="20"/>
-          <w:szCs w:val="20"/>
-          <w:lang w:eastAsia="en-IN"/>
-        </w:rPr>
-        <w:t>IDENTIFIER__x__IDENTIFIER</w:t>
-      </w:r>
-      <w:proofErr w:type="spellEnd"/>
-      <w:r>
-        <w:rPr>
-          <w:rFonts w:ascii="Courier New" w:eastAsia="Times New Roman" w:hAnsi="Courier New" w:cs="Courier New"/>
-          <w:sz w:val="20"/>
-          <w:szCs w:val="20"/>
-          <w:lang w:eastAsia="en-IN"/>
-        </w:rPr>
-        <w:t>__</w:t>
-      </w:r>
-    </w:p>
-    <w:p>
-      <w:pPr>
-        <w:tabs>
-          <w:tab w:val="left" w:pos="916"/>
-          <w:tab w:val="left" w:pos="1832"/>
-          <w:tab w:val="left" w:pos="2748"/>
-          <w:tab w:val="left" w:pos="3664"/>
-          <w:tab w:val="left" w:pos="4580"/>
-          <w:tab w:val="left" w:pos="5496"/>
-          <w:tab w:val="left" w:pos="6412"/>
-          <w:tab w:val="left" w:pos="7328"/>
-          <w:tab w:val="left" w:pos="8244"/>
-          <w:tab w:val="left" w:pos="9160"/>
-          <w:tab w:val="left" w:pos="10076"/>
-          <w:tab w:val="left" w:pos="10992"/>
-          <w:tab w:val="left" w:pos="11908"/>
-          <w:tab w:val="left" w:pos="12824"/>
-          <w:tab w:val="left" w:pos="13740"/>
-          <w:tab w:val="left" w:pos="14656"/>
-        </w:tabs>
-        <w:spacing w:after="0" w:line="240" w:lineRule="auto"/>
-        <w:rPr>
-          <w:rFonts w:ascii="Courier New" w:eastAsia="Times New Roman" w:hAnsi="Courier New" w:cs="Courier New"/>
-          <w:sz w:val="20"/>
-          <w:szCs w:val="20"/>
-          <w:lang w:eastAsia="en-IN"/>
-        </w:rPr>
-      </w:pPr>
-      <w:r>
-        <w:rPr>
-          <w:rFonts w:ascii="Courier New" w:eastAsia="Times New Roman" w:hAnsi="Courier New" w:cs="Courier New"/>
-          <w:sz w:val="20"/>
-          <w:szCs w:val="20"/>
-          <w:lang w:eastAsia="en-IN"/>
-        </w:rPr>
-        <w:t>#</w:t>
-      </w:r>
-      <w:proofErr w:type="gramStart"/>
-      <w:r>
-        <w:rPr>
-          <w:rFonts w:ascii="Courier New" w:eastAsia="Times New Roman" w:hAnsi="Courier New" w:cs="Courier New"/>
-          <w:sz w:val="20"/>
-          <w:szCs w:val="20"/>
-          <w:lang w:eastAsia="en-IN"/>
-        </w:rPr>
-        <w:t>#  FROM</w:t>
-      </w:r>
-      <w:proofErr w:type="gramEnd"/>
-    </w:p>
-    <w:p>
-      <w:pPr>
-        <w:tabs>
-          <w:tab w:val="left" w:pos="916"/>
-          <w:tab w:val="left" w:pos="1832"/>
-          <w:tab w:val="left" w:pos="2748"/>
-          <w:tab w:val="left" w:pos="3664"/>
-          <w:tab w:val="left" w:pos="4580"/>
-          <w:tab w:val="left" w:pos="5496"/>
-          <w:tab w:val="left" w:pos="6412"/>
-          <w:tab w:val="left" w:pos="7328"/>
-          <w:tab w:val="left" w:pos="8244"/>
-          <w:tab w:val="left" w:pos="9160"/>
-          <w:tab w:val="left" w:pos="10076"/>
-          <w:tab w:val="left" w:pos="10992"/>
-          <w:tab w:val="left" w:pos="11908"/>
-          <w:tab w:val="left" w:pos="12824"/>
-          <w:tab w:val="left" w:pos="13740"/>
-          <w:tab w:val="left" w:pos="14656"/>
-        </w:tabs>
-        <w:spacing w:after="0" w:line="240" w:lineRule="auto"/>
-        <w:rPr>
-          <w:rFonts w:ascii="Courier New" w:eastAsia="Times New Roman" w:hAnsi="Courier New" w:cs="Courier New"/>
-          <w:sz w:val="20"/>
-          <w:szCs w:val="20"/>
-          <w:lang w:eastAsia="en-IN"/>
-        </w:rPr>
-      </w:pPr>
-      <w:r>
-        <w:rPr>
-          <w:rFonts w:ascii="Courier New" w:eastAsia="Times New Roman" w:hAnsi="Courier New" w:cs="Courier New"/>
-          <w:sz w:val="20"/>
-          <w:szCs w:val="20"/>
-          <w:lang w:eastAsia="en-IN"/>
-        </w:rPr>
-        <w:t>##   __</w:t>
-      </w:r>
-      <w:proofErr w:type="spellStart"/>
-      <w:r>
-        <w:rPr>
-          <w:rFonts w:ascii="Courier New" w:eastAsia="Times New Roman" w:hAnsi="Courier New" w:cs="Courier New"/>
-          <w:sz w:val="20"/>
-          <w:szCs w:val="20"/>
-          <w:lang w:eastAsia="en-IN"/>
-        </w:rPr>
-        <w:t>IDENTIFIER__d__IDENTIFIER</w:t>
-      </w:r>
-      <w:proofErr w:type="spellEnd"/>
-      <w:r>
-        <w:rPr>
-          <w:rFonts w:ascii="Courier New" w:eastAsia="Times New Roman" w:hAnsi="Courier New" w:cs="Courier New"/>
-          <w:sz w:val="20"/>
-          <w:szCs w:val="20"/>
-          <w:lang w:eastAsia="en-IN"/>
-        </w:rPr>
-        <w:t>__</w:t>
-      </w:r>
-    </w:p>
-    <w:p>
-      <w:pPr>
-        <w:tabs>
-          <w:tab w:val="left" w:pos="916"/>
-          <w:tab w:val="left" w:pos="1832"/>
-          <w:tab w:val="left" w:pos="2748"/>
-          <w:tab w:val="left" w:pos="3664"/>
-          <w:tab w:val="left" w:pos="4580"/>
-          <w:tab w:val="left" w:pos="5496"/>
-          <w:tab w:val="left" w:pos="6412"/>
-          <w:tab w:val="left" w:pos="7328"/>
-          <w:tab w:val="left" w:pos="8244"/>
-          <w:tab w:val="left" w:pos="9160"/>
-          <w:tab w:val="left" w:pos="10076"/>
-          <w:tab w:val="left" w:pos="10992"/>
-          <w:tab w:val="left" w:pos="11908"/>
-          <w:tab w:val="left" w:pos="12824"/>
-          <w:tab w:val="left" w:pos="13740"/>
-          <w:tab w:val="left" w:pos="14656"/>
-        </w:tabs>
-        <w:spacing w:after="0" w:line="240" w:lineRule="auto"/>
-        <w:rPr>
-          <w:rFonts w:ascii="Courier New" w:eastAsia="Times New Roman" w:hAnsi="Courier New" w:cs="Courier New"/>
-          <w:sz w:val="20"/>
-          <w:szCs w:val="20"/>
-          <w:lang w:eastAsia="en-IN"/>
-        </w:rPr>
-      </w:pPr>
-      <w:r>
-        <w:rPr>
-          <w:rFonts w:ascii="Courier New" w:eastAsia="Times New Roman" w:hAnsi="Courier New" w:cs="Courier New"/>
-          <w:sz w:val="20"/>
-          <w:szCs w:val="20"/>
-          <w:lang w:eastAsia="en-IN"/>
-        </w:rPr>
-        <w:t>#</w:t>
-      </w:r>
-      <w:proofErr w:type="gramStart"/>
-      <w:r>
-        <w:rPr>
-          <w:rFonts w:ascii="Courier New" w:eastAsia="Times New Roman" w:hAnsi="Courier New" w:cs="Courier New"/>
-          <w:sz w:val="20"/>
-          <w:szCs w:val="20"/>
-          <w:lang w:eastAsia="en-IN"/>
-        </w:rPr>
-        <w:t># )</w:t>
-      </w:r>
-      <w:proofErr w:type="gramEnd"/>
-      <w:r>
-        <w:rPr>
-          <w:rFonts w:ascii="Courier New" w:eastAsia="Times New Roman" w:hAnsi="Courier New" w:cs="Courier New"/>
-          <w:sz w:val="20"/>
-          <w:szCs w:val="20"/>
-          <w:lang w:eastAsia="en-IN"/>
-        </w:rPr>
-        <w:t xml:space="preserve"> tsql_04319820330673360614_0000000000</w:t>
-      </w:r>
-    </w:p>
-    <w:p>
-      <w:pPr>
-        <w:tabs>
-          <w:tab w:val="left" w:pos="916"/>
-          <w:tab w:val="left" w:pos="1832"/>
-          <w:tab w:val="left" w:pos="2748"/>
-          <w:tab w:val="left" w:pos="3664"/>
-          <w:tab w:val="left" w:pos="4580"/>
-          <w:tab w:val="left" w:pos="5496"/>
-          <w:tab w:val="left" w:pos="6412"/>
-          <w:tab w:val="left" w:pos="7328"/>
-          <w:tab w:val="left" w:pos="8244"/>
-          <w:tab w:val="left" w:pos="9160"/>
-          <w:tab w:val="left" w:pos="10076"/>
-          <w:tab w:val="left" w:pos="10992"/>
-          <w:tab w:val="left" w:pos="11908"/>
-          <w:tab w:val="left" w:pos="12824"/>
-          <w:tab w:val="left" w:pos="13740"/>
-          <w:tab w:val="left" w:pos="14656"/>
-        </w:tabs>
-        <w:spacing w:after="0" w:line="240" w:lineRule="auto"/>
-        <w:rPr>
-          <w:rFonts w:ascii="Courier New" w:eastAsia="Times New Roman" w:hAnsi="Courier New" w:cs="Courier New"/>
-          <w:sz w:val="20"/>
-          <w:szCs w:val="20"/>
-          <w:lang w:eastAsia="en-IN"/>
-        </w:rPr>
-      </w:pPr>
-      <w:r>
-        <w:rPr>
-          <w:rFonts w:ascii="Courier New" w:eastAsia="Times New Roman" w:hAnsi="Courier New" w:cs="Courier New"/>
-          <w:sz w:val="20"/>
-          <w:szCs w:val="20"/>
-          <w:lang w:eastAsia="en-IN"/>
-        </w:rPr>
-        <w:t xml:space="preserve">## WHERE </w:t>
-      </w:r>
-      <w:proofErr w:type="gramStart"/>
-      <w:r>
-        <w:rPr>
-          <w:rFonts w:ascii="Courier New" w:eastAsia="Times New Roman" w:hAnsi="Courier New" w:cs="Courier New"/>
-          <w:sz w:val="20"/>
-          <w:szCs w:val="20"/>
-          <w:lang w:eastAsia="en-IN"/>
-        </w:rPr>
-        <w:t>( (</w:t>
-      </w:r>
-      <w:proofErr w:type="gramEnd"/>
-      <w:r>
-        <w:rPr>
-          <w:rFonts w:ascii="Courier New" w:eastAsia="Times New Roman" w:hAnsi="Courier New" w:cs="Courier New"/>
-          <w:sz w:val="20"/>
-          <w:szCs w:val="20"/>
-          <w:lang w:eastAsia="en-IN"/>
-        </w:rPr>
-        <w:t xml:space="preserve"> __</w:t>
-      </w:r>
-      <w:proofErr w:type="spellStart"/>
-      <w:r>
-        <w:rPr>
-          <w:rFonts w:ascii="Courier New" w:eastAsia="Times New Roman" w:hAnsi="Courier New" w:cs="Courier New"/>
-          <w:sz w:val="20"/>
-          <w:szCs w:val="20"/>
-          <w:lang w:eastAsia="en-IN"/>
-        </w:rPr>
-        <w:t>STRING_CONSTANT__x__STRING_CONSTANT</w:t>
-      </w:r>
-      <w:proofErr w:type="spellEnd"/>
-      <w:r>
-        <w:rPr>
-          <w:rFonts w:ascii="Courier New" w:eastAsia="Times New Roman" w:hAnsi="Courier New" w:cs="Courier New"/>
-          <w:sz w:val="20"/>
-          <w:szCs w:val="20"/>
-          <w:lang w:eastAsia="en-IN"/>
-        </w:rPr>
-        <w:t>__ ) IS NULL )</w:t>
-      </w:r>
-    </w:p>
-    <w:p>
-      <w:pPr>
-        <w:tabs>
-          <w:tab w:val="left" w:pos="916"/>
-          <w:tab w:val="left" w:pos="1832"/>
-          <w:tab w:val="left" w:pos="2748"/>
-          <w:tab w:val="left" w:pos="3664"/>
-          <w:tab w:val="left" w:pos="4580"/>
-          <w:tab w:val="left" w:pos="5496"/>
-          <w:tab w:val="left" w:pos="6412"/>
-          <w:tab w:val="left" w:pos="7328"/>
-          <w:tab w:val="left" w:pos="8244"/>
-          <w:tab w:val="left" w:pos="9160"/>
-          <w:tab w:val="left" w:pos="10076"/>
-          <w:tab w:val="left" w:pos="10992"/>
-          <w:tab w:val="left" w:pos="11908"/>
-          <w:tab w:val="left" w:pos="12824"/>
-          <w:tab w:val="left" w:pos="13740"/>
-          <w:tab w:val="left" w:pos="14656"/>
-        </w:tabs>
-        <w:spacing w:after="0" w:line="240" w:lineRule="auto"/>
-        <w:rPr>
-          <w:rFonts w:ascii="Courier New" w:eastAsia="Times New Roman" w:hAnsi="Courier New" w:cs="Courier New"/>
-          <w:sz w:val="20"/>
-          <w:szCs w:val="20"/>
-          <w:lang w:eastAsia="en-IN"/>
-        </w:rPr>
-      </w:pPr>
-      <w:r>
-        <w:rPr>
-          <w:rFonts w:ascii="Courier New" w:eastAsia="Times New Roman" w:hAnsi="Courier New" w:cs="Courier New"/>
-          <w:sz w:val="20"/>
-          <w:szCs w:val="20"/>
-          <w:lang w:eastAsia="en-IN"/>
-        </w:rPr>
-        <w:t xml:space="preserve"># </w:t>
-      </w:r>
-      <w:proofErr w:type="spellStart"/>
-      <w:proofErr w:type="gramStart"/>
-      <w:r>
-        <w:rPr>
-          <w:rFonts w:ascii="Courier New" w:eastAsia="Times New Roman" w:hAnsi="Courier New" w:cs="Courier New"/>
-          <w:sz w:val="20"/>
-          <w:szCs w:val="20"/>
-          <w:lang w:eastAsia="en-IN"/>
-        </w:rPr>
-        <w:t>bquote</w:t>
-      </w:r>
-      <w:proofErr w:type="spellEnd"/>
-      <w:proofErr w:type="gramEnd"/>
-      <w:r>
-        <w:rPr>
-          <w:rFonts w:ascii="Courier New" w:eastAsia="Times New Roman" w:hAnsi="Courier New" w:cs="Courier New"/>
-          <w:sz w:val="20"/>
-          <w:szCs w:val="20"/>
-          <w:lang w:eastAsia="en-IN"/>
-        </w:rPr>
-        <w:t xml:space="preserve"> substitution on name type: </w:t>
-      </w:r>
-      <w:proofErr w:type="spellStart"/>
-      <w:r>
-        <w:rPr>
-          <w:rFonts w:ascii="Courier New" w:eastAsia="Times New Roman" w:hAnsi="Courier New" w:cs="Courier New"/>
-          <w:sz w:val="20"/>
-          <w:szCs w:val="20"/>
-          <w:lang w:eastAsia="en-IN"/>
-        </w:rPr>
-        <w:t>col_name</w:t>
-      </w:r>
-      <w:proofErr w:type="spellEnd"/>
-      <w:r>
-        <w:rPr>
-          <w:rFonts w:ascii="Courier New" w:eastAsia="Times New Roman" w:hAnsi="Courier New" w:cs="Courier New"/>
-          <w:sz w:val="20"/>
-          <w:szCs w:val="20"/>
-          <w:lang w:eastAsia="en-IN"/>
-        </w:rPr>
-        <w:t xml:space="preserve"> </w:t>
-      </w:r>
-    </w:p>
-    <w:p>
-      <w:pPr>
-        <w:tabs>
-          <w:tab w:val="left" w:pos="916"/>
-          <w:tab w:val="left" w:pos="1832"/>
-          <w:tab w:val="left" w:pos="2748"/>
-          <w:tab w:val="left" w:pos="3664"/>
-          <w:tab w:val="left" w:pos="4580"/>
-          <w:tab w:val="left" w:pos="5496"/>
-          <w:tab w:val="left" w:pos="6412"/>
-          <w:tab w:val="left" w:pos="7328"/>
-          <w:tab w:val="left" w:pos="8244"/>
-          <w:tab w:val="left" w:pos="9160"/>
-          <w:tab w:val="left" w:pos="10076"/>
-          <w:tab w:val="left" w:pos="10992"/>
-          <w:tab w:val="left" w:pos="11908"/>
-          <w:tab w:val="left" w:pos="12824"/>
-          <w:tab w:val="left" w:pos="13740"/>
-          <w:tab w:val="left" w:pos="14656"/>
-        </w:tabs>
-        <w:spacing w:after="0" w:line="240" w:lineRule="auto"/>
-        <w:rPr>
-          <w:rFonts w:ascii="Courier New" w:eastAsia="Times New Roman" w:hAnsi="Courier New" w:cs="Courier New"/>
-          <w:sz w:val="20"/>
-          <w:szCs w:val="20"/>
-          <w:lang w:eastAsia="en-IN"/>
-        </w:rPr>
-      </w:pPr>
-      <w:r>
-        <w:rPr>
-          <w:rFonts w:ascii="Courier New" w:eastAsia="Times New Roman" w:hAnsi="Courier New" w:cs="Courier New"/>
-          <w:sz w:val="20"/>
-          <w:szCs w:val="20"/>
-          <w:lang w:eastAsia="en-IN"/>
-        </w:rPr>
-        <w:t xml:space="preserve"># </w:t>
-      </w:r>
-      <w:proofErr w:type="gramStart"/>
-      <w:r>
-        <w:rPr>
-          <w:rFonts w:ascii="Courier New" w:eastAsia="Times New Roman" w:hAnsi="Courier New" w:cs="Courier New"/>
-          <w:sz w:val="20"/>
-          <w:szCs w:val="20"/>
-          <w:lang w:eastAsia="en-IN"/>
-        </w:rPr>
-        <w:t>is</w:t>
-      </w:r>
-      <w:proofErr w:type="gramEnd"/>
-      <w:r>
-        <w:rPr>
-          <w:rFonts w:ascii="Courier New" w:eastAsia="Times New Roman" w:hAnsi="Courier New" w:cs="Courier New"/>
-          <w:sz w:val="20"/>
-          <w:szCs w:val="20"/>
-          <w:lang w:eastAsia="en-IN"/>
-        </w:rPr>
-        <w:t xml:space="preserve"> taken to represent a column name.</w:t>
-      </w:r>
-    </w:p>
-    <w:p>
-      <w:pPr>
-        <w:tabs>
-          <w:tab w:val="left" w:pos="916"/>
-          <w:tab w:val="left" w:pos="1832"/>
-          <w:tab w:val="left" w:pos="2748"/>
-          <w:tab w:val="left" w:pos="3664"/>
-          <w:tab w:val="left" w:pos="4580"/>
-          <w:tab w:val="left" w:pos="5496"/>
-          <w:tab w:val="left" w:pos="6412"/>
-          <w:tab w:val="left" w:pos="7328"/>
-          <w:tab w:val="left" w:pos="8244"/>
-          <w:tab w:val="left" w:pos="9160"/>
-          <w:tab w:val="left" w:pos="10076"/>
-          <w:tab w:val="left" w:pos="10992"/>
-          <w:tab w:val="left" w:pos="11908"/>
-          <w:tab w:val="left" w:pos="12824"/>
-          <w:tab w:val="left" w:pos="13740"/>
-          <w:tab w:val="left" w:pos="14656"/>
-        </w:tabs>
-        <w:spacing w:after="0" w:line="240" w:lineRule="auto"/>
-        <w:rPr>
-          <w:rFonts w:ascii="Courier New" w:eastAsia="Times New Roman" w:hAnsi="Courier New" w:cs="Courier New"/>
-          <w:sz w:val="20"/>
-          <w:szCs w:val="20"/>
-          <w:lang w:eastAsia="en-IN"/>
-        </w:rPr>
-      </w:pPr>
-      <w:proofErr w:type="gramStart"/>
-      <w:r>
-        <w:rPr>
-          <w:rFonts w:ascii="Courier New" w:eastAsia="Times New Roman" w:hAnsi="Courier New" w:cs="Courier New"/>
-          <w:sz w:val="20"/>
-          <w:szCs w:val="20"/>
-          <w:lang w:eastAsia="en-IN"/>
-        </w:rPr>
-        <w:t>cat(</w:t>
-      </w:r>
-      <w:proofErr w:type="spellStart"/>
-      <w:proofErr w:type="gramEnd"/>
-      <w:r>
-        <w:rPr>
-          <w:rFonts w:ascii="Courier New" w:eastAsia="Times New Roman" w:hAnsi="Courier New" w:cs="Courier New"/>
-          <w:sz w:val="20"/>
-          <w:szCs w:val="20"/>
-          <w:lang w:eastAsia="en-IN"/>
-        </w:rPr>
-        <w:t>to_sql</w:t>
-      </w:r>
-      <w:proofErr w:type="spellEnd"/>
-      <w:r>
-        <w:rPr>
-          <w:rFonts w:ascii="Courier New" w:eastAsia="Times New Roman" w:hAnsi="Courier New" w:cs="Courier New"/>
-          <w:sz w:val="20"/>
-          <w:szCs w:val="20"/>
-          <w:lang w:eastAsia="en-IN"/>
-        </w:rPr>
-        <w:t>(</w:t>
-      </w:r>
-      <w:proofErr w:type="spellStart"/>
-      <w:r>
-        <w:rPr>
-          <w:rFonts w:ascii="Courier New" w:eastAsia="Times New Roman" w:hAnsi="Courier New" w:cs="Courier New"/>
-          <w:sz w:val="20"/>
-          <w:szCs w:val="20"/>
-          <w:lang w:eastAsia="en-IN"/>
-        </w:rPr>
-        <w:t>d_rep</w:t>
-      </w:r>
-      <w:proofErr w:type="spellEnd"/>
-      <w:r>
-        <w:rPr>
-          <w:rFonts w:ascii="Courier New" w:eastAsia="Times New Roman" w:hAnsi="Courier New" w:cs="Courier New"/>
-          <w:sz w:val="20"/>
-          <w:szCs w:val="20"/>
-          <w:lang w:eastAsia="en-IN"/>
-        </w:rPr>
-        <w:t xml:space="preserve"> %.&gt;% </w:t>
-      </w:r>
-      <w:proofErr w:type="spellStart"/>
-      <w:r>
-        <w:rPr>
-          <w:rFonts w:ascii="Courier New" w:eastAsia="Times New Roman" w:hAnsi="Courier New" w:cs="Courier New"/>
-          <w:sz w:val="20"/>
-          <w:szCs w:val="20"/>
-          <w:lang w:eastAsia="en-IN"/>
-        </w:rPr>
-        <w:t>select_rows_se</w:t>
-      </w:r>
-      <w:proofErr w:type="spellEnd"/>
-      <w:r>
-        <w:rPr>
-          <w:rFonts w:ascii="Courier New" w:eastAsia="Times New Roman" w:hAnsi="Courier New" w:cs="Courier New"/>
-          <w:sz w:val="20"/>
-          <w:szCs w:val="20"/>
-          <w:lang w:eastAsia="en-IN"/>
-        </w:rPr>
-        <w:t xml:space="preserve">(., </w:t>
-      </w:r>
-      <w:proofErr w:type="spellStart"/>
-      <w:r>
-        <w:rPr>
-          <w:rFonts w:ascii="Courier New" w:eastAsia="Times New Roman" w:hAnsi="Courier New" w:cs="Courier New"/>
-          <w:sz w:val="20"/>
-          <w:szCs w:val="20"/>
-          <w:lang w:eastAsia="en-IN"/>
-        </w:rPr>
-        <w:t>qe</w:t>
-      </w:r>
-      <w:proofErr w:type="spellEnd"/>
-      <w:r>
-        <w:rPr>
-          <w:rFonts w:ascii="Courier New" w:eastAsia="Times New Roman" w:hAnsi="Courier New" w:cs="Courier New"/>
-          <w:sz w:val="20"/>
-          <w:szCs w:val="20"/>
-          <w:lang w:eastAsia="en-IN"/>
-        </w:rPr>
-        <w:t>(is.na(.(</w:t>
-      </w:r>
-      <w:proofErr w:type="spellStart"/>
-      <w:r>
-        <w:rPr>
-          <w:rFonts w:ascii="Courier New" w:eastAsia="Times New Roman" w:hAnsi="Courier New" w:cs="Courier New"/>
-          <w:sz w:val="20"/>
-          <w:szCs w:val="20"/>
-          <w:lang w:eastAsia="en-IN"/>
-        </w:rPr>
-        <w:t>col_name</w:t>
-      </w:r>
-      <w:proofErr w:type="spellEnd"/>
-      <w:r>
-        <w:rPr>
-          <w:rFonts w:ascii="Courier New" w:eastAsia="Times New Roman" w:hAnsi="Courier New" w:cs="Courier New"/>
-          <w:sz w:val="20"/>
-          <w:szCs w:val="20"/>
-          <w:lang w:eastAsia="en-IN"/>
-        </w:rPr>
-        <w:t>)))),</w:t>
-      </w:r>
-    </w:p>
-    <w:p>
-      <w:pPr>
-        <w:tabs>
-          <w:tab w:val="left" w:pos="916"/>
-          <w:tab w:val="left" w:pos="1832"/>
-          <w:tab w:val="left" w:pos="2748"/>
-          <w:tab w:val="left" w:pos="3664"/>
-          <w:tab w:val="left" w:pos="4580"/>
-          <w:tab w:val="left" w:pos="5496"/>
-          <w:tab w:val="left" w:pos="6412"/>
-          <w:tab w:val="left" w:pos="7328"/>
-          <w:tab w:val="left" w:pos="8244"/>
-          <w:tab w:val="left" w:pos="9160"/>
-          <w:tab w:val="left" w:pos="10076"/>
-          <w:tab w:val="left" w:pos="10992"/>
-          <w:tab w:val="left" w:pos="11908"/>
-          <w:tab w:val="left" w:pos="12824"/>
-          <w:tab w:val="left" w:pos="13740"/>
-          <w:tab w:val="left" w:pos="14656"/>
-        </w:tabs>
-        <w:spacing w:after="0" w:line="240" w:lineRule="auto"/>
-        <w:rPr>
-          <w:rFonts w:ascii="Courier New" w:eastAsia="Times New Roman" w:hAnsi="Courier New" w:cs="Courier New"/>
-          <w:sz w:val="20"/>
-          <w:szCs w:val="20"/>
-          <w:lang w:eastAsia="en-IN"/>
-        </w:rPr>
-      </w:pPr>
-      <w:r>
-        <w:rPr>
-          <w:rFonts w:ascii="Courier New" w:eastAsia="Times New Roman" w:hAnsi="Courier New" w:cs="Courier New"/>
-          <w:sz w:val="20"/>
-          <w:szCs w:val="20"/>
-          <w:lang w:eastAsia="en-IN"/>
-        </w:rPr>
-        <w:t xml:space="preserve">           </w:t>
-      </w:r>
-      <w:proofErr w:type="spellStart"/>
-      <w:r>
-        <w:rPr>
-          <w:rFonts w:ascii="Courier New" w:eastAsia="Times New Roman" w:hAnsi="Courier New" w:cs="Courier New"/>
-          <w:sz w:val="20"/>
-          <w:szCs w:val="20"/>
-          <w:lang w:eastAsia="en-IN"/>
-        </w:rPr>
-        <w:t>db_info</w:t>
-      </w:r>
-      <w:proofErr w:type="spellEnd"/>
-      <w:r>
-        <w:rPr>
-          <w:rFonts w:ascii="Courier New" w:eastAsia="Times New Roman" w:hAnsi="Courier New" w:cs="Courier New"/>
-          <w:sz w:val="20"/>
-          <w:szCs w:val="20"/>
-          <w:lang w:eastAsia="en-IN"/>
-        </w:rPr>
-        <w:t>))</w:t>
-      </w:r>
-    </w:p>
-    <w:p>
-      <w:pPr>
-        <w:tabs>
-          <w:tab w:val="left" w:pos="916"/>
-          <w:tab w:val="left" w:pos="1832"/>
-          <w:tab w:val="left" w:pos="2748"/>
-          <w:tab w:val="left" w:pos="3664"/>
-          <w:tab w:val="left" w:pos="4580"/>
-          <w:tab w:val="left" w:pos="5496"/>
-          <w:tab w:val="left" w:pos="6412"/>
-          <w:tab w:val="left" w:pos="7328"/>
-          <w:tab w:val="left" w:pos="8244"/>
-          <w:tab w:val="left" w:pos="9160"/>
-          <w:tab w:val="left" w:pos="10076"/>
-          <w:tab w:val="left" w:pos="10992"/>
-          <w:tab w:val="left" w:pos="11908"/>
-          <w:tab w:val="left" w:pos="12824"/>
-          <w:tab w:val="left" w:pos="13740"/>
-          <w:tab w:val="left" w:pos="14656"/>
-        </w:tabs>
-        <w:spacing w:after="0" w:line="240" w:lineRule="auto"/>
-        <w:rPr>
-          <w:rFonts w:ascii="Courier New" w:eastAsia="Times New Roman" w:hAnsi="Courier New" w:cs="Courier New"/>
-          <w:sz w:val="20"/>
-          <w:szCs w:val="20"/>
-          <w:lang w:eastAsia="en-IN"/>
-        </w:rPr>
-      </w:pPr>
-      <w:r>
-        <w:rPr>
-          <w:rFonts w:ascii="Courier New" w:eastAsia="Times New Roman" w:hAnsi="Courier New" w:cs="Courier New"/>
-          <w:sz w:val="20"/>
-          <w:szCs w:val="20"/>
-          <w:lang w:eastAsia="en-IN"/>
-        </w:rPr>
-        <w:t>## SELECT * FROM (</w:t>
-      </w:r>
-    </w:p>
-    <w:p>
-      <w:pPr>
-        <w:tabs>
-          <w:tab w:val="left" w:pos="916"/>
-          <w:tab w:val="left" w:pos="1832"/>
-          <w:tab w:val="left" w:pos="2748"/>
-          <w:tab w:val="left" w:pos="3664"/>
-          <w:tab w:val="left" w:pos="4580"/>
-          <w:tab w:val="left" w:pos="5496"/>
-          <w:tab w:val="left" w:pos="6412"/>
-          <w:tab w:val="left" w:pos="7328"/>
-          <w:tab w:val="left" w:pos="8244"/>
-          <w:tab w:val="left" w:pos="9160"/>
-          <w:tab w:val="left" w:pos="10076"/>
-          <w:tab w:val="left" w:pos="10992"/>
-          <w:tab w:val="left" w:pos="11908"/>
-          <w:tab w:val="left" w:pos="12824"/>
-          <w:tab w:val="left" w:pos="13740"/>
-          <w:tab w:val="left" w:pos="14656"/>
-        </w:tabs>
-        <w:spacing w:after="0" w:line="240" w:lineRule="auto"/>
-        <w:rPr>
-          <w:rFonts w:ascii="Courier New" w:eastAsia="Times New Roman" w:hAnsi="Courier New" w:cs="Courier New"/>
-          <w:sz w:val="20"/>
-          <w:szCs w:val="20"/>
-          <w:lang w:eastAsia="en-IN"/>
-        </w:rPr>
-      </w:pPr>
-      <w:r>
-        <w:rPr>
-          <w:rFonts w:ascii="Courier New" w:eastAsia="Times New Roman" w:hAnsi="Courier New" w:cs="Courier New"/>
-          <w:sz w:val="20"/>
-          <w:szCs w:val="20"/>
-          <w:lang w:eastAsia="en-IN"/>
-        </w:rPr>
-        <w:t>#</w:t>
-      </w:r>
-      <w:proofErr w:type="gramStart"/>
-      <w:r>
-        <w:rPr>
-          <w:rFonts w:ascii="Courier New" w:eastAsia="Times New Roman" w:hAnsi="Courier New" w:cs="Courier New"/>
-          <w:sz w:val="20"/>
-          <w:szCs w:val="20"/>
-          <w:lang w:eastAsia="en-IN"/>
-        </w:rPr>
-        <w:t>#  SELECT</w:t>
-      </w:r>
-      <w:proofErr w:type="gramEnd"/>
-    </w:p>
-    <w:p>
-      <w:pPr>
-        <w:tabs>
-          <w:tab w:val="left" w:pos="916"/>
-          <w:tab w:val="left" w:pos="1832"/>
-          <w:tab w:val="left" w:pos="2748"/>
-          <w:tab w:val="left" w:pos="3664"/>
-          <w:tab w:val="left" w:pos="4580"/>
-          <w:tab w:val="left" w:pos="5496"/>
-          <w:tab w:val="left" w:pos="6412"/>
-          <w:tab w:val="left" w:pos="7328"/>
-          <w:tab w:val="left" w:pos="8244"/>
-          <w:tab w:val="left" w:pos="9160"/>
-          <w:tab w:val="left" w:pos="10076"/>
-          <w:tab w:val="left" w:pos="10992"/>
-          <w:tab w:val="left" w:pos="11908"/>
-          <w:tab w:val="left" w:pos="12824"/>
-          <w:tab w:val="left" w:pos="13740"/>
-          <w:tab w:val="left" w:pos="14656"/>
-        </w:tabs>
-        <w:spacing w:after="0" w:line="240" w:lineRule="auto"/>
-        <w:rPr>
-          <w:rFonts w:ascii="Courier New" w:eastAsia="Times New Roman" w:hAnsi="Courier New" w:cs="Courier New"/>
-          <w:sz w:val="20"/>
-          <w:szCs w:val="20"/>
-          <w:lang w:eastAsia="en-IN"/>
-        </w:rPr>
-      </w:pPr>
-      <w:r>
-        <w:rPr>
-          <w:rFonts w:ascii="Courier New" w:eastAsia="Times New Roman" w:hAnsi="Courier New" w:cs="Courier New"/>
-          <w:sz w:val="20"/>
-          <w:szCs w:val="20"/>
-          <w:lang w:eastAsia="en-IN"/>
-        </w:rPr>
-        <w:t>##   __</w:t>
-      </w:r>
-      <w:proofErr w:type="spellStart"/>
-      <w:r>
-        <w:rPr>
-          <w:rFonts w:ascii="Courier New" w:eastAsia="Times New Roman" w:hAnsi="Courier New" w:cs="Courier New"/>
-          <w:sz w:val="20"/>
-          <w:szCs w:val="20"/>
-          <w:lang w:eastAsia="en-IN"/>
-        </w:rPr>
-        <w:t>IDENTIFIER__x__IDENTIFIER</w:t>
-      </w:r>
-      <w:proofErr w:type="spellEnd"/>
-      <w:r>
-        <w:rPr>
-          <w:rFonts w:ascii="Courier New" w:eastAsia="Times New Roman" w:hAnsi="Courier New" w:cs="Courier New"/>
-          <w:sz w:val="20"/>
-          <w:szCs w:val="20"/>
-          <w:lang w:eastAsia="en-IN"/>
-        </w:rPr>
-        <w:t>__</w:t>
-      </w:r>
-    </w:p>
-    <w:p>
-      <w:pPr>
-        <w:tabs>
-          <w:tab w:val="left" w:pos="916"/>
-          <w:tab w:val="left" w:pos="1832"/>
-          <w:tab w:val="left" w:pos="2748"/>
-          <w:tab w:val="left" w:pos="3664"/>
-          <w:tab w:val="left" w:pos="4580"/>
-          <w:tab w:val="left" w:pos="5496"/>
-          <w:tab w:val="left" w:pos="6412"/>
-          <w:tab w:val="left" w:pos="7328"/>
-          <w:tab w:val="left" w:pos="8244"/>
-          <w:tab w:val="left" w:pos="9160"/>
-          <w:tab w:val="left" w:pos="10076"/>
-          <w:tab w:val="left" w:pos="10992"/>
-          <w:tab w:val="left" w:pos="11908"/>
-          <w:tab w:val="left" w:pos="12824"/>
-          <w:tab w:val="left" w:pos="13740"/>
-          <w:tab w:val="left" w:pos="14656"/>
-        </w:tabs>
-        <w:spacing w:after="0" w:line="240" w:lineRule="auto"/>
-        <w:rPr>
-          <w:rFonts w:ascii="Courier New" w:eastAsia="Times New Roman" w:hAnsi="Courier New" w:cs="Courier New"/>
-          <w:sz w:val="20"/>
-          <w:szCs w:val="20"/>
-          <w:lang w:eastAsia="en-IN"/>
-        </w:rPr>
-      </w:pPr>
-      <w:r>
-        <w:rPr>
-          <w:rFonts w:ascii="Courier New" w:eastAsia="Times New Roman" w:hAnsi="Courier New" w:cs="Courier New"/>
-          <w:sz w:val="20"/>
-          <w:szCs w:val="20"/>
-          <w:lang w:eastAsia="en-IN"/>
-        </w:rPr>
-        <w:t>#</w:t>
-      </w:r>
-      <w:proofErr w:type="gramStart"/>
-      <w:r>
-        <w:rPr>
-          <w:rFonts w:ascii="Courier New" w:eastAsia="Times New Roman" w:hAnsi="Courier New" w:cs="Courier New"/>
-          <w:sz w:val="20"/>
-          <w:szCs w:val="20"/>
-          <w:lang w:eastAsia="en-IN"/>
-        </w:rPr>
-        <w:t>#  FROM</w:t>
-      </w:r>
-      <w:proofErr w:type="gramEnd"/>
-    </w:p>
-    <w:p>
-      <w:pPr>
-        <w:tabs>
-          <w:tab w:val="left" w:pos="916"/>
-          <w:tab w:val="left" w:pos="1832"/>
-          <w:tab w:val="left" w:pos="2748"/>
-          <w:tab w:val="left" w:pos="3664"/>
-          <w:tab w:val="left" w:pos="4580"/>
-          <w:tab w:val="left" w:pos="5496"/>
-          <w:tab w:val="left" w:pos="6412"/>
-          <w:tab w:val="left" w:pos="7328"/>
-          <w:tab w:val="left" w:pos="8244"/>
-          <w:tab w:val="left" w:pos="9160"/>
-          <w:tab w:val="left" w:pos="10076"/>
-          <w:tab w:val="left" w:pos="10992"/>
-          <w:tab w:val="left" w:pos="11908"/>
-          <w:tab w:val="left" w:pos="12824"/>
-          <w:tab w:val="left" w:pos="13740"/>
-          <w:tab w:val="left" w:pos="14656"/>
-        </w:tabs>
-        <w:spacing w:after="0" w:line="240" w:lineRule="auto"/>
-        <w:rPr>
-          <w:rFonts w:ascii="Courier New" w:eastAsia="Times New Roman" w:hAnsi="Courier New" w:cs="Courier New"/>
-          <w:sz w:val="20"/>
-          <w:szCs w:val="20"/>
-          <w:lang w:eastAsia="en-IN"/>
-        </w:rPr>
-      </w:pPr>
-      <w:r>
-        <w:rPr>
-          <w:rFonts w:ascii="Courier New" w:eastAsia="Times New Roman" w:hAnsi="Courier New" w:cs="Courier New"/>
-          <w:sz w:val="20"/>
-          <w:szCs w:val="20"/>
-          <w:lang w:eastAsia="en-IN"/>
-        </w:rPr>
-        <w:t>##   __</w:t>
-      </w:r>
-      <w:proofErr w:type="spellStart"/>
-      <w:r>
-        <w:rPr>
-          <w:rFonts w:ascii="Courier New" w:eastAsia="Times New Roman" w:hAnsi="Courier New" w:cs="Courier New"/>
-          <w:sz w:val="20"/>
-          <w:szCs w:val="20"/>
-          <w:lang w:eastAsia="en-IN"/>
-        </w:rPr>
-        <w:t>IDENTIFIER__d__IDENTIFIER</w:t>
-      </w:r>
-      <w:proofErr w:type="spellEnd"/>
-      <w:r>
-        <w:rPr>
-          <w:rFonts w:ascii="Courier New" w:eastAsia="Times New Roman" w:hAnsi="Courier New" w:cs="Courier New"/>
-          <w:sz w:val="20"/>
-          <w:szCs w:val="20"/>
-          <w:lang w:eastAsia="en-IN"/>
-        </w:rPr>
-        <w:t>__</w:t>
-      </w:r>
-    </w:p>
-    <w:p>
-      <w:pPr>
-        <w:tabs>
-          <w:tab w:val="left" w:pos="916"/>
-          <w:tab w:val="left" w:pos="1832"/>
-          <w:tab w:val="left" w:pos="2748"/>
-          <w:tab w:val="left" w:pos="3664"/>
-          <w:tab w:val="left" w:pos="4580"/>
-          <w:tab w:val="left" w:pos="5496"/>
-          <w:tab w:val="left" w:pos="6412"/>
-          <w:tab w:val="left" w:pos="7328"/>
-          <w:tab w:val="left" w:pos="8244"/>
-          <w:tab w:val="left" w:pos="9160"/>
-          <w:tab w:val="left" w:pos="10076"/>
-          <w:tab w:val="left" w:pos="10992"/>
-          <w:tab w:val="left" w:pos="11908"/>
-          <w:tab w:val="left" w:pos="12824"/>
-          <w:tab w:val="left" w:pos="13740"/>
-          <w:tab w:val="left" w:pos="14656"/>
-        </w:tabs>
-        <w:spacing w:after="0" w:line="240" w:lineRule="auto"/>
-        <w:rPr>
-          <w:rFonts w:ascii="Courier New" w:eastAsia="Times New Roman" w:hAnsi="Courier New" w:cs="Courier New"/>
-          <w:sz w:val="20"/>
-          <w:szCs w:val="20"/>
-          <w:lang w:eastAsia="en-IN"/>
-        </w:rPr>
-      </w:pPr>
-      <w:r>
-        <w:rPr>
-          <w:rFonts w:ascii="Courier New" w:eastAsia="Times New Roman" w:hAnsi="Courier New" w:cs="Courier New"/>
-          <w:sz w:val="20"/>
-          <w:szCs w:val="20"/>
-          <w:lang w:eastAsia="en-IN"/>
-        </w:rPr>
-        <w:t>#</w:t>
-      </w:r>
-      <w:proofErr w:type="gramStart"/>
-      <w:r>
-        <w:rPr>
-          <w:rFonts w:ascii="Courier New" w:eastAsia="Times New Roman" w:hAnsi="Courier New" w:cs="Courier New"/>
-          <w:sz w:val="20"/>
-          <w:szCs w:val="20"/>
-          <w:lang w:eastAsia="en-IN"/>
-        </w:rPr>
-        <w:t># )</w:t>
-      </w:r>
-      <w:proofErr w:type="gramEnd"/>
-      <w:r>
-        <w:rPr>
-          <w:rFonts w:ascii="Courier New" w:eastAsia="Times New Roman" w:hAnsi="Courier New" w:cs="Courier New"/>
-          <w:sz w:val="20"/>
-          <w:szCs w:val="20"/>
-          <w:lang w:eastAsia="en-IN"/>
-        </w:rPr>
-        <w:t xml:space="preserve"> tsql_61704616114459293739_0000000000</w:t>
-      </w:r>
-    </w:p>
-    <w:p>
-      <w:pPr>
-        <w:tabs>
-          <w:tab w:val="left" w:pos="916"/>
-          <w:tab w:val="left" w:pos="1832"/>
-          <w:tab w:val="left" w:pos="2748"/>
-          <w:tab w:val="left" w:pos="3664"/>
-          <w:tab w:val="left" w:pos="4580"/>
-          <w:tab w:val="left" w:pos="5496"/>
-          <w:tab w:val="left" w:pos="6412"/>
-          <w:tab w:val="left" w:pos="7328"/>
-          <w:tab w:val="left" w:pos="8244"/>
-          <w:tab w:val="left" w:pos="9160"/>
-          <w:tab w:val="left" w:pos="10076"/>
-          <w:tab w:val="left" w:pos="10992"/>
-          <w:tab w:val="left" w:pos="11908"/>
-          <w:tab w:val="left" w:pos="12824"/>
-          <w:tab w:val="left" w:pos="13740"/>
-          <w:tab w:val="left" w:pos="14656"/>
-        </w:tabs>
-        <w:spacing w:after="0" w:line="240" w:lineRule="auto"/>
-        <w:rPr>
-          <w:rFonts w:ascii="Courier New" w:eastAsia="Times New Roman" w:hAnsi="Courier New" w:cs="Courier New"/>
-          <w:sz w:val="20"/>
-          <w:szCs w:val="20"/>
-          <w:lang w:eastAsia="en-IN"/>
-        </w:rPr>
-      </w:pPr>
-      <w:r>
-        <w:rPr>
-          <w:rFonts w:ascii="Courier New" w:eastAsia="Times New Roman" w:hAnsi="Courier New" w:cs="Courier New"/>
-          <w:sz w:val="20"/>
-          <w:szCs w:val="20"/>
-          <w:lang w:eastAsia="en-IN"/>
-        </w:rPr>
-        <w:t xml:space="preserve">## WHERE </w:t>
-      </w:r>
-      <w:proofErr w:type="gramStart"/>
-      <w:r>
-        <w:rPr>
-          <w:rFonts w:ascii="Courier New" w:eastAsia="Times New Roman" w:hAnsi="Courier New" w:cs="Courier New"/>
-          <w:sz w:val="20"/>
-          <w:szCs w:val="20"/>
-          <w:lang w:eastAsia="en-IN"/>
-        </w:rPr>
-        <w:t>( (</w:t>
-      </w:r>
-      <w:proofErr w:type="gramEnd"/>
-      <w:r>
-        <w:rPr>
-          <w:rFonts w:ascii="Courier New" w:eastAsia="Times New Roman" w:hAnsi="Courier New" w:cs="Courier New"/>
-          <w:sz w:val="20"/>
-          <w:szCs w:val="20"/>
-          <w:lang w:eastAsia="en-IN"/>
-        </w:rPr>
-        <w:t xml:space="preserve"> __</w:t>
+        <w:t>## ) tsql_61704616114459293739_0000000000</w:t>
+      </w:r>
+    </w:p>
+    <w:p>
+      <w:pPr>
+        <w:tabs>
+          <w:tab w:val="left" w:pos="916"/>
+          <w:tab w:val="left" w:pos="1832"/>
+          <w:tab w:val="left" w:pos="2748"/>
+          <w:tab w:val="left" w:pos="3664"/>
+          <w:tab w:val="left" w:pos="4580"/>
+          <w:tab w:val="left" w:pos="5496"/>
+          <w:tab w:val="left" w:pos="6412"/>
+          <w:tab w:val="left" w:pos="7328"/>
+          <w:tab w:val="left" w:pos="8244"/>
+          <w:tab w:val="left" w:pos="9160"/>
+          <w:tab w:val="left" w:pos="10076"/>
+          <w:tab w:val="left" w:pos="10992"/>
+          <w:tab w:val="left" w:pos="11908"/>
+          <w:tab w:val="left" w:pos="12824"/>
+          <w:tab w:val="left" w:pos="13740"/>
+          <w:tab w:val="left" w:pos="14656"/>
+        </w:tabs>
+        <w:spacing w:after="0" w:line="240" w:lineRule="auto"/>
+        <w:rPr>
+          <w:rFonts w:ascii="Courier New" w:eastAsia="Times New Roman" w:hAnsi="Courier New" w:cs="Courier New"/>
+          <w:sz w:val="20"/>
+          <w:szCs w:val="20"/>
+          <w:lang w:eastAsia="en-IN"/>
+        </w:rPr>
+      </w:pPr>
+      <w:r>
+        <w:rPr>
+          <w:rFonts w:ascii="Courier New" w:eastAsia="Times New Roman" w:hAnsi="Courier New" w:cs="Courier New"/>
+          <w:sz w:val="20"/>
+          <w:szCs w:val="20"/>
+          <w:lang w:eastAsia="en-IN"/>
+        </w:rPr>
+        <w:t>## WHERE ( ( __</w:t>
       </w:r>
       <w:proofErr w:type="spellStart"/>
       <w:r>
@@ -10503,7 +9208,6 @@
         </w:rPr>
       </w:pPr>
       <w:proofErr w:type="spellStart"/>
-      <w:proofErr w:type="gramStart"/>
       <w:r>
         <w:rPr>
           <w:rFonts w:ascii="Courier New" w:eastAsia="Times New Roman" w:hAnsi="Courier New" w:cs="Courier New"/>
@@ -10521,17 +9225,7 @@
           <w:szCs w:val="20"/>
           <w:lang w:eastAsia="en-IN"/>
         </w:rPr>
-        <w:t>::</w:t>
-      </w:r>
-      <w:proofErr w:type="gramEnd"/>
-      <w:r>
-        <w:rPr>
-          <w:rFonts w:ascii="Courier New" w:eastAsia="Times New Roman" w:hAnsi="Courier New" w:cs="Courier New"/>
-          <w:sz w:val="20"/>
-          <w:szCs w:val="20"/>
-          <w:lang w:eastAsia="en-IN"/>
-        </w:rPr>
-        <w:t>let()</w:t>
+        <w:t>::let()</w:t>
       </w:r>
       <w:r>
         <w:rPr>
@@ -10560,30 +9254,9 @@
           <w:szCs w:val="20"/>
           <w:lang w:eastAsia="en-IN"/>
         </w:rPr>
-        <w:t xml:space="preserve"> is an example of a forced design: a desirable effect is identified (in this case the ability to substitute in names from variables) and the implementation guarantees this effect. Because the implementation is attempting complete control of </w:t>
-      </w:r>
-      <w:proofErr w:type="gramStart"/>
-      <w:r>
-        <w:rPr>
-          <w:rFonts w:ascii="Times New Roman" w:eastAsia="Times New Roman" w:hAnsi="Times New Roman" w:cs="Times New Roman"/>
-          <w:sz w:val="20"/>
-          <w:szCs w:val="20"/>
-          <w:lang w:eastAsia="en-IN"/>
-        </w:rPr>
-        <w:t>semantics</w:t>
-      </w:r>
-      <w:proofErr w:type="gramEnd"/>
-      <w:r>
-        <w:rPr>
-          <w:rFonts w:ascii="Times New Roman" w:eastAsia="Times New Roman" w:hAnsi="Times New Roman" w:cs="Times New Roman"/>
-          <w:sz w:val="20"/>
-          <w:szCs w:val="20"/>
-          <w:lang w:eastAsia="en-IN"/>
-        </w:rPr>
-        <w:t xml:space="preserve"> we can precisely determine user visible effects. We can bend the implementation to our teaching. </w:t>
-      </w:r>
-      <w:proofErr w:type="spellStart"/>
-      <w:proofErr w:type="gramStart"/>
+        <w:t xml:space="preserve"> is an example of a forced design: a desirable effect is identified (in this case the ability to substitute in names from variables) and the implementation guarantees this effect. Because the implementation is attempting complete control of semantics we can precisely determine user visible effects. We can bend the implementation to our teaching. </w:t>
+      </w:r>
+      <w:proofErr w:type="spellStart"/>
       <w:r>
         <w:rPr>
           <w:rFonts w:ascii="Courier New" w:eastAsia="Times New Roman" w:hAnsi="Courier New" w:cs="Courier New"/>
@@ -10601,17 +9274,7 @@
           <w:szCs w:val="20"/>
           <w:lang w:eastAsia="en-IN"/>
         </w:rPr>
-        <w:t>::</w:t>
-      </w:r>
-      <w:proofErr w:type="gramEnd"/>
-      <w:r>
-        <w:rPr>
-          <w:rFonts w:ascii="Courier New" w:eastAsia="Times New Roman" w:hAnsi="Courier New" w:cs="Courier New"/>
-          <w:sz w:val="20"/>
-          <w:szCs w:val="20"/>
-          <w:lang w:eastAsia="en-IN"/>
-        </w:rPr>
-        <w:t>let()</w:t>
+        <w:t>::let()</w:t>
       </w:r>
       <w:r>
         <w:rPr>
@@ -10671,7 +9334,6 @@
           <w:lang w:eastAsia="en-IN"/>
         </w:rPr>
       </w:pPr>
-      <w:proofErr w:type="gramStart"/>
       <w:r>
         <w:rPr>
           <w:rFonts w:ascii="Courier New" w:eastAsia="Times New Roman" w:hAnsi="Courier New" w:cs="Courier New"/>
@@ -10683,7 +9345,6 @@
         <w:t>base::</w:t>
       </w:r>
       <w:proofErr w:type="spellStart"/>
-      <w:proofErr w:type="gramEnd"/>
       <w:r>
         <w:rPr>
           <w:rFonts w:ascii="Courier New" w:eastAsia="Times New Roman" w:hAnsi="Courier New" w:cs="Courier New"/>
